--- a/Subjects/WebAppDevTechnology/LaboratoryWorks/LBR_02/Condition/ВводнаяТеория.docx
+++ b/Subjects/WebAppDevTechnology/LaboratoryWorks/LBR_02/Condition/ВводнаяТеория.docx
@@ -798,6 +798,32 @@
     <w:p>
       <w:pPr>
         <w:spacing w:before="100" w:beforeAutospacing="1" w:after="100" w:afterAutospacing="1" w:line="240" w:lineRule="auto"/>
+        <w:ind w:left="720"/>
+        <w:rPr>
+          <w:rFonts w:ascii="Times New Roman" w:eastAsia="Times New Roman" w:hAnsi="Times New Roman" w:cs="Times New Roman"/>
+          <w:b/>
+          <w:bCs/>
+          <w:sz w:val="24"/>
+          <w:szCs w:val="24"/>
+          <w:lang w:eastAsia="ru-RU"/>
+        </w:rPr>
+      </w:pPr>
+    </w:p>
+    <w:p>
+      <w:pPr>
+        <w:spacing w:before="100" w:beforeAutospacing="1" w:after="100" w:afterAutospacing="1" w:line="240" w:lineRule="auto"/>
+        <w:ind w:left="720"/>
+        <w:rPr>
+          <w:rFonts w:ascii="Times New Roman" w:eastAsia="Times New Roman" w:hAnsi="Times New Roman" w:cs="Times New Roman"/>
+          <w:sz w:val="24"/>
+          <w:szCs w:val="24"/>
+          <w:lang w:eastAsia="ru-RU"/>
+        </w:rPr>
+      </w:pPr>
+    </w:p>
+    <w:p>
+      <w:pPr>
+        <w:spacing w:before="100" w:beforeAutospacing="1" w:after="100" w:afterAutospacing="1" w:line="240" w:lineRule="auto"/>
         <w:outlineLvl w:val="2"/>
         <w:rPr>
           <w:rFonts w:ascii="Times New Roman" w:eastAsia="Times New Roman" w:hAnsi="Times New Roman" w:cs="Times New Roman"/>
@@ -817,6 +843,7 @@
           <w:szCs w:val="27"/>
           <w:lang w:eastAsia="ru-RU"/>
         </w:rPr>
+        <w:lastRenderedPageBreak/>
         <w:t xml:space="preserve">6. </w:t>
       </w:r>
       <w:proofErr w:type="spellStart"/>
@@ -864,7 +891,6 @@
           <w:szCs w:val="24"/>
           <w:lang w:eastAsia="ru-RU"/>
         </w:rPr>
-        <w:lastRenderedPageBreak/>
         <w:t>Stateless</w:t>
       </w:r>
       <w:proofErr w:type="spellEnd"/>
@@ -1734,6 +1760,176 @@
     </w:p>
     <w:p>
       <w:pPr>
+        <w:numPr>
+          <w:ilvl w:val="0"/>
+          <w:numId w:val="6"/>
+        </w:numPr>
+        <w:spacing w:before="100" w:beforeAutospacing="1" w:after="100" w:afterAutospacing="1" w:line="240" w:lineRule="auto"/>
+        <w:rPr>
+          <w:rFonts w:ascii="Times New Roman" w:eastAsia="Times New Roman" w:hAnsi="Times New Roman" w:cs="Times New Roman"/>
+          <w:sz w:val="24"/>
+          <w:szCs w:val="24"/>
+          <w:lang w:eastAsia="ru-RU"/>
+        </w:rPr>
+      </w:pPr>
+      <w:r>
+        <w:rPr>
+          <w:rFonts w:ascii="Times New Roman" w:eastAsia="Times New Roman" w:hAnsi="Times New Roman" w:cs="Times New Roman"/>
+          <w:b/>
+          <w:bCs/>
+          <w:sz w:val="24"/>
+          <w:szCs w:val="24"/>
+          <w:lang w:val="en-US" w:eastAsia="ru-RU"/>
+        </w:rPr>
+        <w:t>PATCH</w:t>
+      </w:r>
+      <w:r>
+        <w:rPr>
+          <w:rFonts w:ascii="Times New Roman" w:eastAsia="Times New Roman" w:hAnsi="Times New Roman" w:cs="Times New Roman"/>
+          <w:sz w:val="24"/>
+          <w:szCs w:val="24"/>
+          <w:lang w:eastAsia="ru-RU"/>
+        </w:rPr>
+        <w:t xml:space="preserve">: </w:t>
+      </w:r>
+      <w:r>
+        <w:rPr>
+          <w:rFonts w:ascii="Times New Roman" w:eastAsia="Times New Roman" w:hAnsi="Times New Roman" w:cs="Times New Roman"/>
+          <w:sz w:val="24"/>
+          <w:szCs w:val="24"/>
+          <w:lang w:eastAsia="ru-RU"/>
+        </w:rPr>
+        <w:t>О</w:t>
+      </w:r>
+      <w:r>
+        <w:rPr>
+          <w:rFonts w:ascii="Times New Roman" w:eastAsia="Times New Roman" w:hAnsi="Times New Roman" w:cs="Times New Roman"/>
+          <w:sz w:val="24"/>
+          <w:szCs w:val="24"/>
+          <w:lang w:eastAsia="ru-RU"/>
+        </w:rPr>
+        <w:t>тправляет только те данные, которые нужно изменить.</w:t>
+      </w:r>
+    </w:p>
+    <w:p>
+      <w:pPr>
+        <w:numPr>
+          <w:ilvl w:val="0"/>
+          <w:numId w:val="6"/>
+        </w:numPr>
+        <w:spacing w:before="100" w:beforeAutospacing="1" w:after="100" w:afterAutospacing="1" w:line="240" w:lineRule="auto"/>
+        <w:rPr>
+          <w:rFonts w:ascii="Times New Roman" w:eastAsia="Times New Roman" w:hAnsi="Times New Roman" w:cs="Times New Roman"/>
+          <w:sz w:val="24"/>
+          <w:szCs w:val="24"/>
+          <w:lang w:eastAsia="ru-RU"/>
+        </w:rPr>
+      </w:pPr>
+      <w:r>
+        <w:rPr>
+          <w:rFonts w:ascii="Times New Roman" w:eastAsia="Times New Roman" w:hAnsi="Times New Roman" w:cs="Times New Roman"/>
+          <w:b/>
+          <w:bCs/>
+          <w:sz w:val="24"/>
+          <w:szCs w:val="24"/>
+          <w:lang w:val="en-US" w:eastAsia="ru-RU"/>
+        </w:rPr>
+        <w:t>CONNECT</w:t>
+      </w:r>
+      <w:r>
+        <w:rPr>
+          <w:rFonts w:ascii="Times New Roman" w:eastAsia="Times New Roman" w:hAnsi="Times New Roman" w:cs="Times New Roman"/>
+          <w:b/>
+          <w:bCs/>
+          <w:sz w:val="24"/>
+          <w:szCs w:val="24"/>
+          <w:lang w:eastAsia="ru-RU"/>
+        </w:rPr>
+        <w:t>:</w:t>
+      </w:r>
+      <w:r>
+        <w:t xml:space="preserve"> </w:t>
+      </w:r>
+      <w:r>
+        <w:rPr>
+          <w:rFonts w:ascii="Times New Roman" w:eastAsia="Times New Roman" w:hAnsi="Times New Roman" w:cs="Times New Roman"/>
+          <w:bCs/>
+          <w:sz w:val="24"/>
+          <w:szCs w:val="24"/>
+          <w:lang w:eastAsia="ru-RU"/>
+        </w:rPr>
+        <w:t xml:space="preserve">Устанавливает туннельный соединение с сервером, часто используется с протоколом </w:t>
+      </w:r>
+      <w:r>
+        <w:rPr>
+          <w:rFonts w:ascii="Times New Roman" w:eastAsia="Times New Roman" w:hAnsi="Times New Roman" w:cs="Times New Roman"/>
+          <w:bCs/>
+          <w:sz w:val="24"/>
+          <w:szCs w:val="24"/>
+          <w:lang w:val="en-US" w:eastAsia="ru-RU"/>
+        </w:rPr>
+        <w:t>HTTPS</w:t>
+      </w:r>
+      <w:r>
+        <w:rPr>
+          <w:rFonts w:ascii="Times New Roman" w:eastAsia="Times New Roman" w:hAnsi="Times New Roman" w:cs="Times New Roman"/>
+          <w:bCs/>
+          <w:sz w:val="24"/>
+          <w:szCs w:val="24"/>
+          <w:lang w:eastAsia="ru-RU"/>
+        </w:rPr>
+        <w:t xml:space="preserve"> через прокси-сервер.</w:t>
+      </w:r>
+    </w:p>
+    <w:p>
+      <w:pPr>
+        <w:numPr>
+          <w:ilvl w:val="0"/>
+          <w:numId w:val="6"/>
+        </w:numPr>
+        <w:spacing w:before="100" w:beforeAutospacing="1" w:after="100" w:afterAutospacing="1" w:line="240" w:lineRule="auto"/>
+        <w:rPr>
+          <w:rFonts w:ascii="Times New Roman" w:eastAsia="Times New Roman" w:hAnsi="Times New Roman" w:cs="Times New Roman"/>
+          <w:sz w:val="24"/>
+          <w:szCs w:val="24"/>
+          <w:lang w:eastAsia="ru-RU"/>
+        </w:rPr>
+      </w:pPr>
+      <w:r>
+        <w:rPr>
+          <w:rFonts w:ascii="Times New Roman" w:eastAsia="Times New Roman" w:hAnsi="Times New Roman" w:cs="Times New Roman"/>
+          <w:b/>
+          <w:bCs/>
+          <w:sz w:val="24"/>
+          <w:szCs w:val="24"/>
+          <w:lang w:val="en-US" w:eastAsia="ru-RU"/>
+        </w:rPr>
+        <w:t>TRACE</w:t>
+      </w:r>
+      <w:r>
+        <w:rPr>
+          <w:rFonts w:ascii="Times New Roman" w:eastAsia="Times New Roman" w:hAnsi="Times New Roman" w:cs="Times New Roman"/>
+          <w:b/>
+          <w:bCs/>
+          <w:sz w:val="24"/>
+          <w:szCs w:val="24"/>
+          <w:lang w:eastAsia="ru-RU"/>
+        </w:rPr>
+        <w:t xml:space="preserve">: </w:t>
+      </w:r>
+      <w:r>
+        <w:rPr>
+          <w:rFonts w:ascii="Times New Roman" w:eastAsia="Times New Roman" w:hAnsi="Times New Roman" w:cs="Times New Roman"/>
+          <w:bCs/>
+          <w:sz w:val="24"/>
+          <w:szCs w:val="24"/>
+          <w:lang w:eastAsia="ru-RU"/>
+        </w:rPr>
+        <w:t>Позволяет клиенту увидеть, что сервер получает и как обрабатывает запрос.</w:t>
+      </w:r>
+    </w:p>
+    <w:p>
+      <w:pPr>
         <w:spacing w:before="100" w:beforeAutospacing="1" w:after="100" w:afterAutospacing="1" w:line="240" w:lineRule="auto"/>
         <w:outlineLvl w:val="2"/>
         <w:rPr>
@@ -1890,8 +2086,6 @@
         </w:rPr>
         <w:t>:</w:t>
       </w:r>
-      <w:bookmarkStart w:id="0" w:name="_GoBack"/>
-      <w:bookmarkEnd w:id="0"/>
     </w:p>
     <w:p>
       <w:pPr>
@@ -1916,6 +2110,7 @@
           <w:szCs w:val="24"/>
           <w:lang w:eastAsia="ru-RU"/>
         </w:rPr>
+        <w:lastRenderedPageBreak/>
         <w:t>Схема</w:t>
       </w:r>
       <w:r>
@@ -2159,7 +2354,6 @@
           <w:szCs w:val="27"/>
           <w:lang w:eastAsia="ru-RU"/>
         </w:rPr>
-        <w:lastRenderedPageBreak/>
         <w:t>12. Идемпотентность</w:t>
       </w:r>
     </w:p>
@@ -3091,6 +3285,7 @@
           <w:szCs w:val="27"/>
           <w:lang w:eastAsia="ru-RU"/>
         </w:rPr>
+        <w:lastRenderedPageBreak/>
         <w:t>Способы сохранить состояние в HTTP</w:t>
       </w:r>
     </w:p>
@@ -3207,17 +3402,1483 @@
           <w:szCs w:val="24"/>
           <w:lang w:eastAsia="ru-RU"/>
         </w:rPr>
+        <w:t>URL-параметры</w:t>
+      </w:r>
+      <w:r>
+        <w:rPr>
+          <w:rFonts w:ascii="Times New Roman" w:eastAsia="Times New Roman" w:hAnsi="Times New Roman" w:cs="Times New Roman"/>
+          <w:sz w:val="24"/>
+          <w:szCs w:val="24"/>
+          <w:lang w:eastAsia="ru-RU"/>
+        </w:rPr>
+        <w:t>: Могут использоваться для передачи состояния между страницами.</w:t>
+      </w:r>
+    </w:p>
+    <w:p>
+      <w:pPr>
+        <w:spacing w:before="100" w:beforeAutospacing="1" w:after="100" w:afterAutospacing="1" w:line="240" w:lineRule="auto"/>
+        <w:rPr>
+          <w:rFonts w:ascii="Times New Roman" w:eastAsia="Times New Roman" w:hAnsi="Times New Roman" w:cs="Times New Roman"/>
+          <w:sz w:val="24"/>
+          <w:szCs w:val="24"/>
+          <w:lang w:eastAsia="ru-RU"/>
+        </w:rPr>
+      </w:pPr>
+    </w:p>
+    <w:p>
+      <w:pPr>
+        <w:spacing w:before="100" w:beforeAutospacing="1" w:after="100" w:afterAutospacing="1" w:line="240" w:lineRule="auto"/>
+        <w:rPr>
+          <w:rFonts w:ascii="Times New Roman" w:eastAsia="Times New Roman" w:hAnsi="Times New Roman" w:cs="Times New Roman"/>
+          <w:sz w:val="24"/>
+          <w:szCs w:val="24"/>
+          <w:lang w:eastAsia="ru-RU"/>
+        </w:rPr>
+      </w:pPr>
+    </w:p>
+    <w:p>
+      <w:pPr>
+        <w:spacing w:before="100" w:beforeAutospacing="1" w:after="100" w:afterAutospacing="1" w:line="240" w:lineRule="auto"/>
+        <w:rPr>
+          <w:rFonts w:ascii="Times New Roman" w:eastAsia="Times New Roman" w:hAnsi="Times New Roman" w:cs="Times New Roman"/>
+          <w:sz w:val="24"/>
+          <w:szCs w:val="24"/>
+          <w:lang w:eastAsia="ru-RU"/>
+        </w:rPr>
+      </w:pPr>
+    </w:p>
+    <w:p>
+      <w:pPr>
+        <w:spacing w:before="100" w:beforeAutospacing="1" w:after="100" w:afterAutospacing="1" w:line="240" w:lineRule="auto"/>
+        <w:rPr>
+          <w:rFonts w:ascii="Times New Roman" w:eastAsia="Times New Roman" w:hAnsi="Times New Roman" w:cs="Times New Roman"/>
+          <w:sz w:val="24"/>
+          <w:szCs w:val="24"/>
+          <w:lang w:eastAsia="ru-RU"/>
+        </w:rPr>
+      </w:pPr>
+    </w:p>
+    <w:p>
+      <w:pPr>
+        <w:spacing w:before="100" w:beforeAutospacing="1" w:after="100" w:afterAutospacing="1" w:line="240" w:lineRule="auto"/>
+        <w:rPr>
+          <w:rFonts w:ascii="Times New Roman" w:eastAsia="Times New Roman" w:hAnsi="Times New Roman" w:cs="Times New Roman"/>
+          <w:sz w:val="24"/>
+          <w:szCs w:val="24"/>
+          <w:lang w:eastAsia="ru-RU"/>
+        </w:rPr>
+      </w:pPr>
+    </w:p>
+    <w:p>
+      <w:pPr>
+        <w:spacing w:before="100" w:beforeAutospacing="1" w:after="100" w:afterAutospacing="1" w:line="240" w:lineRule="auto"/>
+        <w:rPr>
+          <w:rFonts w:ascii="Times New Roman" w:eastAsia="Times New Roman" w:hAnsi="Times New Roman" w:cs="Times New Roman"/>
+          <w:sz w:val="24"/>
+          <w:szCs w:val="24"/>
+          <w:lang w:eastAsia="ru-RU"/>
+        </w:rPr>
+      </w:pPr>
+    </w:p>
+    <w:p>
+      <w:pPr>
+        <w:spacing w:before="100" w:beforeAutospacing="1" w:after="100" w:afterAutospacing="1" w:line="240" w:lineRule="auto"/>
+        <w:rPr>
+          <w:rFonts w:ascii="Times New Roman" w:eastAsia="Times New Roman" w:hAnsi="Times New Roman" w:cs="Times New Roman"/>
+          <w:sz w:val="24"/>
+          <w:szCs w:val="24"/>
+          <w:lang w:eastAsia="ru-RU"/>
+        </w:rPr>
+      </w:pPr>
+    </w:p>
+    <w:p>
+      <w:pPr>
+        <w:spacing w:before="100" w:beforeAutospacing="1" w:after="100" w:afterAutospacing="1" w:line="240" w:lineRule="auto"/>
+        <w:rPr>
+          <w:rFonts w:ascii="Times New Roman" w:eastAsia="Times New Roman" w:hAnsi="Times New Roman" w:cs="Times New Roman"/>
+          <w:sz w:val="24"/>
+          <w:szCs w:val="24"/>
+          <w:lang w:eastAsia="ru-RU"/>
+        </w:rPr>
+      </w:pPr>
+    </w:p>
+    <w:p>
+      <w:pPr>
+        <w:spacing w:before="100" w:beforeAutospacing="1" w:after="100" w:afterAutospacing="1" w:line="240" w:lineRule="auto"/>
+        <w:rPr>
+          <w:rFonts w:ascii="Times New Roman" w:eastAsia="Times New Roman" w:hAnsi="Times New Roman" w:cs="Times New Roman"/>
+          <w:sz w:val="24"/>
+          <w:szCs w:val="24"/>
+          <w:lang w:eastAsia="ru-RU"/>
+        </w:rPr>
+      </w:pPr>
+    </w:p>
+    <w:p>
+      <w:pPr>
+        <w:spacing w:before="100" w:beforeAutospacing="1" w:after="100" w:afterAutospacing="1" w:line="240" w:lineRule="auto"/>
+        <w:rPr>
+          <w:rFonts w:ascii="Times New Roman" w:eastAsia="Times New Roman" w:hAnsi="Times New Roman" w:cs="Times New Roman"/>
+          <w:sz w:val="24"/>
+          <w:szCs w:val="24"/>
+          <w:lang w:eastAsia="ru-RU"/>
+        </w:rPr>
+      </w:pPr>
+    </w:p>
+    <w:p>
+      <w:pPr>
+        <w:spacing w:before="100" w:beforeAutospacing="1" w:after="100" w:afterAutospacing="1" w:line="240" w:lineRule="auto"/>
+        <w:rPr>
+          <w:rFonts w:ascii="Times New Roman" w:eastAsia="Times New Roman" w:hAnsi="Times New Roman" w:cs="Times New Roman"/>
+          <w:sz w:val="24"/>
+          <w:szCs w:val="24"/>
+          <w:lang w:eastAsia="ru-RU"/>
+        </w:rPr>
+      </w:pPr>
+    </w:p>
+    <w:p>
+      <w:pPr>
+        <w:spacing w:before="100" w:beforeAutospacing="1" w:after="100" w:afterAutospacing="1" w:line="240" w:lineRule="auto"/>
+        <w:rPr>
+          <w:rFonts w:ascii="Times New Roman" w:eastAsia="Times New Roman" w:hAnsi="Times New Roman" w:cs="Times New Roman"/>
+          <w:sz w:val="24"/>
+          <w:szCs w:val="24"/>
+          <w:lang w:eastAsia="ru-RU"/>
+        </w:rPr>
+      </w:pPr>
+    </w:p>
+    <w:p>
+      <w:pPr>
+        <w:spacing w:before="100" w:beforeAutospacing="1" w:after="100" w:afterAutospacing="1" w:line="240" w:lineRule="auto"/>
+        <w:rPr>
+          <w:rFonts w:ascii="Times New Roman" w:eastAsia="Times New Roman" w:hAnsi="Times New Roman" w:cs="Times New Roman"/>
+          <w:sz w:val="24"/>
+          <w:szCs w:val="24"/>
+          <w:lang w:eastAsia="ru-RU"/>
+        </w:rPr>
+      </w:pPr>
+    </w:p>
+    <w:p>
+      <w:pPr>
+        <w:spacing w:before="100" w:beforeAutospacing="1" w:after="100" w:afterAutospacing="1" w:line="240" w:lineRule="auto"/>
+        <w:rPr>
+          <w:rFonts w:ascii="Times New Roman" w:eastAsia="Times New Roman" w:hAnsi="Times New Roman" w:cs="Times New Roman"/>
+          <w:sz w:val="24"/>
+          <w:szCs w:val="24"/>
+          <w:lang w:eastAsia="ru-RU"/>
+        </w:rPr>
+      </w:pPr>
+    </w:p>
+    <w:p>
+      <w:pPr>
+        <w:spacing w:before="100" w:beforeAutospacing="1" w:after="100" w:afterAutospacing="1" w:line="240" w:lineRule="auto"/>
+        <w:rPr>
+          <w:rFonts w:ascii="Times New Roman" w:eastAsia="Times New Roman" w:hAnsi="Times New Roman" w:cs="Times New Roman"/>
+          <w:sz w:val="24"/>
+          <w:szCs w:val="24"/>
+          <w:lang w:eastAsia="ru-RU"/>
+        </w:rPr>
+      </w:pPr>
+    </w:p>
+    <w:p>
+      <w:pPr>
+        <w:spacing w:before="100" w:beforeAutospacing="1" w:after="100" w:afterAutospacing="1" w:line="240" w:lineRule="auto"/>
+        <w:rPr>
+          <w:rFonts w:ascii="Times New Roman" w:eastAsia="Times New Roman" w:hAnsi="Times New Roman" w:cs="Times New Roman"/>
+          <w:sz w:val="24"/>
+          <w:szCs w:val="24"/>
+          <w:lang w:eastAsia="ru-RU"/>
+        </w:rPr>
+      </w:pPr>
+    </w:p>
+    <w:p>
+      <w:pPr>
+        <w:spacing w:before="100" w:beforeAutospacing="1" w:after="100" w:afterAutospacing="1" w:line="240" w:lineRule="auto"/>
+        <w:rPr>
+          <w:rFonts w:ascii="Times New Roman" w:eastAsia="Times New Roman" w:hAnsi="Times New Roman" w:cs="Times New Roman"/>
+          <w:sz w:val="24"/>
+          <w:szCs w:val="24"/>
+          <w:lang w:eastAsia="ru-RU"/>
+        </w:rPr>
+      </w:pPr>
+    </w:p>
+    <w:p>
+      <w:pPr>
+        <w:spacing w:before="100" w:beforeAutospacing="1" w:after="100" w:afterAutospacing="1" w:line="240" w:lineRule="auto"/>
+        <w:rPr>
+          <w:rFonts w:ascii="Times New Roman" w:eastAsia="Times New Roman" w:hAnsi="Times New Roman" w:cs="Times New Roman"/>
+          <w:sz w:val="24"/>
+          <w:szCs w:val="24"/>
+          <w:lang w:eastAsia="ru-RU"/>
+        </w:rPr>
+      </w:pPr>
+    </w:p>
+    <w:p>
+      <w:pPr>
+        <w:spacing w:before="100" w:beforeAutospacing="1" w:after="100" w:afterAutospacing="1" w:line="240" w:lineRule="auto"/>
+        <w:rPr>
+          <w:rFonts w:ascii="Times New Roman" w:eastAsia="Times New Roman" w:hAnsi="Times New Roman" w:cs="Times New Roman"/>
+          <w:sz w:val="24"/>
+          <w:szCs w:val="24"/>
+          <w:lang w:eastAsia="ru-RU"/>
+        </w:rPr>
+      </w:pPr>
+    </w:p>
+    <w:p>
+      <w:pPr>
+        <w:spacing w:before="100" w:beforeAutospacing="1" w:after="100" w:afterAutospacing="1" w:line="240" w:lineRule="auto"/>
+        <w:rPr>
+          <w:rFonts w:ascii="Times New Roman" w:eastAsia="Times New Roman" w:hAnsi="Times New Roman" w:cs="Times New Roman"/>
+          <w:sz w:val="24"/>
+          <w:szCs w:val="24"/>
+          <w:lang w:eastAsia="ru-RU"/>
+        </w:rPr>
+      </w:pPr>
+    </w:p>
+    <w:p>
+      <w:pPr>
+        <w:spacing w:before="100" w:beforeAutospacing="1" w:after="100" w:afterAutospacing="1" w:line="240" w:lineRule="auto"/>
+        <w:rPr>
+          <w:rFonts w:ascii="Times New Roman" w:eastAsia="Times New Roman" w:hAnsi="Times New Roman" w:cs="Times New Roman"/>
+          <w:sz w:val="24"/>
+          <w:szCs w:val="24"/>
+          <w:lang w:eastAsia="ru-RU"/>
+        </w:rPr>
+      </w:pPr>
+      <w:bookmarkStart w:id="0" w:name="_GoBack"/>
+      <w:bookmarkEnd w:id="0"/>
+    </w:p>
+    <w:p>
+      <w:pPr>
+        <w:spacing w:before="100" w:beforeAutospacing="1" w:after="100" w:afterAutospacing="1" w:line="240" w:lineRule="auto"/>
+        <w:rPr>
+          <w:rFonts w:ascii="Times New Roman" w:eastAsia="Times New Roman" w:hAnsi="Times New Roman" w:cs="Times New Roman"/>
+          <w:sz w:val="24"/>
+          <w:szCs w:val="24"/>
+          <w:lang w:eastAsia="ru-RU"/>
+        </w:rPr>
+      </w:pPr>
+      <w:r>
+        <w:rPr>
+          <w:rFonts w:ascii="Times New Roman" w:eastAsia="Times New Roman" w:hAnsi="Times New Roman" w:cs="Times New Roman"/>
+          <w:sz w:val="24"/>
+          <w:szCs w:val="24"/>
+          <w:lang w:eastAsia="ru-RU"/>
+        </w:rPr>
         <w:lastRenderedPageBreak/>
-        <w:t>URL-параметры</w:t>
-      </w:r>
-      <w:r>
-        <w:rPr>
-          <w:rFonts w:ascii="Times New Roman" w:eastAsia="Times New Roman" w:hAnsi="Times New Roman" w:cs="Times New Roman"/>
-          <w:sz w:val="24"/>
-          <w:szCs w:val="24"/>
-          <w:lang w:eastAsia="ru-RU"/>
-        </w:rPr>
-        <w:t>: Могут использоваться для передачи состояния между страницами.</w:t>
+        <w:t>TLS (</w:t>
+      </w:r>
+      <w:proofErr w:type="spellStart"/>
+      <w:r>
+        <w:rPr>
+          <w:rFonts w:ascii="Times New Roman" w:eastAsia="Times New Roman" w:hAnsi="Times New Roman" w:cs="Times New Roman"/>
+          <w:sz w:val="24"/>
+          <w:szCs w:val="24"/>
+          <w:lang w:eastAsia="ru-RU"/>
+        </w:rPr>
+        <w:t>Transport</w:t>
+      </w:r>
+      <w:proofErr w:type="spellEnd"/>
+      <w:r>
+        <w:rPr>
+          <w:rFonts w:ascii="Times New Roman" w:eastAsia="Times New Roman" w:hAnsi="Times New Roman" w:cs="Times New Roman"/>
+          <w:sz w:val="24"/>
+          <w:szCs w:val="24"/>
+          <w:lang w:eastAsia="ru-RU"/>
+        </w:rPr>
+        <w:t xml:space="preserve"> </w:t>
+      </w:r>
+      <w:proofErr w:type="spellStart"/>
+      <w:r>
+        <w:rPr>
+          <w:rFonts w:ascii="Times New Roman" w:eastAsia="Times New Roman" w:hAnsi="Times New Roman" w:cs="Times New Roman"/>
+          <w:sz w:val="24"/>
+          <w:szCs w:val="24"/>
+          <w:lang w:eastAsia="ru-RU"/>
+        </w:rPr>
+        <w:t>Layer</w:t>
+      </w:r>
+      <w:proofErr w:type="spellEnd"/>
+      <w:r>
+        <w:rPr>
+          <w:rFonts w:ascii="Times New Roman" w:eastAsia="Times New Roman" w:hAnsi="Times New Roman" w:cs="Times New Roman"/>
+          <w:sz w:val="24"/>
+          <w:szCs w:val="24"/>
+          <w:lang w:eastAsia="ru-RU"/>
+        </w:rPr>
+        <w:t xml:space="preserve"> </w:t>
+      </w:r>
+      <w:proofErr w:type="spellStart"/>
+      <w:r>
+        <w:rPr>
+          <w:rFonts w:ascii="Times New Roman" w:eastAsia="Times New Roman" w:hAnsi="Times New Roman" w:cs="Times New Roman"/>
+          <w:sz w:val="24"/>
+          <w:szCs w:val="24"/>
+          <w:lang w:eastAsia="ru-RU"/>
+        </w:rPr>
+        <w:t>Security</w:t>
+      </w:r>
+      <w:proofErr w:type="spellEnd"/>
+      <w:r>
+        <w:rPr>
+          <w:rFonts w:ascii="Times New Roman" w:eastAsia="Times New Roman" w:hAnsi="Times New Roman" w:cs="Times New Roman"/>
+          <w:sz w:val="24"/>
+          <w:szCs w:val="24"/>
+          <w:lang w:eastAsia="ru-RU"/>
+        </w:rPr>
+        <w:t>) и его предшественник SSL (</w:t>
+      </w:r>
+      <w:proofErr w:type="spellStart"/>
+      <w:r>
+        <w:rPr>
+          <w:rFonts w:ascii="Times New Roman" w:eastAsia="Times New Roman" w:hAnsi="Times New Roman" w:cs="Times New Roman"/>
+          <w:sz w:val="24"/>
+          <w:szCs w:val="24"/>
+          <w:lang w:eastAsia="ru-RU"/>
+        </w:rPr>
+        <w:t>Secure</w:t>
+      </w:r>
+      <w:proofErr w:type="spellEnd"/>
+      <w:r>
+        <w:rPr>
+          <w:rFonts w:ascii="Times New Roman" w:eastAsia="Times New Roman" w:hAnsi="Times New Roman" w:cs="Times New Roman"/>
+          <w:sz w:val="24"/>
+          <w:szCs w:val="24"/>
+          <w:lang w:eastAsia="ru-RU"/>
+        </w:rPr>
+        <w:t xml:space="preserve"> </w:t>
+      </w:r>
+      <w:proofErr w:type="spellStart"/>
+      <w:r>
+        <w:rPr>
+          <w:rFonts w:ascii="Times New Roman" w:eastAsia="Times New Roman" w:hAnsi="Times New Roman" w:cs="Times New Roman"/>
+          <w:sz w:val="24"/>
+          <w:szCs w:val="24"/>
+          <w:lang w:eastAsia="ru-RU"/>
+        </w:rPr>
+        <w:t>Sockets</w:t>
+      </w:r>
+      <w:proofErr w:type="spellEnd"/>
+      <w:r>
+        <w:rPr>
+          <w:rFonts w:ascii="Times New Roman" w:eastAsia="Times New Roman" w:hAnsi="Times New Roman" w:cs="Times New Roman"/>
+          <w:sz w:val="24"/>
+          <w:szCs w:val="24"/>
+          <w:lang w:eastAsia="ru-RU"/>
+        </w:rPr>
+        <w:t xml:space="preserve"> </w:t>
+      </w:r>
+      <w:proofErr w:type="spellStart"/>
+      <w:r>
+        <w:rPr>
+          <w:rFonts w:ascii="Times New Roman" w:eastAsia="Times New Roman" w:hAnsi="Times New Roman" w:cs="Times New Roman"/>
+          <w:sz w:val="24"/>
+          <w:szCs w:val="24"/>
+          <w:lang w:eastAsia="ru-RU"/>
+        </w:rPr>
+        <w:t>Layer</w:t>
+      </w:r>
+      <w:proofErr w:type="spellEnd"/>
+      <w:r>
+        <w:rPr>
+          <w:rFonts w:ascii="Times New Roman" w:eastAsia="Times New Roman" w:hAnsi="Times New Roman" w:cs="Times New Roman"/>
+          <w:sz w:val="24"/>
+          <w:szCs w:val="24"/>
+          <w:lang w:eastAsia="ru-RU"/>
+        </w:rPr>
+        <w:t>) используют процесс рукопожатия для установления защищенного соединения между клиентом и сервером. Вот основные этапы алгоритма TLS/SSL рукопожатия:</w:t>
+      </w:r>
+    </w:p>
+    <w:p>
+      <w:pPr>
+        <w:spacing w:before="100" w:beforeAutospacing="1" w:after="100" w:afterAutospacing="1" w:line="240" w:lineRule="auto"/>
+        <w:outlineLvl w:val="2"/>
+        <w:rPr>
+          <w:rFonts w:ascii="Times New Roman" w:eastAsia="Times New Roman" w:hAnsi="Times New Roman" w:cs="Times New Roman"/>
+          <w:b/>
+          <w:bCs/>
+          <w:sz w:val="27"/>
+          <w:szCs w:val="27"/>
+          <w:lang w:eastAsia="ru-RU"/>
+        </w:rPr>
+      </w:pPr>
+      <w:r>
+        <w:rPr>
+          <w:rFonts w:ascii="Times New Roman" w:eastAsia="Times New Roman" w:hAnsi="Times New Roman" w:cs="Times New Roman"/>
+          <w:b/>
+          <w:bCs/>
+          <w:sz w:val="27"/>
+          <w:szCs w:val="27"/>
+          <w:lang w:eastAsia="ru-RU"/>
+        </w:rPr>
+        <w:t>Алгоритм рукопожатия TLS/SSL</w:t>
+      </w:r>
+    </w:p>
+    <w:p>
+      <w:pPr>
+        <w:numPr>
+          <w:ilvl w:val="0"/>
+          <w:numId w:val="12"/>
+        </w:numPr>
+        <w:spacing w:before="100" w:beforeAutospacing="1" w:after="100" w:afterAutospacing="1" w:line="240" w:lineRule="auto"/>
+        <w:rPr>
+          <w:rFonts w:ascii="Times New Roman" w:eastAsia="Times New Roman" w:hAnsi="Times New Roman" w:cs="Times New Roman"/>
+          <w:sz w:val="24"/>
+          <w:szCs w:val="24"/>
+          <w:lang w:eastAsia="ru-RU"/>
+        </w:rPr>
+      </w:pPr>
+      <w:r>
+        <w:rPr>
+          <w:rFonts w:ascii="Times New Roman" w:eastAsia="Times New Roman" w:hAnsi="Times New Roman" w:cs="Times New Roman"/>
+          <w:b/>
+          <w:bCs/>
+          <w:sz w:val="24"/>
+          <w:szCs w:val="24"/>
+          <w:lang w:eastAsia="ru-RU"/>
+        </w:rPr>
+        <w:t>Инициализация клиента</w:t>
+      </w:r>
+      <w:r>
+        <w:rPr>
+          <w:rFonts w:ascii="Times New Roman" w:eastAsia="Times New Roman" w:hAnsi="Times New Roman" w:cs="Times New Roman"/>
+          <w:sz w:val="24"/>
+          <w:szCs w:val="24"/>
+          <w:lang w:eastAsia="ru-RU"/>
+        </w:rPr>
+        <w:t>:</w:t>
+      </w:r>
+    </w:p>
+    <w:p>
+      <w:pPr>
+        <w:numPr>
+          <w:ilvl w:val="1"/>
+          <w:numId w:val="12"/>
+        </w:numPr>
+        <w:spacing w:before="100" w:beforeAutospacing="1" w:after="100" w:afterAutospacing="1" w:line="240" w:lineRule="auto"/>
+        <w:rPr>
+          <w:rFonts w:ascii="Times New Roman" w:eastAsia="Times New Roman" w:hAnsi="Times New Roman" w:cs="Times New Roman"/>
+          <w:sz w:val="24"/>
+          <w:szCs w:val="24"/>
+          <w:lang w:eastAsia="ru-RU"/>
+        </w:rPr>
+      </w:pPr>
+      <w:r>
+        <w:rPr>
+          <w:rFonts w:ascii="Times New Roman" w:eastAsia="Times New Roman" w:hAnsi="Times New Roman" w:cs="Times New Roman"/>
+          <w:sz w:val="24"/>
+          <w:szCs w:val="24"/>
+          <w:lang w:eastAsia="ru-RU"/>
+        </w:rPr>
+        <w:t xml:space="preserve">Клиент отправляет сообщение </w:t>
+      </w:r>
+      <w:proofErr w:type="spellStart"/>
+      <w:r>
+        <w:rPr>
+          <w:rFonts w:ascii="Courier New" w:eastAsia="Times New Roman" w:hAnsi="Courier New" w:cs="Courier New"/>
+          <w:sz w:val="20"/>
+          <w:szCs w:val="20"/>
+          <w:lang w:eastAsia="ru-RU"/>
+        </w:rPr>
+        <w:t>ClientHello</w:t>
+      </w:r>
+      <w:proofErr w:type="spellEnd"/>
+      <w:r>
+        <w:rPr>
+          <w:rFonts w:ascii="Times New Roman" w:eastAsia="Times New Roman" w:hAnsi="Times New Roman" w:cs="Times New Roman"/>
+          <w:sz w:val="24"/>
+          <w:szCs w:val="24"/>
+          <w:lang w:eastAsia="ru-RU"/>
+        </w:rPr>
+        <w:t xml:space="preserve">, содержащее: </w:t>
+      </w:r>
+    </w:p>
+    <w:p>
+      <w:pPr>
+        <w:numPr>
+          <w:ilvl w:val="2"/>
+          <w:numId w:val="12"/>
+        </w:numPr>
+        <w:spacing w:before="100" w:beforeAutospacing="1" w:after="100" w:afterAutospacing="1" w:line="240" w:lineRule="auto"/>
+        <w:rPr>
+          <w:rFonts w:ascii="Times New Roman" w:eastAsia="Times New Roman" w:hAnsi="Times New Roman" w:cs="Times New Roman"/>
+          <w:sz w:val="24"/>
+          <w:szCs w:val="24"/>
+          <w:lang w:eastAsia="ru-RU"/>
+        </w:rPr>
+      </w:pPr>
+      <w:r>
+        <w:rPr>
+          <w:rFonts w:ascii="Times New Roman" w:eastAsia="Times New Roman" w:hAnsi="Times New Roman" w:cs="Times New Roman"/>
+          <w:sz w:val="24"/>
+          <w:szCs w:val="24"/>
+          <w:lang w:eastAsia="ru-RU"/>
+        </w:rPr>
+        <w:t>Версию протокола TLS/SSL, которую он поддерживает.</w:t>
+      </w:r>
+    </w:p>
+    <w:p>
+      <w:pPr>
+        <w:numPr>
+          <w:ilvl w:val="2"/>
+          <w:numId w:val="12"/>
+        </w:numPr>
+        <w:spacing w:before="100" w:beforeAutospacing="1" w:after="100" w:afterAutospacing="1" w:line="240" w:lineRule="auto"/>
+        <w:rPr>
+          <w:rFonts w:ascii="Times New Roman" w:eastAsia="Times New Roman" w:hAnsi="Times New Roman" w:cs="Times New Roman"/>
+          <w:sz w:val="24"/>
+          <w:szCs w:val="24"/>
+          <w:lang w:eastAsia="ru-RU"/>
+        </w:rPr>
+      </w:pPr>
+      <w:r>
+        <w:rPr>
+          <w:rFonts w:ascii="Times New Roman" w:eastAsia="Times New Roman" w:hAnsi="Times New Roman" w:cs="Times New Roman"/>
+          <w:sz w:val="24"/>
+          <w:szCs w:val="24"/>
+          <w:lang w:eastAsia="ru-RU"/>
+        </w:rPr>
+        <w:t>Список поддерживаемых шифров (</w:t>
+      </w:r>
+      <w:proofErr w:type="spellStart"/>
+      <w:r>
+        <w:rPr>
+          <w:rFonts w:ascii="Times New Roman" w:eastAsia="Times New Roman" w:hAnsi="Times New Roman" w:cs="Times New Roman"/>
+          <w:sz w:val="24"/>
+          <w:szCs w:val="24"/>
+          <w:lang w:eastAsia="ru-RU"/>
+        </w:rPr>
+        <w:t>cipher</w:t>
+      </w:r>
+      <w:proofErr w:type="spellEnd"/>
+      <w:r>
+        <w:rPr>
+          <w:rFonts w:ascii="Times New Roman" w:eastAsia="Times New Roman" w:hAnsi="Times New Roman" w:cs="Times New Roman"/>
+          <w:sz w:val="24"/>
+          <w:szCs w:val="24"/>
+          <w:lang w:eastAsia="ru-RU"/>
+        </w:rPr>
+        <w:t xml:space="preserve"> </w:t>
+      </w:r>
+      <w:proofErr w:type="spellStart"/>
+      <w:r>
+        <w:rPr>
+          <w:rFonts w:ascii="Times New Roman" w:eastAsia="Times New Roman" w:hAnsi="Times New Roman" w:cs="Times New Roman"/>
+          <w:sz w:val="24"/>
+          <w:szCs w:val="24"/>
+          <w:lang w:eastAsia="ru-RU"/>
+        </w:rPr>
+        <w:t>suites</w:t>
+      </w:r>
+      <w:proofErr w:type="spellEnd"/>
+      <w:r>
+        <w:rPr>
+          <w:rFonts w:ascii="Times New Roman" w:eastAsia="Times New Roman" w:hAnsi="Times New Roman" w:cs="Times New Roman"/>
+          <w:sz w:val="24"/>
+          <w:szCs w:val="24"/>
+          <w:lang w:eastAsia="ru-RU"/>
+        </w:rPr>
+        <w:t>).</w:t>
+      </w:r>
+    </w:p>
+    <w:p>
+      <w:pPr>
+        <w:numPr>
+          <w:ilvl w:val="2"/>
+          <w:numId w:val="12"/>
+        </w:numPr>
+        <w:spacing w:before="100" w:beforeAutospacing="1" w:after="100" w:afterAutospacing="1" w:line="240" w:lineRule="auto"/>
+        <w:rPr>
+          <w:rFonts w:ascii="Times New Roman" w:eastAsia="Times New Roman" w:hAnsi="Times New Roman" w:cs="Times New Roman"/>
+          <w:sz w:val="24"/>
+          <w:szCs w:val="24"/>
+          <w:lang w:eastAsia="ru-RU"/>
+        </w:rPr>
+      </w:pPr>
+      <w:r>
+        <w:rPr>
+          <w:rFonts w:ascii="Times New Roman" w:eastAsia="Times New Roman" w:hAnsi="Times New Roman" w:cs="Times New Roman"/>
+          <w:sz w:val="24"/>
+          <w:szCs w:val="24"/>
+          <w:lang w:eastAsia="ru-RU"/>
+        </w:rPr>
+        <w:t>Список поддерживаемых методов сжатия.</w:t>
+      </w:r>
+    </w:p>
+    <w:p>
+      <w:pPr>
+        <w:numPr>
+          <w:ilvl w:val="2"/>
+          <w:numId w:val="12"/>
+        </w:numPr>
+        <w:spacing w:before="100" w:beforeAutospacing="1" w:after="100" w:afterAutospacing="1" w:line="240" w:lineRule="auto"/>
+        <w:rPr>
+          <w:rFonts w:ascii="Times New Roman" w:eastAsia="Times New Roman" w:hAnsi="Times New Roman" w:cs="Times New Roman"/>
+          <w:sz w:val="24"/>
+          <w:szCs w:val="24"/>
+          <w:lang w:eastAsia="ru-RU"/>
+        </w:rPr>
+      </w:pPr>
+      <w:r>
+        <w:rPr>
+          <w:rFonts w:ascii="Times New Roman" w:eastAsia="Times New Roman" w:hAnsi="Times New Roman" w:cs="Times New Roman"/>
+          <w:sz w:val="24"/>
+          <w:szCs w:val="24"/>
+          <w:lang w:eastAsia="ru-RU"/>
+        </w:rPr>
+        <w:t>Случайное число (</w:t>
+      </w:r>
+      <w:proofErr w:type="spellStart"/>
+      <w:r>
+        <w:rPr>
+          <w:rFonts w:ascii="Times New Roman" w:eastAsia="Times New Roman" w:hAnsi="Times New Roman" w:cs="Times New Roman"/>
+          <w:sz w:val="24"/>
+          <w:szCs w:val="24"/>
+          <w:lang w:eastAsia="ru-RU"/>
+        </w:rPr>
+        <w:t>random</w:t>
+      </w:r>
+      <w:proofErr w:type="spellEnd"/>
+      <w:r>
+        <w:rPr>
+          <w:rFonts w:ascii="Times New Roman" w:eastAsia="Times New Roman" w:hAnsi="Times New Roman" w:cs="Times New Roman"/>
+          <w:sz w:val="24"/>
+          <w:szCs w:val="24"/>
+          <w:lang w:eastAsia="ru-RU"/>
+        </w:rPr>
+        <w:t xml:space="preserve"> </w:t>
+      </w:r>
+      <w:proofErr w:type="spellStart"/>
+      <w:r>
+        <w:rPr>
+          <w:rFonts w:ascii="Times New Roman" w:eastAsia="Times New Roman" w:hAnsi="Times New Roman" w:cs="Times New Roman"/>
+          <w:sz w:val="24"/>
+          <w:szCs w:val="24"/>
+          <w:lang w:eastAsia="ru-RU"/>
+        </w:rPr>
+        <w:t>nonce</w:t>
+      </w:r>
+      <w:proofErr w:type="spellEnd"/>
+      <w:r>
+        <w:rPr>
+          <w:rFonts w:ascii="Times New Roman" w:eastAsia="Times New Roman" w:hAnsi="Times New Roman" w:cs="Times New Roman"/>
+          <w:sz w:val="24"/>
+          <w:szCs w:val="24"/>
+          <w:lang w:eastAsia="ru-RU"/>
+        </w:rPr>
+        <w:t>).</w:t>
+      </w:r>
+    </w:p>
+    <w:p>
+      <w:pPr>
+        <w:numPr>
+          <w:ilvl w:val="0"/>
+          <w:numId w:val="12"/>
+        </w:numPr>
+        <w:spacing w:before="100" w:beforeAutospacing="1" w:after="100" w:afterAutospacing="1" w:line="240" w:lineRule="auto"/>
+        <w:rPr>
+          <w:rFonts w:ascii="Times New Roman" w:eastAsia="Times New Roman" w:hAnsi="Times New Roman" w:cs="Times New Roman"/>
+          <w:sz w:val="24"/>
+          <w:szCs w:val="24"/>
+          <w:lang w:eastAsia="ru-RU"/>
+        </w:rPr>
+      </w:pPr>
+      <w:r>
+        <w:rPr>
+          <w:rFonts w:ascii="Times New Roman" w:eastAsia="Times New Roman" w:hAnsi="Times New Roman" w:cs="Times New Roman"/>
+          <w:b/>
+          <w:bCs/>
+          <w:sz w:val="24"/>
+          <w:szCs w:val="24"/>
+          <w:lang w:eastAsia="ru-RU"/>
+        </w:rPr>
+        <w:t>Ответ сервера</w:t>
+      </w:r>
+      <w:r>
+        <w:rPr>
+          <w:rFonts w:ascii="Times New Roman" w:eastAsia="Times New Roman" w:hAnsi="Times New Roman" w:cs="Times New Roman"/>
+          <w:sz w:val="24"/>
+          <w:szCs w:val="24"/>
+          <w:lang w:eastAsia="ru-RU"/>
+        </w:rPr>
+        <w:t>:</w:t>
+      </w:r>
+    </w:p>
+    <w:p>
+      <w:pPr>
+        <w:numPr>
+          <w:ilvl w:val="1"/>
+          <w:numId w:val="12"/>
+        </w:numPr>
+        <w:spacing w:before="100" w:beforeAutospacing="1" w:after="100" w:afterAutospacing="1" w:line="240" w:lineRule="auto"/>
+        <w:rPr>
+          <w:rFonts w:ascii="Times New Roman" w:eastAsia="Times New Roman" w:hAnsi="Times New Roman" w:cs="Times New Roman"/>
+          <w:sz w:val="24"/>
+          <w:szCs w:val="24"/>
+          <w:lang w:eastAsia="ru-RU"/>
+        </w:rPr>
+      </w:pPr>
+      <w:r>
+        <w:rPr>
+          <w:rFonts w:ascii="Times New Roman" w:eastAsia="Times New Roman" w:hAnsi="Times New Roman" w:cs="Times New Roman"/>
+          <w:sz w:val="24"/>
+          <w:szCs w:val="24"/>
+          <w:lang w:eastAsia="ru-RU"/>
+        </w:rPr>
+        <w:t xml:space="preserve">Сервер отвечает сообщением </w:t>
+      </w:r>
+      <w:proofErr w:type="spellStart"/>
+      <w:r>
+        <w:rPr>
+          <w:rFonts w:ascii="Courier New" w:eastAsia="Times New Roman" w:hAnsi="Courier New" w:cs="Courier New"/>
+          <w:sz w:val="20"/>
+          <w:szCs w:val="20"/>
+          <w:lang w:eastAsia="ru-RU"/>
+        </w:rPr>
+        <w:t>ServerHello</w:t>
+      </w:r>
+      <w:proofErr w:type="spellEnd"/>
+      <w:r>
+        <w:rPr>
+          <w:rFonts w:ascii="Times New Roman" w:eastAsia="Times New Roman" w:hAnsi="Times New Roman" w:cs="Times New Roman"/>
+          <w:sz w:val="24"/>
+          <w:szCs w:val="24"/>
+          <w:lang w:eastAsia="ru-RU"/>
+        </w:rPr>
+        <w:t xml:space="preserve">, которое включает: </w:t>
+      </w:r>
+    </w:p>
+    <w:p>
+      <w:pPr>
+        <w:numPr>
+          <w:ilvl w:val="2"/>
+          <w:numId w:val="12"/>
+        </w:numPr>
+        <w:spacing w:before="100" w:beforeAutospacing="1" w:after="100" w:afterAutospacing="1" w:line="240" w:lineRule="auto"/>
+        <w:rPr>
+          <w:rFonts w:ascii="Times New Roman" w:eastAsia="Times New Roman" w:hAnsi="Times New Roman" w:cs="Times New Roman"/>
+          <w:sz w:val="24"/>
+          <w:szCs w:val="24"/>
+          <w:lang w:eastAsia="ru-RU"/>
+        </w:rPr>
+      </w:pPr>
+      <w:r>
+        <w:rPr>
+          <w:rFonts w:ascii="Times New Roman" w:eastAsia="Times New Roman" w:hAnsi="Times New Roman" w:cs="Times New Roman"/>
+          <w:sz w:val="24"/>
+          <w:szCs w:val="24"/>
+          <w:lang w:eastAsia="ru-RU"/>
+        </w:rPr>
+        <w:t>Выбранную версию протокола.</w:t>
+      </w:r>
+    </w:p>
+    <w:p>
+      <w:pPr>
+        <w:numPr>
+          <w:ilvl w:val="2"/>
+          <w:numId w:val="12"/>
+        </w:numPr>
+        <w:spacing w:before="100" w:beforeAutospacing="1" w:after="100" w:afterAutospacing="1" w:line="240" w:lineRule="auto"/>
+        <w:rPr>
+          <w:rFonts w:ascii="Times New Roman" w:eastAsia="Times New Roman" w:hAnsi="Times New Roman" w:cs="Times New Roman"/>
+          <w:sz w:val="24"/>
+          <w:szCs w:val="24"/>
+          <w:lang w:eastAsia="ru-RU"/>
+        </w:rPr>
+      </w:pPr>
+      <w:r>
+        <w:rPr>
+          <w:rFonts w:ascii="Times New Roman" w:eastAsia="Times New Roman" w:hAnsi="Times New Roman" w:cs="Times New Roman"/>
+          <w:sz w:val="24"/>
+          <w:szCs w:val="24"/>
+          <w:lang w:eastAsia="ru-RU"/>
+        </w:rPr>
+        <w:t>Выбранный шифр.</w:t>
+      </w:r>
+    </w:p>
+    <w:p>
+      <w:pPr>
+        <w:numPr>
+          <w:ilvl w:val="2"/>
+          <w:numId w:val="12"/>
+        </w:numPr>
+        <w:spacing w:before="100" w:beforeAutospacing="1" w:after="100" w:afterAutospacing="1" w:line="240" w:lineRule="auto"/>
+        <w:rPr>
+          <w:rFonts w:ascii="Times New Roman" w:eastAsia="Times New Roman" w:hAnsi="Times New Roman" w:cs="Times New Roman"/>
+          <w:sz w:val="24"/>
+          <w:szCs w:val="24"/>
+          <w:lang w:eastAsia="ru-RU"/>
+        </w:rPr>
+      </w:pPr>
+      <w:r>
+        <w:rPr>
+          <w:rFonts w:ascii="Times New Roman" w:eastAsia="Times New Roman" w:hAnsi="Times New Roman" w:cs="Times New Roman"/>
+          <w:sz w:val="24"/>
+          <w:szCs w:val="24"/>
+          <w:lang w:eastAsia="ru-RU"/>
+        </w:rPr>
+        <w:t>Список поддерживаемых методов сжатия.</w:t>
+      </w:r>
+    </w:p>
+    <w:p>
+      <w:pPr>
+        <w:numPr>
+          <w:ilvl w:val="2"/>
+          <w:numId w:val="12"/>
+        </w:numPr>
+        <w:spacing w:before="100" w:beforeAutospacing="1" w:after="100" w:afterAutospacing="1" w:line="240" w:lineRule="auto"/>
+        <w:rPr>
+          <w:rFonts w:ascii="Times New Roman" w:eastAsia="Times New Roman" w:hAnsi="Times New Roman" w:cs="Times New Roman"/>
+          <w:sz w:val="24"/>
+          <w:szCs w:val="24"/>
+          <w:lang w:eastAsia="ru-RU"/>
+        </w:rPr>
+      </w:pPr>
+      <w:r>
+        <w:rPr>
+          <w:rFonts w:ascii="Times New Roman" w:eastAsia="Times New Roman" w:hAnsi="Times New Roman" w:cs="Times New Roman"/>
+          <w:sz w:val="24"/>
+          <w:szCs w:val="24"/>
+          <w:lang w:eastAsia="ru-RU"/>
+        </w:rPr>
+        <w:t>Случайное число от сервера.</w:t>
+      </w:r>
+    </w:p>
+    <w:p>
+      <w:pPr>
+        <w:numPr>
+          <w:ilvl w:val="0"/>
+          <w:numId w:val="12"/>
+        </w:numPr>
+        <w:spacing w:before="100" w:beforeAutospacing="1" w:after="100" w:afterAutospacing="1" w:line="240" w:lineRule="auto"/>
+        <w:rPr>
+          <w:rFonts w:ascii="Times New Roman" w:eastAsia="Times New Roman" w:hAnsi="Times New Roman" w:cs="Times New Roman"/>
+          <w:sz w:val="24"/>
+          <w:szCs w:val="24"/>
+          <w:lang w:eastAsia="ru-RU"/>
+        </w:rPr>
+      </w:pPr>
+      <w:r>
+        <w:rPr>
+          <w:rFonts w:ascii="Times New Roman" w:eastAsia="Times New Roman" w:hAnsi="Times New Roman" w:cs="Times New Roman"/>
+          <w:b/>
+          <w:bCs/>
+          <w:sz w:val="24"/>
+          <w:szCs w:val="24"/>
+          <w:lang w:eastAsia="ru-RU"/>
+        </w:rPr>
+        <w:t>Аутентификация и обмен ключами</w:t>
+      </w:r>
+      <w:r>
+        <w:rPr>
+          <w:rFonts w:ascii="Times New Roman" w:eastAsia="Times New Roman" w:hAnsi="Times New Roman" w:cs="Times New Roman"/>
+          <w:sz w:val="24"/>
+          <w:szCs w:val="24"/>
+          <w:lang w:eastAsia="ru-RU"/>
+        </w:rPr>
+        <w:t>:</w:t>
+      </w:r>
+    </w:p>
+    <w:p>
+      <w:pPr>
+        <w:numPr>
+          <w:ilvl w:val="1"/>
+          <w:numId w:val="12"/>
+        </w:numPr>
+        <w:spacing w:before="100" w:beforeAutospacing="1" w:after="100" w:afterAutospacing="1" w:line="240" w:lineRule="auto"/>
+        <w:rPr>
+          <w:rFonts w:ascii="Times New Roman" w:eastAsia="Times New Roman" w:hAnsi="Times New Roman" w:cs="Times New Roman"/>
+          <w:sz w:val="24"/>
+          <w:szCs w:val="24"/>
+          <w:lang w:eastAsia="ru-RU"/>
+        </w:rPr>
+      </w:pPr>
+      <w:r>
+        <w:rPr>
+          <w:rFonts w:ascii="Times New Roman" w:eastAsia="Times New Roman" w:hAnsi="Times New Roman" w:cs="Times New Roman"/>
+          <w:sz w:val="24"/>
+          <w:szCs w:val="24"/>
+          <w:lang w:eastAsia="ru-RU"/>
+        </w:rPr>
+        <w:t>Сервер отправляет свой сертификат (</w:t>
+      </w:r>
+      <w:proofErr w:type="spellStart"/>
+      <w:r>
+        <w:rPr>
+          <w:rFonts w:ascii="Times New Roman" w:eastAsia="Times New Roman" w:hAnsi="Times New Roman" w:cs="Times New Roman"/>
+          <w:sz w:val="24"/>
+          <w:szCs w:val="24"/>
+          <w:lang w:eastAsia="ru-RU"/>
+        </w:rPr>
+        <w:t>Certificate</w:t>
+      </w:r>
+      <w:proofErr w:type="spellEnd"/>
+      <w:r>
+        <w:rPr>
+          <w:rFonts w:ascii="Times New Roman" w:eastAsia="Times New Roman" w:hAnsi="Times New Roman" w:cs="Times New Roman"/>
+          <w:sz w:val="24"/>
+          <w:szCs w:val="24"/>
+          <w:lang w:eastAsia="ru-RU"/>
+        </w:rPr>
+        <w:t>), который содержит открытый ключ.</w:t>
+      </w:r>
+    </w:p>
+    <w:p>
+      <w:pPr>
+        <w:numPr>
+          <w:ilvl w:val="1"/>
+          <w:numId w:val="12"/>
+        </w:numPr>
+        <w:spacing w:before="100" w:beforeAutospacing="1" w:after="100" w:afterAutospacing="1" w:line="240" w:lineRule="auto"/>
+        <w:rPr>
+          <w:rFonts w:ascii="Times New Roman" w:eastAsia="Times New Roman" w:hAnsi="Times New Roman" w:cs="Times New Roman"/>
+          <w:sz w:val="24"/>
+          <w:szCs w:val="24"/>
+          <w:lang w:eastAsia="ru-RU"/>
+        </w:rPr>
+      </w:pPr>
+      <w:r>
+        <w:rPr>
+          <w:rFonts w:ascii="Times New Roman" w:eastAsia="Times New Roman" w:hAnsi="Times New Roman" w:cs="Times New Roman"/>
+          <w:sz w:val="24"/>
+          <w:szCs w:val="24"/>
+          <w:lang w:eastAsia="ru-RU"/>
+        </w:rPr>
+        <w:t xml:space="preserve">Дополнительно сервер может отправить: </w:t>
+      </w:r>
+    </w:p>
+    <w:p>
+      <w:pPr>
+        <w:numPr>
+          <w:ilvl w:val="2"/>
+          <w:numId w:val="12"/>
+        </w:numPr>
+        <w:spacing w:before="100" w:beforeAutospacing="1" w:after="100" w:afterAutospacing="1" w:line="240" w:lineRule="auto"/>
+        <w:rPr>
+          <w:rFonts w:ascii="Times New Roman" w:eastAsia="Times New Roman" w:hAnsi="Times New Roman" w:cs="Times New Roman"/>
+          <w:sz w:val="24"/>
+          <w:szCs w:val="24"/>
+          <w:lang w:eastAsia="ru-RU"/>
+        </w:rPr>
+      </w:pPr>
+      <w:r>
+        <w:rPr>
+          <w:rFonts w:ascii="Times New Roman" w:eastAsia="Times New Roman" w:hAnsi="Times New Roman" w:cs="Times New Roman"/>
+          <w:sz w:val="24"/>
+          <w:szCs w:val="24"/>
+          <w:lang w:eastAsia="ru-RU"/>
+        </w:rPr>
+        <w:t xml:space="preserve">Сообщение </w:t>
+      </w:r>
+      <w:proofErr w:type="spellStart"/>
+      <w:r>
+        <w:rPr>
+          <w:rFonts w:ascii="Courier New" w:eastAsia="Times New Roman" w:hAnsi="Courier New" w:cs="Courier New"/>
+          <w:sz w:val="20"/>
+          <w:szCs w:val="20"/>
+          <w:lang w:eastAsia="ru-RU"/>
+        </w:rPr>
+        <w:t>ServerKeyExchange</w:t>
+      </w:r>
+      <w:proofErr w:type="spellEnd"/>
+      <w:r>
+        <w:rPr>
+          <w:rFonts w:ascii="Times New Roman" w:eastAsia="Times New Roman" w:hAnsi="Times New Roman" w:cs="Times New Roman"/>
+          <w:sz w:val="24"/>
+          <w:szCs w:val="24"/>
+          <w:lang w:eastAsia="ru-RU"/>
+        </w:rPr>
+        <w:t xml:space="preserve"> (для некоторых шифров).</w:t>
+      </w:r>
+    </w:p>
+    <w:p>
+      <w:pPr>
+        <w:numPr>
+          <w:ilvl w:val="2"/>
+          <w:numId w:val="12"/>
+        </w:numPr>
+        <w:spacing w:before="100" w:beforeAutospacing="1" w:after="100" w:afterAutospacing="1" w:line="240" w:lineRule="auto"/>
+        <w:rPr>
+          <w:rFonts w:ascii="Times New Roman" w:eastAsia="Times New Roman" w:hAnsi="Times New Roman" w:cs="Times New Roman"/>
+          <w:sz w:val="24"/>
+          <w:szCs w:val="24"/>
+          <w:lang w:eastAsia="ru-RU"/>
+        </w:rPr>
+      </w:pPr>
+      <w:r>
+        <w:rPr>
+          <w:rFonts w:ascii="Times New Roman" w:eastAsia="Times New Roman" w:hAnsi="Times New Roman" w:cs="Times New Roman"/>
+          <w:sz w:val="24"/>
+          <w:szCs w:val="24"/>
+          <w:lang w:eastAsia="ru-RU"/>
+        </w:rPr>
+        <w:t xml:space="preserve">Сообщение </w:t>
+      </w:r>
+      <w:proofErr w:type="spellStart"/>
+      <w:r>
+        <w:rPr>
+          <w:rFonts w:ascii="Courier New" w:eastAsia="Times New Roman" w:hAnsi="Courier New" w:cs="Courier New"/>
+          <w:sz w:val="20"/>
+          <w:szCs w:val="20"/>
+          <w:lang w:eastAsia="ru-RU"/>
+        </w:rPr>
+        <w:t>CertificateRequest</w:t>
+      </w:r>
+      <w:proofErr w:type="spellEnd"/>
+      <w:r>
+        <w:rPr>
+          <w:rFonts w:ascii="Times New Roman" w:eastAsia="Times New Roman" w:hAnsi="Times New Roman" w:cs="Times New Roman"/>
+          <w:sz w:val="24"/>
+          <w:szCs w:val="24"/>
+          <w:lang w:eastAsia="ru-RU"/>
+        </w:rPr>
+        <w:t xml:space="preserve"> (если сервер требует аутентификации клиента).</w:t>
+      </w:r>
+    </w:p>
+    <w:p>
+      <w:pPr>
+        <w:numPr>
+          <w:ilvl w:val="1"/>
+          <w:numId w:val="12"/>
+        </w:numPr>
+        <w:spacing w:before="100" w:beforeAutospacing="1" w:after="100" w:afterAutospacing="1" w:line="240" w:lineRule="auto"/>
+        <w:rPr>
+          <w:rFonts w:ascii="Times New Roman" w:eastAsia="Times New Roman" w:hAnsi="Times New Roman" w:cs="Times New Roman"/>
+          <w:sz w:val="24"/>
+          <w:szCs w:val="24"/>
+          <w:lang w:eastAsia="ru-RU"/>
+        </w:rPr>
+      </w:pPr>
+      <w:r>
+        <w:rPr>
+          <w:rFonts w:ascii="Times New Roman" w:eastAsia="Times New Roman" w:hAnsi="Times New Roman" w:cs="Times New Roman"/>
+          <w:sz w:val="24"/>
+          <w:szCs w:val="24"/>
+          <w:lang w:eastAsia="ru-RU"/>
+        </w:rPr>
+        <w:t xml:space="preserve">Сервер отправляет сообщение </w:t>
+      </w:r>
+      <w:proofErr w:type="spellStart"/>
+      <w:r>
+        <w:rPr>
+          <w:rFonts w:ascii="Courier New" w:eastAsia="Times New Roman" w:hAnsi="Courier New" w:cs="Courier New"/>
+          <w:sz w:val="20"/>
+          <w:szCs w:val="20"/>
+          <w:lang w:eastAsia="ru-RU"/>
+        </w:rPr>
+        <w:t>ServerHelloDone</w:t>
+      </w:r>
+      <w:proofErr w:type="spellEnd"/>
+      <w:r>
+        <w:rPr>
+          <w:rFonts w:ascii="Times New Roman" w:eastAsia="Times New Roman" w:hAnsi="Times New Roman" w:cs="Times New Roman"/>
+          <w:sz w:val="24"/>
+          <w:szCs w:val="24"/>
+          <w:lang w:eastAsia="ru-RU"/>
+        </w:rPr>
+        <w:t>, указывающее, что его часть рукопожатия завершена.</w:t>
+      </w:r>
+    </w:p>
+    <w:p>
+      <w:pPr>
+        <w:numPr>
+          <w:ilvl w:val="0"/>
+          <w:numId w:val="12"/>
+        </w:numPr>
+        <w:spacing w:before="100" w:beforeAutospacing="1" w:after="100" w:afterAutospacing="1" w:line="240" w:lineRule="auto"/>
+        <w:rPr>
+          <w:rFonts w:ascii="Times New Roman" w:eastAsia="Times New Roman" w:hAnsi="Times New Roman" w:cs="Times New Roman"/>
+          <w:sz w:val="24"/>
+          <w:szCs w:val="24"/>
+          <w:lang w:eastAsia="ru-RU"/>
+        </w:rPr>
+      </w:pPr>
+      <w:r>
+        <w:rPr>
+          <w:rFonts w:ascii="Times New Roman" w:eastAsia="Times New Roman" w:hAnsi="Times New Roman" w:cs="Times New Roman"/>
+          <w:b/>
+          <w:bCs/>
+          <w:sz w:val="24"/>
+          <w:szCs w:val="24"/>
+          <w:lang w:eastAsia="ru-RU"/>
+        </w:rPr>
+        <w:t>Ответ клиента</w:t>
+      </w:r>
+      <w:r>
+        <w:rPr>
+          <w:rFonts w:ascii="Times New Roman" w:eastAsia="Times New Roman" w:hAnsi="Times New Roman" w:cs="Times New Roman"/>
+          <w:sz w:val="24"/>
+          <w:szCs w:val="24"/>
+          <w:lang w:eastAsia="ru-RU"/>
+        </w:rPr>
+        <w:t>:</w:t>
+      </w:r>
+    </w:p>
+    <w:p>
+      <w:pPr>
+        <w:numPr>
+          <w:ilvl w:val="1"/>
+          <w:numId w:val="12"/>
+        </w:numPr>
+        <w:spacing w:before="100" w:beforeAutospacing="1" w:after="100" w:afterAutospacing="1" w:line="240" w:lineRule="auto"/>
+        <w:rPr>
+          <w:rFonts w:ascii="Times New Roman" w:eastAsia="Times New Roman" w:hAnsi="Times New Roman" w:cs="Times New Roman"/>
+          <w:sz w:val="24"/>
+          <w:szCs w:val="24"/>
+          <w:lang w:eastAsia="ru-RU"/>
+        </w:rPr>
+      </w:pPr>
+      <w:r>
+        <w:rPr>
+          <w:rFonts w:ascii="Times New Roman" w:eastAsia="Times New Roman" w:hAnsi="Times New Roman" w:cs="Times New Roman"/>
+          <w:sz w:val="24"/>
+          <w:szCs w:val="24"/>
+          <w:lang w:eastAsia="ru-RU"/>
+        </w:rPr>
+        <w:t>Клиент проверяет сертификат сервера.</w:t>
+      </w:r>
+    </w:p>
+    <w:p>
+      <w:pPr>
+        <w:numPr>
+          <w:ilvl w:val="1"/>
+          <w:numId w:val="12"/>
+        </w:numPr>
+        <w:spacing w:before="100" w:beforeAutospacing="1" w:after="100" w:afterAutospacing="1" w:line="240" w:lineRule="auto"/>
+        <w:rPr>
+          <w:rFonts w:ascii="Times New Roman" w:eastAsia="Times New Roman" w:hAnsi="Times New Roman" w:cs="Times New Roman"/>
+          <w:sz w:val="24"/>
+          <w:szCs w:val="24"/>
+          <w:lang w:eastAsia="ru-RU"/>
+        </w:rPr>
+      </w:pPr>
+      <w:r>
+        <w:rPr>
+          <w:rFonts w:ascii="Times New Roman" w:eastAsia="Times New Roman" w:hAnsi="Times New Roman" w:cs="Times New Roman"/>
+          <w:sz w:val="24"/>
+          <w:szCs w:val="24"/>
+          <w:lang w:eastAsia="ru-RU"/>
+        </w:rPr>
+        <w:t>Если требуется аутентификация, клиент отправляет свой сертификат (</w:t>
+      </w:r>
+      <w:proofErr w:type="spellStart"/>
+      <w:r>
+        <w:rPr>
+          <w:rFonts w:ascii="Times New Roman" w:eastAsia="Times New Roman" w:hAnsi="Times New Roman" w:cs="Times New Roman"/>
+          <w:sz w:val="24"/>
+          <w:szCs w:val="24"/>
+          <w:lang w:eastAsia="ru-RU"/>
+        </w:rPr>
+        <w:t>Certificate</w:t>
+      </w:r>
+      <w:proofErr w:type="spellEnd"/>
+      <w:r>
+        <w:rPr>
+          <w:rFonts w:ascii="Times New Roman" w:eastAsia="Times New Roman" w:hAnsi="Times New Roman" w:cs="Times New Roman"/>
+          <w:sz w:val="24"/>
+          <w:szCs w:val="24"/>
+          <w:lang w:eastAsia="ru-RU"/>
+        </w:rPr>
+        <w:t>).</w:t>
+      </w:r>
+    </w:p>
+    <w:p>
+      <w:pPr>
+        <w:numPr>
+          <w:ilvl w:val="1"/>
+          <w:numId w:val="12"/>
+        </w:numPr>
+        <w:spacing w:before="100" w:beforeAutospacing="1" w:after="100" w:afterAutospacing="1" w:line="240" w:lineRule="auto"/>
+        <w:rPr>
+          <w:rFonts w:ascii="Times New Roman" w:eastAsia="Times New Roman" w:hAnsi="Times New Roman" w:cs="Times New Roman"/>
+          <w:sz w:val="24"/>
+          <w:szCs w:val="24"/>
+          <w:lang w:eastAsia="ru-RU"/>
+        </w:rPr>
+      </w:pPr>
+      <w:r>
+        <w:rPr>
+          <w:rFonts w:ascii="Times New Roman" w:eastAsia="Times New Roman" w:hAnsi="Times New Roman" w:cs="Times New Roman"/>
+          <w:sz w:val="24"/>
+          <w:szCs w:val="24"/>
+          <w:lang w:eastAsia="ru-RU"/>
+        </w:rPr>
+        <w:t xml:space="preserve">Клиент отправляет сообщение </w:t>
+      </w:r>
+      <w:proofErr w:type="spellStart"/>
+      <w:r>
+        <w:rPr>
+          <w:rFonts w:ascii="Courier New" w:eastAsia="Times New Roman" w:hAnsi="Courier New" w:cs="Courier New"/>
+          <w:sz w:val="20"/>
+          <w:szCs w:val="20"/>
+          <w:lang w:eastAsia="ru-RU"/>
+        </w:rPr>
+        <w:t>ClientKeyExchange</w:t>
+      </w:r>
+      <w:proofErr w:type="spellEnd"/>
+      <w:r>
+        <w:rPr>
+          <w:rFonts w:ascii="Times New Roman" w:eastAsia="Times New Roman" w:hAnsi="Times New Roman" w:cs="Times New Roman"/>
+          <w:sz w:val="24"/>
+          <w:szCs w:val="24"/>
+          <w:lang w:eastAsia="ru-RU"/>
+        </w:rPr>
+        <w:t>, содержащее информацию для создания общего секретного ключа.</w:t>
+      </w:r>
+    </w:p>
+    <w:p>
+      <w:pPr>
+        <w:numPr>
+          <w:ilvl w:val="1"/>
+          <w:numId w:val="12"/>
+        </w:numPr>
+        <w:spacing w:before="100" w:beforeAutospacing="1" w:after="100" w:afterAutospacing="1" w:line="240" w:lineRule="auto"/>
+        <w:rPr>
+          <w:rFonts w:ascii="Times New Roman" w:eastAsia="Times New Roman" w:hAnsi="Times New Roman" w:cs="Times New Roman"/>
+          <w:sz w:val="24"/>
+          <w:szCs w:val="24"/>
+          <w:lang w:eastAsia="ru-RU"/>
+        </w:rPr>
+      </w:pPr>
+      <w:r>
+        <w:rPr>
+          <w:rFonts w:ascii="Times New Roman" w:eastAsia="Times New Roman" w:hAnsi="Times New Roman" w:cs="Times New Roman"/>
+          <w:sz w:val="24"/>
+          <w:szCs w:val="24"/>
+          <w:lang w:eastAsia="ru-RU"/>
+        </w:rPr>
+        <w:t xml:space="preserve">Клиент создает и отправляет сообщение </w:t>
+      </w:r>
+      <w:proofErr w:type="spellStart"/>
+      <w:r>
+        <w:rPr>
+          <w:rFonts w:ascii="Courier New" w:eastAsia="Times New Roman" w:hAnsi="Courier New" w:cs="Courier New"/>
+          <w:sz w:val="20"/>
+          <w:szCs w:val="20"/>
+          <w:lang w:eastAsia="ru-RU"/>
+        </w:rPr>
+        <w:t>ChangeCipherSpec</w:t>
+      </w:r>
+      <w:proofErr w:type="spellEnd"/>
+      <w:r>
+        <w:rPr>
+          <w:rFonts w:ascii="Times New Roman" w:eastAsia="Times New Roman" w:hAnsi="Times New Roman" w:cs="Times New Roman"/>
+          <w:sz w:val="24"/>
+          <w:szCs w:val="24"/>
+          <w:lang w:eastAsia="ru-RU"/>
+        </w:rPr>
+        <w:t>, указывающее, что дальнейшие сообщения будут зашифрованы.</w:t>
+      </w:r>
+    </w:p>
+    <w:p>
+      <w:pPr>
+        <w:numPr>
+          <w:ilvl w:val="1"/>
+          <w:numId w:val="12"/>
+        </w:numPr>
+        <w:spacing w:before="100" w:beforeAutospacing="1" w:after="100" w:afterAutospacing="1" w:line="240" w:lineRule="auto"/>
+        <w:rPr>
+          <w:rFonts w:ascii="Times New Roman" w:eastAsia="Times New Roman" w:hAnsi="Times New Roman" w:cs="Times New Roman"/>
+          <w:sz w:val="24"/>
+          <w:szCs w:val="24"/>
+          <w:lang w:eastAsia="ru-RU"/>
+        </w:rPr>
+      </w:pPr>
+      <w:r>
+        <w:rPr>
+          <w:rFonts w:ascii="Times New Roman" w:eastAsia="Times New Roman" w:hAnsi="Times New Roman" w:cs="Times New Roman"/>
+          <w:sz w:val="24"/>
+          <w:szCs w:val="24"/>
+          <w:lang w:eastAsia="ru-RU"/>
+        </w:rPr>
+        <w:t xml:space="preserve">Клиент отправляет </w:t>
+      </w:r>
+      <w:proofErr w:type="spellStart"/>
+      <w:r>
+        <w:rPr>
+          <w:rFonts w:ascii="Courier New" w:eastAsia="Times New Roman" w:hAnsi="Courier New" w:cs="Courier New"/>
+          <w:sz w:val="20"/>
+          <w:szCs w:val="20"/>
+          <w:lang w:eastAsia="ru-RU"/>
+        </w:rPr>
+        <w:t>Finished</w:t>
+      </w:r>
+      <w:proofErr w:type="spellEnd"/>
+      <w:r>
+        <w:rPr>
+          <w:rFonts w:ascii="Times New Roman" w:eastAsia="Times New Roman" w:hAnsi="Times New Roman" w:cs="Times New Roman"/>
+          <w:sz w:val="24"/>
+          <w:szCs w:val="24"/>
+          <w:lang w:eastAsia="ru-RU"/>
+        </w:rPr>
+        <w:t>, чтобы подтвердить завершение рукопожатия.</w:t>
+      </w:r>
+    </w:p>
+    <w:p>
+      <w:pPr>
+        <w:numPr>
+          <w:ilvl w:val="0"/>
+          <w:numId w:val="12"/>
+        </w:numPr>
+        <w:spacing w:before="100" w:beforeAutospacing="1" w:after="100" w:afterAutospacing="1" w:line="240" w:lineRule="auto"/>
+        <w:rPr>
+          <w:rFonts w:ascii="Times New Roman" w:eastAsia="Times New Roman" w:hAnsi="Times New Roman" w:cs="Times New Roman"/>
+          <w:sz w:val="24"/>
+          <w:szCs w:val="24"/>
+          <w:lang w:eastAsia="ru-RU"/>
+        </w:rPr>
+      </w:pPr>
+      <w:r>
+        <w:rPr>
+          <w:rFonts w:ascii="Times New Roman" w:eastAsia="Times New Roman" w:hAnsi="Times New Roman" w:cs="Times New Roman"/>
+          <w:b/>
+          <w:bCs/>
+          <w:sz w:val="24"/>
+          <w:szCs w:val="24"/>
+          <w:lang w:eastAsia="ru-RU"/>
+        </w:rPr>
+        <w:t>Завершение на стороне сервера</w:t>
+      </w:r>
+      <w:r>
+        <w:rPr>
+          <w:rFonts w:ascii="Times New Roman" w:eastAsia="Times New Roman" w:hAnsi="Times New Roman" w:cs="Times New Roman"/>
+          <w:sz w:val="24"/>
+          <w:szCs w:val="24"/>
+          <w:lang w:eastAsia="ru-RU"/>
+        </w:rPr>
+        <w:t>:</w:t>
+      </w:r>
+    </w:p>
+    <w:p>
+      <w:pPr>
+        <w:numPr>
+          <w:ilvl w:val="1"/>
+          <w:numId w:val="12"/>
+        </w:numPr>
+        <w:spacing w:before="100" w:beforeAutospacing="1" w:after="100" w:afterAutospacing="1" w:line="240" w:lineRule="auto"/>
+        <w:rPr>
+          <w:rFonts w:ascii="Times New Roman" w:eastAsia="Times New Roman" w:hAnsi="Times New Roman" w:cs="Times New Roman"/>
+          <w:sz w:val="24"/>
+          <w:szCs w:val="24"/>
+          <w:lang w:eastAsia="ru-RU"/>
+        </w:rPr>
+      </w:pPr>
+      <w:r>
+        <w:rPr>
+          <w:rFonts w:ascii="Times New Roman" w:eastAsia="Times New Roman" w:hAnsi="Times New Roman" w:cs="Times New Roman"/>
+          <w:sz w:val="24"/>
+          <w:szCs w:val="24"/>
+          <w:lang w:eastAsia="ru-RU"/>
+        </w:rPr>
+        <w:t xml:space="preserve">Сервер также отправляет сообщение </w:t>
+      </w:r>
+      <w:proofErr w:type="spellStart"/>
+      <w:r>
+        <w:rPr>
+          <w:rFonts w:ascii="Courier New" w:eastAsia="Times New Roman" w:hAnsi="Courier New" w:cs="Courier New"/>
+          <w:sz w:val="20"/>
+          <w:szCs w:val="20"/>
+          <w:lang w:eastAsia="ru-RU"/>
+        </w:rPr>
+        <w:t>ChangeCipherSpec</w:t>
+      </w:r>
+      <w:proofErr w:type="spellEnd"/>
+      <w:r>
+        <w:rPr>
+          <w:rFonts w:ascii="Times New Roman" w:eastAsia="Times New Roman" w:hAnsi="Times New Roman" w:cs="Times New Roman"/>
+          <w:sz w:val="24"/>
+          <w:szCs w:val="24"/>
+          <w:lang w:eastAsia="ru-RU"/>
+        </w:rPr>
+        <w:t>, указывающее, что он будет использовать зашифрованный режим.</w:t>
+      </w:r>
+    </w:p>
+    <w:p>
+      <w:pPr>
+        <w:numPr>
+          <w:ilvl w:val="1"/>
+          <w:numId w:val="12"/>
+        </w:numPr>
+        <w:spacing w:before="100" w:beforeAutospacing="1" w:after="100" w:afterAutospacing="1" w:line="240" w:lineRule="auto"/>
+        <w:rPr>
+          <w:rFonts w:ascii="Times New Roman" w:eastAsia="Times New Roman" w:hAnsi="Times New Roman" w:cs="Times New Roman"/>
+          <w:sz w:val="24"/>
+          <w:szCs w:val="24"/>
+          <w:lang w:eastAsia="ru-RU"/>
+        </w:rPr>
+      </w:pPr>
+      <w:r>
+        <w:rPr>
+          <w:rFonts w:ascii="Times New Roman" w:eastAsia="Times New Roman" w:hAnsi="Times New Roman" w:cs="Times New Roman"/>
+          <w:sz w:val="24"/>
+          <w:szCs w:val="24"/>
+          <w:lang w:eastAsia="ru-RU"/>
+        </w:rPr>
+        <w:t xml:space="preserve">Сервер отправляет </w:t>
+      </w:r>
+      <w:proofErr w:type="spellStart"/>
+      <w:r>
+        <w:rPr>
+          <w:rFonts w:ascii="Courier New" w:eastAsia="Times New Roman" w:hAnsi="Courier New" w:cs="Courier New"/>
+          <w:sz w:val="20"/>
+          <w:szCs w:val="20"/>
+          <w:lang w:eastAsia="ru-RU"/>
+        </w:rPr>
+        <w:t>Finished</w:t>
+      </w:r>
+      <w:proofErr w:type="spellEnd"/>
+      <w:r>
+        <w:rPr>
+          <w:rFonts w:ascii="Times New Roman" w:eastAsia="Times New Roman" w:hAnsi="Times New Roman" w:cs="Times New Roman"/>
+          <w:sz w:val="24"/>
+          <w:szCs w:val="24"/>
+          <w:lang w:eastAsia="ru-RU"/>
+        </w:rPr>
+        <w:t>, чтобы подтвердить завершение рукопожатия.</w:t>
+      </w:r>
+    </w:p>
+    <w:p>
+      <w:pPr>
+        <w:spacing w:before="100" w:beforeAutospacing="1" w:after="100" w:afterAutospacing="1" w:line="240" w:lineRule="auto"/>
+        <w:outlineLvl w:val="2"/>
+        <w:rPr>
+          <w:rFonts w:ascii="Times New Roman" w:eastAsia="Times New Roman" w:hAnsi="Times New Roman" w:cs="Times New Roman"/>
+          <w:b/>
+          <w:bCs/>
+          <w:sz w:val="27"/>
+          <w:szCs w:val="27"/>
+          <w:lang w:eastAsia="ru-RU"/>
+        </w:rPr>
+      </w:pPr>
+      <w:r>
+        <w:rPr>
+          <w:rFonts w:ascii="Times New Roman" w:eastAsia="Times New Roman" w:hAnsi="Times New Roman" w:cs="Times New Roman"/>
+          <w:b/>
+          <w:bCs/>
+          <w:sz w:val="27"/>
+          <w:szCs w:val="27"/>
+          <w:lang w:eastAsia="ru-RU"/>
+        </w:rPr>
+        <w:t>Итог</w:t>
+      </w:r>
+    </w:p>
+    <w:p>
+      <w:pPr>
+        <w:spacing w:before="100" w:beforeAutospacing="1" w:after="100" w:afterAutospacing="1" w:line="240" w:lineRule="auto"/>
+        <w:rPr>
+          <w:rFonts w:ascii="Times New Roman" w:eastAsia="Times New Roman" w:hAnsi="Times New Roman" w:cs="Times New Roman"/>
+          <w:sz w:val="24"/>
+          <w:szCs w:val="24"/>
+          <w:lang w:eastAsia="ru-RU"/>
+        </w:rPr>
+      </w:pPr>
+      <w:r>
+        <w:rPr>
+          <w:rFonts w:ascii="Times New Roman" w:eastAsia="Times New Roman" w:hAnsi="Times New Roman" w:cs="Times New Roman"/>
+          <w:sz w:val="24"/>
+          <w:szCs w:val="24"/>
+          <w:lang w:eastAsia="ru-RU"/>
+        </w:rPr>
+        <w:t>После завершения всех шагов рукопожатия клиент и сервер используют общий секретный ключ для шифрования и дешифрования последующих данных, что обеспечивает безопасность соединения.</w:t>
       </w:r>
     </w:p>
     <w:p/>
@@ -3532,6 +5193,127 @@
     </w:lvl>
   </w:abstractNum>
   <w:abstractNum w:abstractNumId="2" w15:restartNumberingAfterBreak="0">
+    <w:nsid w:val="12FC7E53"/>
+    <w:multiLevelType w:val="multilevel"/>
+    <w:tmpl w:val="0EE2421C"/>
+    <w:lvl w:ilvl="0">
+      <w:start w:val="1"/>
+      <w:numFmt w:val="decimal"/>
+      <w:lvlText w:val="%1."/>
+      <w:lvlJc w:val="left"/>
+      <w:pPr>
+        <w:tabs>
+          <w:tab w:val="num" w:pos="720"/>
+        </w:tabs>
+        <w:ind w:left="720" w:hanging="360"/>
+      </w:pPr>
+    </w:lvl>
+    <w:lvl w:ilvl="1">
+      <w:start w:val="1"/>
+      <w:numFmt w:val="bullet"/>
+      <w:lvlText w:val="o"/>
+      <w:lvlJc w:val="left"/>
+      <w:pPr>
+        <w:tabs>
+          <w:tab w:val="num" w:pos="1440"/>
+        </w:tabs>
+        <w:ind w:left="1440" w:hanging="360"/>
+      </w:pPr>
+      <w:rPr>
+        <w:rFonts w:ascii="Courier New" w:hAnsi="Courier New" w:hint="default"/>
+        <w:sz w:val="20"/>
+      </w:rPr>
+    </w:lvl>
+    <w:lvl w:ilvl="2">
+      <w:start w:val="1"/>
+      <w:numFmt w:val="bullet"/>
+      <w:lvlText w:val=""/>
+      <w:lvlJc w:val="left"/>
+      <w:pPr>
+        <w:tabs>
+          <w:tab w:val="num" w:pos="2160"/>
+        </w:tabs>
+        <w:ind w:left="2160" w:hanging="360"/>
+      </w:pPr>
+      <w:rPr>
+        <w:rFonts w:ascii="Wingdings" w:hAnsi="Wingdings" w:hint="default"/>
+        <w:sz w:val="20"/>
+      </w:rPr>
+    </w:lvl>
+    <w:lvl w:ilvl="3" w:tentative="1">
+      <w:start w:val="1"/>
+      <w:numFmt w:val="decimal"/>
+      <w:lvlText w:val="%4."/>
+      <w:lvlJc w:val="left"/>
+      <w:pPr>
+        <w:tabs>
+          <w:tab w:val="num" w:pos="2880"/>
+        </w:tabs>
+        <w:ind w:left="2880" w:hanging="360"/>
+      </w:pPr>
+    </w:lvl>
+    <w:lvl w:ilvl="4" w:tentative="1">
+      <w:start w:val="1"/>
+      <w:numFmt w:val="decimal"/>
+      <w:lvlText w:val="%5."/>
+      <w:lvlJc w:val="left"/>
+      <w:pPr>
+        <w:tabs>
+          <w:tab w:val="num" w:pos="3600"/>
+        </w:tabs>
+        <w:ind w:left="3600" w:hanging="360"/>
+      </w:pPr>
+    </w:lvl>
+    <w:lvl w:ilvl="5" w:tentative="1">
+      <w:start w:val="1"/>
+      <w:numFmt w:val="decimal"/>
+      <w:lvlText w:val="%6."/>
+      <w:lvlJc w:val="left"/>
+      <w:pPr>
+        <w:tabs>
+          <w:tab w:val="num" w:pos="4320"/>
+        </w:tabs>
+        <w:ind w:left="4320" w:hanging="360"/>
+      </w:pPr>
+    </w:lvl>
+    <w:lvl w:ilvl="6" w:tentative="1">
+      <w:start w:val="1"/>
+      <w:numFmt w:val="decimal"/>
+      <w:lvlText w:val="%7."/>
+      <w:lvlJc w:val="left"/>
+      <w:pPr>
+        <w:tabs>
+          <w:tab w:val="num" w:pos="5040"/>
+        </w:tabs>
+        <w:ind w:left="5040" w:hanging="360"/>
+      </w:pPr>
+    </w:lvl>
+    <w:lvl w:ilvl="7" w:tentative="1">
+      <w:start w:val="1"/>
+      <w:numFmt w:val="decimal"/>
+      <w:lvlText w:val="%8."/>
+      <w:lvlJc w:val="left"/>
+      <w:pPr>
+        <w:tabs>
+          <w:tab w:val="num" w:pos="5760"/>
+        </w:tabs>
+        <w:ind w:left="5760" w:hanging="360"/>
+      </w:pPr>
+    </w:lvl>
+    <w:lvl w:ilvl="8" w:tentative="1">
+      <w:start w:val="1"/>
+      <w:numFmt w:val="decimal"/>
+      <w:lvlText w:val="%9."/>
+      <w:lvlJc w:val="left"/>
+      <w:pPr>
+        <w:tabs>
+          <w:tab w:val="num" w:pos="6480"/>
+        </w:tabs>
+        <w:ind w:left="6480" w:hanging="360"/>
+      </w:pPr>
+    </w:lvl>
+  </w:abstractNum>
+  <w:abstractNum w:abstractNumId="3" w15:restartNumberingAfterBreak="0">
     <w:nsid w:val="271C2876"/>
     <w:multiLevelType w:val="multilevel"/>
     <w:tmpl w:val="E5AC75BE"/>
@@ -3680,7 +5462,7 @@
       </w:rPr>
     </w:lvl>
   </w:abstractNum>
-  <w:abstractNum w:abstractNumId="3" w15:restartNumberingAfterBreak="0">
+  <w:abstractNum w:abstractNumId="4" w15:restartNumberingAfterBreak="0">
     <w:nsid w:val="324301D7"/>
     <w:multiLevelType w:val="multilevel"/>
     <w:tmpl w:val="68A4DA3E"/>
@@ -3829,7 +5611,7 @@
       </w:rPr>
     </w:lvl>
   </w:abstractNum>
-  <w:abstractNum w:abstractNumId="4" w15:restartNumberingAfterBreak="0">
+  <w:abstractNum w:abstractNumId="5" w15:restartNumberingAfterBreak="0">
     <w:nsid w:val="35233ADC"/>
     <w:multiLevelType w:val="multilevel"/>
     <w:tmpl w:val="AA0E7E5E"/>
@@ -3978,7 +5760,7 @@
       </w:rPr>
     </w:lvl>
   </w:abstractNum>
-  <w:abstractNum w:abstractNumId="5" w15:restartNumberingAfterBreak="0">
+  <w:abstractNum w:abstractNumId="6" w15:restartNumberingAfterBreak="0">
     <w:nsid w:val="3C6C3D6C"/>
     <w:multiLevelType w:val="multilevel"/>
     <w:tmpl w:val="4320A806"/>
@@ -4127,7 +5909,7 @@
       </w:rPr>
     </w:lvl>
   </w:abstractNum>
-  <w:abstractNum w:abstractNumId="6" w15:restartNumberingAfterBreak="0">
+  <w:abstractNum w:abstractNumId="7" w15:restartNumberingAfterBreak="0">
     <w:nsid w:val="490C126E"/>
     <w:multiLevelType w:val="multilevel"/>
     <w:tmpl w:val="88AEDA6C"/>
@@ -4276,7 +6058,7 @@
       </w:rPr>
     </w:lvl>
   </w:abstractNum>
-  <w:abstractNum w:abstractNumId="7" w15:restartNumberingAfterBreak="0">
+  <w:abstractNum w:abstractNumId="8" w15:restartNumberingAfterBreak="0">
     <w:nsid w:val="575C2759"/>
     <w:multiLevelType w:val="multilevel"/>
     <w:tmpl w:val="6900C02C"/>
@@ -4425,7 +6207,7 @@
       </w:rPr>
     </w:lvl>
   </w:abstractNum>
-  <w:abstractNum w:abstractNumId="8" w15:restartNumberingAfterBreak="0">
+  <w:abstractNum w:abstractNumId="9" w15:restartNumberingAfterBreak="0">
     <w:nsid w:val="5DD90E90"/>
     <w:multiLevelType w:val="multilevel"/>
     <w:tmpl w:val="9A78534C"/>
@@ -4574,7 +6356,7 @@
       </w:rPr>
     </w:lvl>
   </w:abstractNum>
-  <w:abstractNum w:abstractNumId="9" w15:restartNumberingAfterBreak="0">
+  <w:abstractNum w:abstractNumId="10" w15:restartNumberingAfterBreak="0">
     <w:nsid w:val="7D795E1B"/>
     <w:multiLevelType w:val="multilevel"/>
     <w:tmpl w:val="F56608DC"/>
@@ -4723,7 +6505,7 @@
       </w:rPr>
     </w:lvl>
   </w:abstractNum>
-  <w:abstractNum w:abstractNumId="10" w15:restartNumberingAfterBreak="0">
+  <w:abstractNum w:abstractNumId="11" w15:restartNumberingAfterBreak="0">
     <w:nsid w:val="7E857658"/>
     <w:multiLevelType w:val="multilevel"/>
     <w:tmpl w:val="CCA8C224"/>
@@ -4873,37 +6655,40 @@
     </w:lvl>
   </w:abstractNum>
   <w:num w:numId="1">
-    <w:abstractNumId w:val="8"/>
+    <w:abstractNumId w:val="9"/>
   </w:num>
   <w:num w:numId="2">
-    <w:abstractNumId w:val="10"/>
+    <w:abstractNumId w:val="11"/>
   </w:num>
   <w:num w:numId="3">
-    <w:abstractNumId w:val="4"/>
+    <w:abstractNumId w:val="5"/>
   </w:num>
   <w:num w:numId="4">
-    <w:abstractNumId w:val="5"/>
+    <w:abstractNumId w:val="6"/>
   </w:num>
   <w:num w:numId="5">
-    <w:abstractNumId w:val="3"/>
+    <w:abstractNumId w:val="4"/>
   </w:num>
   <w:num w:numId="6">
     <w:abstractNumId w:val="1"/>
   </w:num>
   <w:num w:numId="7">
-    <w:abstractNumId w:val="7"/>
+    <w:abstractNumId w:val="8"/>
   </w:num>
   <w:num w:numId="8">
-    <w:abstractNumId w:val="9"/>
+    <w:abstractNumId w:val="10"/>
   </w:num>
   <w:num w:numId="9">
-    <w:abstractNumId w:val="2"/>
+    <w:abstractNumId w:val="3"/>
   </w:num>
   <w:num w:numId="10">
-    <w:abstractNumId w:val="6"/>
+    <w:abstractNumId w:val="7"/>
   </w:num>
   <w:num w:numId="11">
     <w:abstractNumId w:val="0"/>
+  </w:num>
+  <w:num w:numId="12">
+    <w:abstractNumId w:val="2"/>
   </w:num>
 </w:numbering>
 </file>

--- a/Subjects/WebAppDevTechnology/LaboratoryWorks/LBR_02/Condition/ВводнаяТеория.docx
+++ b/Subjects/WebAppDevTechnology/LaboratoryWorks/LBR_02/Condition/ВводнаяТеория.docx
@@ -1,6 +1,6 @@
 
 <file path=word/document.xml><?xml version="1.0" encoding="utf-8"?>
-<w:document xmlns:wpc="http://schemas.microsoft.com/office/word/2010/wordprocessingCanvas" xmlns:cx="http://schemas.microsoft.com/office/drawing/2014/chartex" xmlns:cx1="http://schemas.microsoft.com/office/drawing/2015/9/8/chartex" xmlns:mc="http://schemas.openxmlformats.org/markup-compatibility/2006" xmlns:o="urn:schemas-microsoft-com:office:office" xmlns:r="http://schemas.openxmlformats.org/officeDocument/2006/relationships" xmlns:m="http://schemas.openxmlformats.org/officeDocument/2006/math" xmlns:v="urn:schemas-microsoft-com:vml" xmlns:wp14="http://schemas.microsoft.com/office/word/2010/wordprocessingDrawing" xmlns:wp="http://schemas.openxmlformats.org/drawingml/2006/wordprocessingDrawing" xmlns:w10="urn:schemas-microsoft-com:office:word" xmlns:w="http://schemas.openxmlformats.org/wordprocessingml/2006/main" xmlns:w14="http://schemas.microsoft.com/office/word/2010/wordml" xmlns:w15="http://schemas.microsoft.com/office/word/2012/wordml" xmlns:w16se="http://schemas.microsoft.com/office/word/2015/wordml/symex" xmlns:wpg="http://schemas.microsoft.com/office/word/2010/wordprocessingGroup" xmlns:wpi="http://schemas.microsoft.com/office/word/2010/wordprocessingInk" xmlns:wne="http://schemas.microsoft.com/office/word/2006/wordml" xmlns:wps="http://schemas.microsoft.com/office/word/2010/wordprocessingShape" mc:Ignorable="w14 w15 w16se wp14">
+<w:document xmlns:wpc="http://schemas.microsoft.com/office/word/2010/wordprocessingCanvas" xmlns:cx="http://schemas.microsoft.com/office/drawing/2014/chartex" xmlns:cx1="http://schemas.microsoft.com/office/drawing/2015/9/8/chartex" xmlns:cx2="http://schemas.microsoft.com/office/drawing/2015/10/21/chartex" xmlns:cx3="http://schemas.microsoft.com/office/drawing/2016/5/9/chartex" xmlns:cx4="http://schemas.microsoft.com/office/drawing/2016/5/10/chartex" xmlns:cx5="http://schemas.microsoft.com/office/drawing/2016/5/11/chartex" xmlns:cx6="http://schemas.microsoft.com/office/drawing/2016/5/12/chartex" xmlns:cx7="http://schemas.microsoft.com/office/drawing/2016/5/13/chartex" xmlns:cx8="http://schemas.microsoft.com/office/drawing/2016/5/14/chartex" xmlns:mc="http://schemas.openxmlformats.org/markup-compatibility/2006" xmlns:aink="http://schemas.microsoft.com/office/drawing/2016/ink" xmlns:am3d="http://schemas.microsoft.com/office/drawing/2017/model3d" xmlns:o="urn:schemas-microsoft-com:office:office" xmlns:oel="http://schemas.microsoft.com/office/2019/extlst" xmlns:r="http://schemas.openxmlformats.org/officeDocument/2006/relationships" xmlns:m="http://schemas.openxmlformats.org/officeDocument/2006/math" xmlns:v="urn:schemas-microsoft-com:vml" xmlns:wp14="http://schemas.microsoft.com/office/word/2010/wordprocessingDrawing" xmlns:wp="http://schemas.openxmlformats.org/drawingml/2006/wordprocessingDrawing" xmlns:w10="urn:schemas-microsoft-com:office:word" xmlns:w="http://schemas.openxmlformats.org/wordprocessingml/2006/main" xmlns:w14="http://schemas.microsoft.com/office/word/2010/wordml" xmlns:w15="http://schemas.microsoft.com/office/word/2012/wordml" xmlns:w16cex="http://schemas.microsoft.com/office/word/2018/wordml/cex" xmlns:w16cid="http://schemas.microsoft.com/office/word/2016/wordml/cid" xmlns:w16="http://schemas.microsoft.com/office/word/2018/wordml" xmlns:w16sdtdh="http://schemas.microsoft.com/office/word/2020/wordml/sdtdatahash" xmlns:w16se="http://schemas.microsoft.com/office/word/2015/wordml/symex" xmlns:wpg="http://schemas.microsoft.com/office/word/2010/wordprocessingGroup" xmlns:wpi="http://schemas.microsoft.com/office/word/2010/wordprocessingInk" xmlns:wne="http://schemas.microsoft.com/office/word/2006/wordml" xmlns:wps="http://schemas.microsoft.com/office/word/2010/wordprocessingShape" mc:Ignorable="w14 w15 w16se w16cid w16 w16cex w16sdtdh wp14">
   <w:body>
     <w:p>
       <w:pPr>
@@ -55,27 +55,7 @@
           <w:szCs w:val="24"/>
           <w:lang w:eastAsia="ru-RU"/>
         </w:rPr>
-        <w:t xml:space="preserve"> — это глобальная сеть, состоящая из взаимосвязанных компьютерных систем, использующих стандартизированные протоколы связи для обмена данными. Он обеспечивает доступ к различным ресурсам и услугам, таким как веб-сайты, электронная почта и </w:t>
-      </w:r>
-      <w:proofErr w:type="spellStart"/>
-      <w:r>
-        <w:rPr>
-          <w:rFonts w:ascii="Times New Roman" w:eastAsia="Times New Roman" w:hAnsi="Times New Roman" w:cs="Times New Roman"/>
-          <w:sz w:val="24"/>
-          <w:szCs w:val="24"/>
-          <w:lang w:eastAsia="ru-RU"/>
-        </w:rPr>
-        <w:t>файлообмен</w:t>
-      </w:r>
-      <w:proofErr w:type="spellEnd"/>
-      <w:r>
-        <w:rPr>
-          <w:rFonts w:ascii="Times New Roman" w:eastAsia="Times New Roman" w:hAnsi="Times New Roman" w:cs="Times New Roman"/>
-          <w:sz w:val="24"/>
-          <w:szCs w:val="24"/>
-          <w:lang w:eastAsia="ru-RU"/>
-        </w:rPr>
-        <w:t>.</w:t>
+        <w:t xml:space="preserve"> — это глобальная сеть, состоящая из взаимосвязанных компьютерных систем, использующих стандартизированные протоколы связи для обмена данными. Он обеспечивает доступ к различным ресурсам и услугам, таким как веб-сайты, электронная почта и файлообмен.</w:t>
       </w:r>
     </w:p>
     <w:p>
@@ -269,27 +249,7 @@
           <w:szCs w:val="24"/>
           <w:lang w:eastAsia="ru-RU"/>
         </w:rPr>
-        <w:t xml:space="preserve">: Веб-сервисы, электронная почта, </w:t>
-      </w:r>
-      <w:proofErr w:type="spellStart"/>
-      <w:r>
-        <w:rPr>
-          <w:rFonts w:ascii="Times New Roman" w:eastAsia="Times New Roman" w:hAnsi="Times New Roman" w:cs="Times New Roman"/>
-          <w:sz w:val="24"/>
-          <w:szCs w:val="24"/>
-          <w:lang w:eastAsia="ru-RU"/>
-        </w:rPr>
-        <w:t>VoIP</w:t>
-      </w:r>
-      <w:proofErr w:type="spellEnd"/>
-      <w:r>
-        <w:rPr>
-          <w:rFonts w:ascii="Times New Roman" w:eastAsia="Times New Roman" w:hAnsi="Times New Roman" w:cs="Times New Roman"/>
-          <w:sz w:val="24"/>
-          <w:szCs w:val="24"/>
-          <w:lang w:eastAsia="ru-RU"/>
-        </w:rPr>
-        <w:t xml:space="preserve"> и т.д.</w:t>
+        <w:t>: Веб-сервисы, электронная почта, VoIP и т.д.</w:t>
       </w:r>
     </w:p>
     <w:p>
@@ -968,27 +928,7 @@
           <w:szCs w:val="24"/>
           <w:lang w:eastAsia="ru-RU"/>
         </w:rPr>
-        <w:t xml:space="preserve"> (HTTP </w:t>
-      </w:r>
-      <w:proofErr w:type="spellStart"/>
-      <w:r>
-        <w:rPr>
-          <w:rFonts w:ascii="Times New Roman" w:eastAsia="Times New Roman" w:hAnsi="Times New Roman" w:cs="Times New Roman"/>
-          <w:sz w:val="24"/>
-          <w:szCs w:val="24"/>
-          <w:lang w:eastAsia="ru-RU"/>
-        </w:rPr>
-        <w:t>Secure</w:t>
-      </w:r>
-      <w:proofErr w:type="spellEnd"/>
-      <w:r>
-        <w:rPr>
-          <w:rFonts w:ascii="Times New Roman" w:eastAsia="Times New Roman" w:hAnsi="Times New Roman" w:cs="Times New Roman"/>
-          <w:sz w:val="24"/>
-          <w:szCs w:val="24"/>
-          <w:lang w:eastAsia="ru-RU"/>
-        </w:rPr>
-        <w:t>) — это защищенная версия HTTP, использующая шифрование (TLS/SSL) для обеспечения безопасности передачи данных между клиентом и сервером. Это защищает от перехвата и подмены данных.</w:t>
+        <w:t xml:space="preserve"> (HTTP Secure) — это защищенная версия HTTP, использующая шифрование (TLS/SSL) для обеспечения безопасности передачи данных между клиентом и сервером. Это защищает от перехвата и подмены данных.</w:t>
       </w:r>
     </w:p>
     <w:p>
@@ -1182,9 +1122,17 @@
           <w:szCs w:val="20"/>
           <w:lang w:eastAsia="ru-RU"/>
         </w:rPr>
-        <w:t>User-</w:t>
-      </w:r>
-      <w:proofErr w:type="spellStart"/>
+        <w:t>User-Agent</w:t>
+      </w:r>
+      <w:r>
+        <w:rPr>
+          <w:rFonts w:ascii="Times New Roman" w:eastAsia="Times New Roman" w:hAnsi="Times New Roman" w:cs="Times New Roman"/>
+          <w:sz w:val="24"/>
+          <w:szCs w:val="24"/>
+          <w:lang w:eastAsia="ru-RU"/>
+        </w:rPr>
+        <w:t xml:space="preserve">, </w:t>
+      </w:r>
       <w:r>
         <w:rPr>
           <w:rFonts w:ascii="Courier New" w:eastAsia="Times New Roman" w:hAnsi="Courier New" w:cs="Courier New"/>
@@ -1192,17 +1140,111 @@
           <w:szCs w:val="20"/>
           <w:lang w:eastAsia="ru-RU"/>
         </w:rPr>
-        <w:t>Agent</w:t>
-      </w:r>
-      <w:proofErr w:type="spellEnd"/>
-      <w:r>
-        <w:rPr>
-          <w:rFonts w:ascii="Times New Roman" w:eastAsia="Times New Roman" w:hAnsi="Times New Roman" w:cs="Times New Roman"/>
-          <w:sz w:val="24"/>
-          <w:szCs w:val="24"/>
-          <w:lang w:eastAsia="ru-RU"/>
-        </w:rPr>
-        <w:t xml:space="preserve">, </w:t>
+        <w:t>Content-Type</w:t>
+      </w:r>
+      <w:r>
+        <w:rPr>
+          <w:rFonts w:ascii="Times New Roman" w:eastAsia="Times New Roman" w:hAnsi="Times New Roman" w:cs="Times New Roman"/>
+          <w:sz w:val="24"/>
+          <w:szCs w:val="24"/>
+          <w:lang w:eastAsia="ru-RU"/>
+        </w:rPr>
+        <w:t>).</w:t>
+      </w:r>
+    </w:p>
+    <w:p>
+      <w:pPr>
+        <w:numPr>
+          <w:ilvl w:val="0"/>
+          <w:numId w:val="4"/>
+        </w:numPr>
+        <w:spacing w:before="100" w:beforeAutospacing="1" w:after="100" w:afterAutospacing="1" w:line="240" w:lineRule="auto"/>
+        <w:rPr>
+          <w:rFonts w:ascii="Times New Roman" w:eastAsia="Times New Roman" w:hAnsi="Times New Roman" w:cs="Times New Roman"/>
+          <w:sz w:val="24"/>
+          <w:szCs w:val="24"/>
+          <w:lang w:eastAsia="ru-RU"/>
+        </w:rPr>
+      </w:pPr>
+      <w:r>
+        <w:rPr>
+          <w:rFonts w:ascii="Times New Roman" w:eastAsia="Times New Roman" w:hAnsi="Times New Roman" w:cs="Times New Roman"/>
+          <w:b/>
+          <w:bCs/>
+          <w:sz w:val="24"/>
+          <w:szCs w:val="24"/>
+          <w:lang w:eastAsia="ru-RU"/>
+        </w:rPr>
+        <w:t>Тело запроса</w:t>
+      </w:r>
+      <w:r>
+        <w:rPr>
+          <w:rFonts w:ascii="Times New Roman" w:eastAsia="Times New Roman" w:hAnsi="Times New Roman" w:cs="Times New Roman"/>
+          <w:sz w:val="24"/>
+          <w:szCs w:val="24"/>
+          <w:lang w:eastAsia="ru-RU"/>
+        </w:rPr>
+        <w:t>: Данные, отправляемые серверу (например, при POST-запросе).</w:t>
+      </w:r>
+    </w:p>
+    <w:p>
+      <w:pPr>
+        <w:spacing w:before="100" w:beforeAutospacing="1" w:after="100" w:afterAutospacing="1" w:line="240" w:lineRule="auto"/>
+        <w:outlineLvl w:val="2"/>
+        <w:rPr>
+          <w:rFonts w:ascii="Times New Roman" w:eastAsia="Times New Roman" w:hAnsi="Times New Roman" w:cs="Times New Roman"/>
+          <w:b/>
+          <w:bCs/>
+          <w:sz w:val="27"/>
+          <w:szCs w:val="27"/>
+          <w:lang w:eastAsia="ru-RU"/>
+        </w:rPr>
+      </w:pPr>
+      <w:r>
+        <w:rPr>
+          <w:rFonts w:ascii="Times New Roman" w:eastAsia="Times New Roman" w:hAnsi="Times New Roman" w:cs="Times New Roman"/>
+          <w:b/>
+          <w:bCs/>
+          <w:sz w:val="27"/>
+          <w:szCs w:val="27"/>
+          <w:lang w:eastAsia="ru-RU"/>
+        </w:rPr>
+        <w:t>9. Группы заголовков</w:t>
+      </w:r>
+    </w:p>
+    <w:p>
+      <w:pPr>
+        <w:numPr>
+          <w:ilvl w:val="0"/>
+          <w:numId w:val="5"/>
+        </w:numPr>
+        <w:spacing w:before="100" w:beforeAutospacing="1" w:after="100" w:afterAutospacing="1" w:line="240" w:lineRule="auto"/>
+        <w:rPr>
+          <w:rFonts w:ascii="Times New Roman" w:eastAsia="Times New Roman" w:hAnsi="Times New Roman" w:cs="Times New Roman"/>
+          <w:sz w:val="24"/>
+          <w:szCs w:val="24"/>
+          <w:lang w:eastAsia="ru-RU"/>
+        </w:rPr>
+      </w:pPr>
+      <w:r>
+        <w:rPr>
+          <w:rFonts w:ascii="Times New Roman" w:eastAsia="Times New Roman" w:hAnsi="Times New Roman" w:cs="Times New Roman"/>
+          <w:b/>
+          <w:bCs/>
+          <w:sz w:val="24"/>
+          <w:szCs w:val="24"/>
+          <w:lang w:eastAsia="ru-RU"/>
+        </w:rPr>
+        <w:t>Общие заголовки</w:t>
+      </w:r>
+      <w:r>
+        <w:rPr>
+          <w:rFonts w:ascii="Times New Roman" w:eastAsia="Times New Roman" w:hAnsi="Times New Roman" w:cs="Times New Roman"/>
+          <w:sz w:val="24"/>
+          <w:szCs w:val="24"/>
+          <w:lang w:eastAsia="ru-RU"/>
+        </w:rPr>
+        <w:t xml:space="preserve">: Применяются к обеим сторонам (например, </w:t>
       </w:r>
       <w:proofErr w:type="spellStart"/>
       <w:r>
@@ -1212,7 +1254,7 @@
           <w:szCs w:val="20"/>
           <w:lang w:eastAsia="ru-RU"/>
         </w:rPr>
-        <w:t>Content</w:t>
+        <w:t>Cache</w:t>
       </w:r>
       <w:proofErr w:type="spellEnd"/>
       <w:r>
@@ -1222,7 +1264,7 @@
           <w:szCs w:val="20"/>
           <w:lang w:eastAsia="ru-RU"/>
         </w:rPr>
-        <w:t>-Type</w:t>
+        <w:t>-Control</w:t>
       </w:r>
       <w:r>
         <w:rPr>
@@ -1232,66 +1274,6 @@
           <w:lang w:eastAsia="ru-RU"/>
         </w:rPr>
         <w:t>).</w:t>
-      </w:r>
-    </w:p>
-    <w:p>
-      <w:pPr>
-        <w:numPr>
-          <w:ilvl w:val="0"/>
-          <w:numId w:val="4"/>
-        </w:numPr>
-        <w:spacing w:before="100" w:beforeAutospacing="1" w:after="100" w:afterAutospacing="1" w:line="240" w:lineRule="auto"/>
-        <w:rPr>
-          <w:rFonts w:ascii="Times New Roman" w:eastAsia="Times New Roman" w:hAnsi="Times New Roman" w:cs="Times New Roman"/>
-          <w:sz w:val="24"/>
-          <w:szCs w:val="24"/>
-          <w:lang w:eastAsia="ru-RU"/>
-        </w:rPr>
-      </w:pPr>
-      <w:r>
-        <w:rPr>
-          <w:rFonts w:ascii="Times New Roman" w:eastAsia="Times New Roman" w:hAnsi="Times New Roman" w:cs="Times New Roman"/>
-          <w:b/>
-          <w:bCs/>
-          <w:sz w:val="24"/>
-          <w:szCs w:val="24"/>
-          <w:lang w:eastAsia="ru-RU"/>
-        </w:rPr>
-        <w:t>Тело запроса</w:t>
-      </w:r>
-      <w:r>
-        <w:rPr>
-          <w:rFonts w:ascii="Times New Roman" w:eastAsia="Times New Roman" w:hAnsi="Times New Roman" w:cs="Times New Roman"/>
-          <w:sz w:val="24"/>
-          <w:szCs w:val="24"/>
-          <w:lang w:eastAsia="ru-RU"/>
-        </w:rPr>
-        <w:t>: Данные, отправляемые серверу (например, при POST-запросе).</w:t>
-      </w:r>
-    </w:p>
-    <w:p>
-      <w:pPr>
-        <w:spacing w:before="100" w:beforeAutospacing="1" w:after="100" w:afterAutospacing="1" w:line="240" w:lineRule="auto"/>
-        <w:outlineLvl w:val="2"/>
-        <w:rPr>
-          <w:rFonts w:ascii="Times New Roman" w:eastAsia="Times New Roman" w:hAnsi="Times New Roman" w:cs="Times New Roman"/>
-          <w:b/>
-          <w:bCs/>
-          <w:sz w:val="27"/>
-          <w:szCs w:val="27"/>
-          <w:lang w:eastAsia="ru-RU"/>
-        </w:rPr>
-      </w:pPr>
-      <w:r>
-        <w:rPr>
-          <w:rFonts w:ascii="Times New Roman" w:eastAsia="Times New Roman" w:hAnsi="Times New Roman" w:cs="Times New Roman"/>
-          <w:b/>
-          <w:bCs/>
-          <w:sz w:val="27"/>
-          <w:szCs w:val="27"/>
-          <w:lang w:eastAsia="ru-RU"/>
-        </w:rPr>
-        <w:t>9. Группы заголовков</w:t>
       </w:r>
     </w:p>
     <w:p>
@@ -1317,16 +1299,16 @@
           <w:szCs w:val="24"/>
           <w:lang w:eastAsia="ru-RU"/>
         </w:rPr>
-        <w:t>Общие заголовки</w:t>
-      </w:r>
-      <w:r>
-        <w:rPr>
-          <w:rFonts w:ascii="Times New Roman" w:eastAsia="Times New Roman" w:hAnsi="Times New Roman" w:cs="Times New Roman"/>
-          <w:sz w:val="24"/>
-          <w:szCs w:val="24"/>
-          <w:lang w:eastAsia="ru-RU"/>
-        </w:rPr>
-        <w:t xml:space="preserve">: Применяются к обеим сторонам (например, </w:t>
+        <w:t>Заголовки запроса</w:t>
+      </w:r>
+      <w:r>
+        <w:rPr>
+          <w:rFonts w:ascii="Times New Roman" w:eastAsia="Times New Roman" w:hAnsi="Times New Roman" w:cs="Times New Roman"/>
+          <w:sz w:val="24"/>
+          <w:szCs w:val="24"/>
+          <w:lang w:eastAsia="ru-RU"/>
+        </w:rPr>
+        <w:t xml:space="preserve">: Применяются только к запросу (например, </w:t>
       </w:r>
       <w:proofErr w:type="spellStart"/>
       <w:r>
@@ -1336,7 +1318,7 @@
           <w:szCs w:val="20"/>
           <w:lang w:eastAsia="ru-RU"/>
         </w:rPr>
-        <w:t>Cache-Control</w:t>
+        <w:t>Accept</w:t>
       </w:r>
       <w:proofErr w:type="spellEnd"/>
       <w:r>
@@ -1372,16 +1354,16 @@
           <w:szCs w:val="24"/>
           <w:lang w:eastAsia="ru-RU"/>
         </w:rPr>
-        <w:t>Заголовки запроса</w:t>
-      </w:r>
-      <w:r>
-        <w:rPr>
-          <w:rFonts w:ascii="Times New Roman" w:eastAsia="Times New Roman" w:hAnsi="Times New Roman" w:cs="Times New Roman"/>
-          <w:sz w:val="24"/>
-          <w:szCs w:val="24"/>
-          <w:lang w:eastAsia="ru-RU"/>
-        </w:rPr>
-        <w:t xml:space="preserve">: Применяются только к запросу (например, </w:t>
+        <w:t>Заголовки ответа</w:t>
+      </w:r>
+      <w:r>
+        <w:rPr>
+          <w:rFonts w:ascii="Times New Roman" w:eastAsia="Times New Roman" w:hAnsi="Times New Roman" w:cs="Times New Roman"/>
+          <w:sz w:val="24"/>
+          <w:szCs w:val="24"/>
+          <w:lang w:eastAsia="ru-RU"/>
+        </w:rPr>
+        <w:t xml:space="preserve">: Применяются только к ответу (например, </w:t>
       </w:r>
       <w:proofErr w:type="spellStart"/>
       <w:r>
@@ -1391,7 +1373,7 @@
           <w:szCs w:val="20"/>
           <w:lang w:eastAsia="ru-RU"/>
         </w:rPr>
-        <w:t>Accept</w:t>
+        <w:t>Location</w:t>
       </w:r>
       <w:proofErr w:type="spellEnd"/>
       <w:r>
@@ -1427,18 +1409,17 @@
           <w:szCs w:val="24"/>
           <w:lang w:eastAsia="ru-RU"/>
         </w:rPr>
-        <w:t>Заголовки ответа</w:t>
-      </w:r>
-      <w:r>
-        <w:rPr>
-          <w:rFonts w:ascii="Times New Roman" w:eastAsia="Times New Roman" w:hAnsi="Times New Roman" w:cs="Times New Roman"/>
-          <w:sz w:val="24"/>
-          <w:szCs w:val="24"/>
-          <w:lang w:eastAsia="ru-RU"/>
-        </w:rPr>
-        <w:t xml:space="preserve">: Применяются только к ответу (например, </w:t>
-      </w:r>
-      <w:proofErr w:type="spellStart"/>
+        <w:t>Заголовки сущности</w:t>
+      </w:r>
+      <w:r>
+        <w:rPr>
+          <w:rFonts w:ascii="Times New Roman" w:eastAsia="Times New Roman" w:hAnsi="Times New Roman" w:cs="Times New Roman"/>
+          <w:sz w:val="24"/>
+          <w:szCs w:val="24"/>
+          <w:lang w:eastAsia="ru-RU"/>
+        </w:rPr>
+        <w:t xml:space="preserve">: Содержат информацию о содержимом (например, </w:t>
+      </w:r>
       <w:r>
         <w:rPr>
           <w:rFonts w:ascii="Courier New" w:eastAsia="Times New Roman" w:hAnsi="Courier New" w:cs="Courier New"/>
@@ -1446,9 +1427,8 @@
           <w:szCs w:val="20"/>
           <w:lang w:eastAsia="ru-RU"/>
         </w:rPr>
-        <w:t>Location</w:t>
-      </w:r>
-      <w:proofErr w:type="spellEnd"/>
+        <w:t>Content-Type</w:t>
+      </w:r>
       <w:r>
         <w:rPr>
           <w:rFonts w:ascii="Times New Roman" w:eastAsia="Times New Roman" w:hAnsi="Times New Roman" w:cs="Times New Roman"/>
@@ -1461,37 +1441,602 @@
     </w:p>
     <w:p>
       <w:pPr>
+        <w:spacing w:before="100" w:beforeAutospacing="1" w:after="100" w:afterAutospacing="1" w:line="240" w:lineRule="auto"/>
+        <w:outlineLvl w:val="2"/>
+        <w:rPr>
+          <w:rFonts w:ascii="Times New Roman" w:eastAsia="Times New Roman" w:hAnsi="Times New Roman" w:cs="Times New Roman"/>
+          <w:b/>
+          <w:bCs/>
+          <w:sz w:val="27"/>
+          <w:szCs w:val="27"/>
+          <w:lang w:eastAsia="ru-RU"/>
+        </w:rPr>
+      </w:pPr>
+      <w:r>
+        <w:rPr>
+          <w:rFonts w:ascii="Times New Roman" w:eastAsia="Times New Roman" w:hAnsi="Times New Roman" w:cs="Times New Roman"/>
+          <w:b/>
+          <w:bCs/>
+          <w:sz w:val="27"/>
+          <w:szCs w:val="27"/>
+          <w:lang w:eastAsia="ru-RU"/>
+        </w:rPr>
+        <w:t>10. Методы запроса</w:t>
+      </w:r>
+    </w:p>
+    <w:p>
+      <w:pPr>
         <w:numPr>
           <w:ilvl w:val="0"/>
-          <w:numId w:val="5"/>
-        </w:numPr>
-        <w:spacing w:before="100" w:beforeAutospacing="1" w:after="100" w:afterAutospacing="1" w:line="240" w:lineRule="auto"/>
-        <w:rPr>
-          <w:rFonts w:ascii="Times New Roman" w:eastAsia="Times New Roman" w:hAnsi="Times New Roman" w:cs="Times New Roman"/>
-          <w:sz w:val="24"/>
-          <w:szCs w:val="24"/>
-          <w:lang w:eastAsia="ru-RU"/>
-        </w:rPr>
-      </w:pPr>
-      <w:r>
-        <w:rPr>
-          <w:rFonts w:ascii="Times New Roman" w:eastAsia="Times New Roman" w:hAnsi="Times New Roman" w:cs="Times New Roman"/>
-          <w:b/>
-          <w:bCs/>
-          <w:sz w:val="24"/>
-          <w:szCs w:val="24"/>
-          <w:lang w:eastAsia="ru-RU"/>
-        </w:rPr>
-        <w:t>Заголовки сущности</w:t>
-      </w:r>
-      <w:r>
-        <w:rPr>
-          <w:rFonts w:ascii="Times New Roman" w:eastAsia="Times New Roman" w:hAnsi="Times New Roman" w:cs="Times New Roman"/>
-          <w:sz w:val="24"/>
-          <w:szCs w:val="24"/>
-          <w:lang w:eastAsia="ru-RU"/>
-        </w:rPr>
-        <w:t xml:space="preserve">: Содержат информацию о содержимом (например, </w:t>
+          <w:numId w:val="6"/>
+        </w:numPr>
+        <w:spacing w:before="100" w:beforeAutospacing="1" w:after="100" w:afterAutospacing="1" w:line="240" w:lineRule="auto"/>
+        <w:rPr>
+          <w:rFonts w:ascii="Times New Roman" w:eastAsia="Times New Roman" w:hAnsi="Times New Roman" w:cs="Times New Roman"/>
+          <w:sz w:val="24"/>
+          <w:szCs w:val="24"/>
+          <w:lang w:eastAsia="ru-RU"/>
+        </w:rPr>
+      </w:pPr>
+      <w:r>
+        <w:rPr>
+          <w:rFonts w:ascii="Times New Roman" w:eastAsia="Times New Roman" w:hAnsi="Times New Roman" w:cs="Times New Roman"/>
+          <w:b/>
+          <w:bCs/>
+          <w:sz w:val="24"/>
+          <w:szCs w:val="24"/>
+          <w:lang w:eastAsia="ru-RU"/>
+        </w:rPr>
+        <w:t>GET</w:t>
+      </w:r>
+      <w:r>
+        <w:rPr>
+          <w:rFonts w:ascii="Times New Roman" w:eastAsia="Times New Roman" w:hAnsi="Times New Roman" w:cs="Times New Roman"/>
+          <w:sz w:val="24"/>
+          <w:szCs w:val="24"/>
+          <w:lang w:eastAsia="ru-RU"/>
+        </w:rPr>
+        <w:t>: Запрашивает данные.</w:t>
+      </w:r>
+    </w:p>
+    <w:p>
+      <w:pPr>
+        <w:numPr>
+          <w:ilvl w:val="0"/>
+          <w:numId w:val="6"/>
+        </w:numPr>
+        <w:spacing w:before="100" w:beforeAutospacing="1" w:after="100" w:afterAutospacing="1" w:line="240" w:lineRule="auto"/>
+        <w:rPr>
+          <w:rFonts w:ascii="Times New Roman" w:eastAsia="Times New Roman" w:hAnsi="Times New Roman" w:cs="Times New Roman"/>
+          <w:sz w:val="24"/>
+          <w:szCs w:val="24"/>
+          <w:lang w:eastAsia="ru-RU"/>
+        </w:rPr>
+      </w:pPr>
+      <w:r>
+        <w:rPr>
+          <w:rFonts w:ascii="Times New Roman" w:eastAsia="Times New Roman" w:hAnsi="Times New Roman" w:cs="Times New Roman"/>
+          <w:b/>
+          <w:bCs/>
+          <w:sz w:val="24"/>
+          <w:szCs w:val="24"/>
+          <w:lang w:eastAsia="ru-RU"/>
+        </w:rPr>
+        <w:t>POST</w:t>
+      </w:r>
+      <w:r>
+        <w:rPr>
+          <w:rFonts w:ascii="Times New Roman" w:eastAsia="Times New Roman" w:hAnsi="Times New Roman" w:cs="Times New Roman"/>
+          <w:sz w:val="24"/>
+          <w:szCs w:val="24"/>
+          <w:lang w:eastAsia="ru-RU"/>
+        </w:rPr>
+        <w:t>: Отправляет данные на сервер.</w:t>
+      </w:r>
+    </w:p>
+    <w:p>
+      <w:pPr>
+        <w:numPr>
+          <w:ilvl w:val="0"/>
+          <w:numId w:val="6"/>
+        </w:numPr>
+        <w:spacing w:before="100" w:beforeAutospacing="1" w:after="100" w:afterAutospacing="1" w:line="240" w:lineRule="auto"/>
+        <w:rPr>
+          <w:rFonts w:ascii="Times New Roman" w:eastAsia="Times New Roman" w:hAnsi="Times New Roman" w:cs="Times New Roman"/>
+          <w:sz w:val="24"/>
+          <w:szCs w:val="24"/>
+          <w:lang w:eastAsia="ru-RU"/>
+        </w:rPr>
+      </w:pPr>
+      <w:r>
+        <w:rPr>
+          <w:rFonts w:ascii="Times New Roman" w:eastAsia="Times New Roman" w:hAnsi="Times New Roman" w:cs="Times New Roman"/>
+          <w:b/>
+          <w:bCs/>
+          <w:sz w:val="24"/>
+          <w:szCs w:val="24"/>
+          <w:lang w:eastAsia="ru-RU"/>
+        </w:rPr>
+        <w:t>PUT</w:t>
+      </w:r>
+      <w:r>
+        <w:rPr>
+          <w:rFonts w:ascii="Times New Roman" w:eastAsia="Times New Roman" w:hAnsi="Times New Roman" w:cs="Times New Roman"/>
+          <w:sz w:val="24"/>
+          <w:szCs w:val="24"/>
+          <w:lang w:eastAsia="ru-RU"/>
+        </w:rPr>
+        <w:t>: Обновляет данные на сервере.</w:t>
+      </w:r>
+    </w:p>
+    <w:p>
+      <w:pPr>
+        <w:numPr>
+          <w:ilvl w:val="0"/>
+          <w:numId w:val="6"/>
+        </w:numPr>
+        <w:spacing w:before="100" w:beforeAutospacing="1" w:after="100" w:afterAutospacing="1" w:line="240" w:lineRule="auto"/>
+        <w:rPr>
+          <w:rFonts w:ascii="Times New Roman" w:eastAsia="Times New Roman" w:hAnsi="Times New Roman" w:cs="Times New Roman"/>
+          <w:sz w:val="24"/>
+          <w:szCs w:val="24"/>
+          <w:lang w:eastAsia="ru-RU"/>
+        </w:rPr>
+      </w:pPr>
+      <w:r>
+        <w:rPr>
+          <w:rFonts w:ascii="Times New Roman" w:eastAsia="Times New Roman" w:hAnsi="Times New Roman" w:cs="Times New Roman"/>
+          <w:b/>
+          <w:bCs/>
+          <w:sz w:val="24"/>
+          <w:szCs w:val="24"/>
+          <w:lang w:eastAsia="ru-RU"/>
+        </w:rPr>
+        <w:t>DELETE</w:t>
+      </w:r>
+      <w:r>
+        <w:rPr>
+          <w:rFonts w:ascii="Times New Roman" w:eastAsia="Times New Roman" w:hAnsi="Times New Roman" w:cs="Times New Roman"/>
+          <w:sz w:val="24"/>
+          <w:szCs w:val="24"/>
+          <w:lang w:eastAsia="ru-RU"/>
+        </w:rPr>
+        <w:t>: Удаляет данные.</w:t>
+      </w:r>
+    </w:p>
+    <w:p>
+      <w:pPr>
+        <w:numPr>
+          <w:ilvl w:val="0"/>
+          <w:numId w:val="6"/>
+        </w:numPr>
+        <w:spacing w:before="100" w:beforeAutospacing="1" w:after="100" w:afterAutospacing="1" w:line="240" w:lineRule="auto"/>
+        <w:rPr>
+          <w:rFonts w:ascii="Times New Roman" w:eastAsia="Times New Roman" w:hAnsi="Times New Roman" w:cs="Times New Roman"/>
+          <w:sz w:val="24"/>
+          <w:szCs w:val="24"/>
+          <w:lang w:eastAsia="ru-RU"/>
+        </w:rPr>
+      </w:pPr>
+      <w:r>
+        <w:rPr>
+          <w:rFonts w:ascii="Times New Roman" w:eastAsia="Times New Roman" w:hAnsi="Times New Roman" w:cs="Times New Roman"/>
+          <w:b/>
+          <w:bCs/>
+          <w:sz w:val="24"/>
+          <w:szCs w:val="24"/>
+          <w:lang w:eastAsia="ru-RU"/>
+        </w:rPr>
+        <w:t>HEAD</w:t>
+      </w:r>
+      <w:r>
+        <w:rPr>
+          <w:rFonts w:ascii="Times New Roman" w:eastAsia="Times New Roman" w:hAnsi="Times New Roman" w:cs="Times New Roman"/>
+          <w:sz w:val="24"/>
+          <w:szCs w:val="24"/>
+          <w:lang w:eastAsia="ru-RU"/>
+        </w:rPr>
+        <w:t>: Запрашивает заголовки, без тела ответа.</w:t>
+      </w:r>
+    </w:p>
+    <w:p>
+      <w:pPr>
+        <w:numPr>
+          <w:ilvl w:val="0"/>
+          <w:numId w:val="6"/>
+        </w:numPr>
+        <w:spacing w:before="100" w:beforeAutospacing="1" w:after="100" w:afterAutospacing="1" w:line="240" w:lineRule="auto"/>
+        <w:rPr>
+          <w:rFonts w:ascii="Times New Roman" w:eastAsia="Times New Roman" w:hAnsi="Times New Roman" w:cs="Times New Roman"/>
+          <w:sz w:val="24"/>
+          <w:szCs w:val="24"/>
+          <w:lang w:eastAsia="ru-RU"/>
+        </w:rPr>
+      </w:pPr>
+      <w:r>
+        <w:rPr>
+          <w:rFonts w:ascii="Times New Roman" w:eastAsia="Times New Roman" w:hAnsi="Times New Roman" w:cs="Times New Roman"/>
+          <w:b/>
+          <w:bCs/>
+          <w:sz w:val="24"/>
+          <w:szCs w:val="24"/>
+          <w:lang w:eastAsia="ru-RU"/>
+        </w:rPr>
+        <w:t>OPTIONS</w:t>
+      </w:r>
+      <w:r>
+        <w:rPr>
+          <w:rFonts w:ascii="Times New Roman" w:eastAsia="Times New Roman" w:hAnsi="Times New Roman" w:cs="Times New Roman"/>
+          <w:sz w:val="24"/>
+          <w:szCs w:val="24"/>
+          <w:lang w:eastAsia="ru-RU"/>
+        </w:rPr>
+        <w:t>: Запрашивает поддерживаемые методы для ресурса.</w:t>
+      </w:r>
+    </w:p>
+    <w:p>
+      <w:pPr>
+        <w:numPr>
+          <w:ilvl w:val="0"/>
+          <w:numId w:val="6"/>
+        </w:numPr>
+        <w:spacing w:before="100" w:beforeAutospacing="1" w:after="100" w:afterAutospacing="1" w:line="240" w:lineRule="auto"/>
+        <w:rPr>
+          <w:rFonts w:ascii="Times New Roman" w:eastAsia="Times New Roman" w:hAnsi="Times New Roman" w:cs="Times New Roman"/>
+          <w:sz w:val="24"/>
+          <w:szCs w:val="24"/>
+          <w:lang w:eastAsia="ru-RU"/>
+        </w:rPr>
+      </w:pPr>
+      <w:r>
+        <w:rPr>
+          <w:rFonts w:ascii="Times New Roman" w:eastAsia="Times New Roman" w:hAnsi="Times New Roman" w:cs="Times New Roman"/>
+          <w:b/>
+          <w:bCs/>
+          <w:sz w:val="24"/>
+          <w:szCs w:val="24"/>
+          <w:lang w:val="en-US" w:eastAsia="ru-RU"/>
+        </w:rPr>
+        <w:t>PATCH</w:t>
+      </w:r>
+      <w:r>
+        <w:rPr>
+          <w:rFonts w:ascii="Times New Roman" w:eastAsia="Times New Roman" w:hAnsi="Times New Roman" w:cs="Times New Roman"/>
+          <w:sz w:val="24"/>
+          <w:szCs w:val="24"/>
+          <w:lang w:eastAsia="ru-RU"/>
+        </w:rPr>
+        <w:t xml:space="preserve">: </w:t>
+      </w:r>
+      <w:r>
+        <w:rPr>
+          <w:rFonts w:ascii="Times New Roman" w:eastAsia="Times New Roman" w:hAnsi="Times New Roman" w:cs="Times New Roman"/>
+          <w:sz w:val="24"/>
+          <w:szCs w:val="24"/>
+          <w:lang w:eastAsia="ru-RU"/>
+        </w:rPr>
+        <w:t>О</w:t>
+      </w:r>
+      <w:r>
+        <w:rPr>
+          <w:rFonts w:ascii="Times New Roman" w:eastAsia="Times New Roman" w:hAnsi="Times New Roman" w:cs="Times New Roman"/>
+          <w:sz w:val="24"/>
+          <w:szCs w:val="24"/>
+          <w:lang w:eastAsia="ru-RU"/>
+        </w:rPr>
+        <w:t>тправляет только те данные, которые нужно изменить.</w:t>
+      </w:r>
+    </w:p>
+    <w:p>
+      <w:pPr>
+        <w:numPr>
+          <w:ilvl w:val="0"/>
+          <w:numId w:val="6"/>
+        </w:numPr>
+        <w:spacing w:before="100" w:beforeAutospacing="1" w:after="100" w:afterAutospacing="1" w:line="240" w:lineRule="auto"/>
+        <w:rPr>
+          <w:rFonts w:ascii="Times New Roman" w:eastAsia="Times New Roman" w:hAnsi="Times New Roman" w:cs="Times New Roman"/>
+          <w:sz w:val="24"/>
+          <w:szCs w:val="24"/>
+          <w:lang w:eastAsia="ru-RU"/>
+        </w:rPr>
+      </w:pPr>
+      <w:r>
+        <w:rPr>
+          <w:rFonts w:ascii="Times New Roman" w:eastAsia="Times New Roman" w:hAnsi="Times New Roman" w:cs="Times New Roman"/>
+          <w:b/>
+          <w:bCs/>
+          <w:sz w:val="24"/>
+          <w:szCs w:val="24"/>
+          <w:lang w:val="en-US" w:eastAsia="ru-RU"/>
+        </w:rPr>
+        <w:t>CONNECT</w:t>
+      </w:r>
+      <w:r>
+        <w:rPr>
+          <w:rFonts w:ascii="Times New Roman" w:eastAsia="Times New Roman" w:hAnsi="Times New Roman" w:cs="Times New Roman"/>
+          <w:b/>
+          <w:bCs/>
+          <w:sz w:val="24"/>
+          <w:szCs w:val="24"/>
+          <w:lang w:eastAsia="ru-RU"/>
+        </w:rPr>
+        <w:t>:</w:t>
+      </w:r>
+      <w:r>
+        <w:t xml:space="preserve"> </w:t>
+      </w:r>
+      <w:r>
+        <w:rPr>
+          <w:rFonts w:ascii="Times New Roman" w:eastAsia="Times New Roman" w:hAnsi="Times New Roman" w:cs="Times New Roman"/>
+          <w:bCs/>
+          <w:sz w:val="24"/>
+          <w:szCs w:val="24"/>
+          <w:lang w:eastAsia="ru-RU"/>
+        </w:rPr>
+        <w:t xml:space="preserve">Устанавливает туннельный соединение с сервером, часто используется с протоколом </w:t>
+      </w:r>
+      <w:r>
+        <w:rPr>
+          <w:rFonts w:ascii="Times New Roman" w:eastAsia="Times New Roman" w:hAnsi="Times New Roman" w:cs="Times New Roman"/>
+          <w:bCs/>
+          <w:sz w:val="24"/>
+          <w:szCs w:val="24"/>
+          <w:lang w:val="en-US" w:eastAsia="ru-RU"/>
+        </w:rPr>
+        <w:t>HTTPS</w:t>
+      </w:r>
+      <w:r>
+        <w:rPr>
+          <w:rFonts w:ascii="Times New Roman" w:eastAsia="Times New Roman" w:hAnsi="Times New Roman" w:cs="Times New Roman"/>
+          <w:bCs/>
+          <w:sz w:val="24"/>
+          <w:szCs w:val="24"/>
+          <w:lang w:eastAsia="ru-RU"/>
+        </w:rPr>
+        <w:t xml:space="preserve"> через прокси-сервер.</w:t>
+      </w:r>
+    </w:p>
+    <w:p>
+      <w:pPr>
+        <w:numPr>
+          <w:ilvl w:val="0"/>
+          <w:numId w:val="6"/>
+        </w:numPr>
+        <w:spacing w:before="100" w:beforeAutospacing="1" w:after="100" w:afterAutospacing="1" w:line="240" w:lineRule="auto"/>
+        <w:rPr>
+          <w:rFonts w:ascii="Times New Roman" w:eastAsia="Times New Roman" w:hAnsi="Times New Roman" w:cs="Times New Roman"/>
+          <w:sz w:val="24"/>
+          <w:szCs w:val="24"/>
+          <w:lang w:eastAsia="ru-RU"/>
+        </w:rPr>
+      </w:pPr>
+      <w:r>
+        <w:rPr>
+          <w:rFonts w:ascii="Times New Roman" w:eastAsia="Times New Roman" w:hAnsi="Times New Roman" w:cs="Times New Roman"/>
+          <w:b/>
+          <w:bCs/>
+          <w:sz w:val="24"/>
+          <w:szCs w:val="24"/>
+          <w:lang w:val="en-US" w:eastAsia="ru-RU"/>
+        </w:rPr>
+        <w:t>TRACE</w:t>
+      </w:r>
+      <w:r>
+        <w:rPr>
+          <w:rFonts w:ascii="Times New Roman" w:eastAsia="Times New Roman" w:hAnsi="Times New Roman" w:cs="Times New Roman"/>
+          <w:b/>
+          <w:bCs/>
+          <w:sz w:val="24"/>
+          <w:szCs w:val="24"/>
+          <w:lang w:eastAsia="ru-RU"/>
+        </w:rPr>
+        <w:t xml:space="preserve">: </w:t>
+      </w:r>
+      <w:r>
+        <w:rPr>
+          <w:rFonts w:ascii="Times New Roman" w:eastAsia="Times New Roman" w:hAnsi="Times New Roman" w:cs="Times New Roman"/>
+          <w:bCs/>
+          <w:sz w:val="24"/>
+          <w:szCs w:val="24"/>
+          <w:lang w:eastAsia="ru-RU"/>
+        </w:rPr>
+        <w:t>Позволяет клиенту увидеть, что сервер получает и как обрабатывает запрос.</w:t>
+      </w:r>
+    </w:p>
+    <w:p>
+      <w:pPr>
+        <w:spacing w:before="100" w:beforeAutospacing="1" w:after="100" w:afterAutospacing="1" w:line="240" w:lineRule="auto"/>
+        <w:outlineLvl w:val="2"/>
+        <w:rPr>
+          <w:rFonts w:ascii="Times New Roman" w:eastAsia="Times New Roman" w:hAnsi="Times New Roman" w:cs="Times New Roman"/>
+          <w:b/>
+          <w:bCs/>
+          <w:sz w:val="27"/>
+          <w:szCs w:val="27"/>
+          <w:lang w:val="en-US" w:eastAsia="ru-RU"/>
+        </w:rPr>
+      </w:pPr>
+      <w:r>
+        <w:rPr>
+          <w:rFonts w:ascii="Times New Roman" w:eastAsia="Times New Roman" w:hAnsi="Times New Roman" w:cs="Times New Roman"/>
+          <w:b/>
+          <w:bCs/>
+          <w:sz w:val="27"/>
+          <w:szCs w:val="27"/>
+          <w:lang w:val="en-US" w:eastAsia="ru-RU"/>
+        </w:rPr>
+        <w:t xml:space="preserve">11. </w:t>
+      </w:r>
+      <w:r>
+        <w:rPr>
+          <w:rFonts w:ascii="Times New Roman" w:eastAsia="Times New Roman" w:hAnsi="Times New Roman" w:cs="Times New Roman"/>
+          <w:b/>
+          <w:bCs/>
+          <w:sz w:val="27"/>
+          <w:szCs w:val="27"/>
+          <w:lang w:eastAsia="ru-RU"/>
+        </w:rPr>
+        <w:t>Структура</w:t>
+      </w:r>
+      <w:r>
+        <w:rPr>
+          <w:rFonts w:ascii="Times New Roman" w:eastAsia="Times New Roman" w:hAnsi="Times New Roman" w:cs="Times New Roman"/>
+          <w:b/>
+          <w:bCs/>
+          <w:sz w:val="27"/>
+          <w:szCs w:val="27"/>
+          <w:lang w:val="en-US" w:eastAsia="ru-RU"/>
+        </w:rPr>
+        <w:t xml:space="preserve"> URI</w:t>
+      </w:r>
+    </w:p>
+    <w:p>
+      <w:pPr>
+        <w:spacing w:before="100" w:beforeAutospacing="1" w:after="100" w:afterAutospacing="1" w:line="240" w:lineRule="auto"/>
+        <w:rPr>
+          <w:rFonts w:ascii="Times New Roman" w:eastAsia="Times New Roman" w:hAnsi="Times New Roman" w:cs="Times New Roman"/>
+          <w:sz w:val="24"/>
+          <w:szCs w:val="24"/>
+          <w:lang w:val="en-US" w:eastAsia="ru-RU"/>
+        </w:rPr>
+      </w:pPr>
+      <w:r>
+        <w:rPr>
+          <w:rFonts w:ascii="Times New Roman" w:eastAsia="Times New Roman" w:hAnsi="Times New Roman" w:cs="Times New Roman"/>
+          <w:sz w:val="24"/>
+          <w:szCs w:val="24"/>
+          <w:lang w:val="en-US" w:eastAsia="ru-RU"/>
+        </w:rPr>
+        <w:t xml:space="preserve">URI (Uniform Resource Identifier) </w:t>
+      </w:r>
+      <w:r>
+        <w:rPr>
+          <w:rFonts w:ascii="Times New Roman" w:eastAsia="Times New Roman" w:hAnsi="Times New Roman" w:cs="Times New Roman"/>
+          <w:sz w:val="24"/>
+          <w:szCs w:val="24"/>
+          <w:lang w:eastAsia="ru-RU"/>
+        </w:rPr>
+        <w:t>состоит</w:t>
+      </w:r>
+      <w:r>
+        <w:rPr>
+          <w:rFonts w:ascii="Times New Roman" w:eastAsia="Times New Roman" w:hAnsi="Times New Roman" w:cs="Times New Roman"/>
+          <w:sz w:val="24"/>
+          <w:szCs w:val="24"/>
+          <w:lang w:val="en-US" w:eastAsia="ru-RU"/>
+        </w:rPr>
+        <w:t xml:space="preserve"> </w:t>
+      </w:r>
+      <w:r>
+        <w:rPr>
+          <w:rFonts w:ascii="Times New Roman" w:eastAsia="Times New Roman" w:hAnsi="Times New Roman" w:cs="Times New Roman"/>
+          <w:sz w:val="24"/>
+          <w:szCs w:val="24"/>
+          <w:lang w:eastAsia="ru-RU"/>
+        </w:rPr>
+        <w:t>из</w:t>
+      </w:r>
+      <w:r>
+        <w:rPr>
+          <w:rFonts w:ascii="Times New Roman" w:eastAsia="Times New Roman" w:hAnsi="Times New Roman" w:cs="Times New Roman"/>
+          <w:sz w:val="24"/>
+          <w:szCs w:val="24"/>
+          <w:lang w:val="en-US" w:eastAsia="ru-RU"/>
+        </w:rPr>
+        <w:t xml:space="preserve"> URL </w:t>
+      </w:r>
+      <w:r>
+        <w:rPr>
+          <w:rFonts w:ascii="Times New Roman" w:eastAsia="Times New Roman" w:hAnsi="Times New Roman" w:cs="Times New Roman"/>
+          <w:sz w:val="24"/>
+          <w:szCs w:val="24"/>
+          <w:lang w:eastAsia="ru-RU"/>
+        </w:rPr>
+        <w:t>и</w:t>
+      </w:r>
+      <w:r>
+        <w:rPr>
+          <w:rFonts w:ascii="Times New Roman" w:eastAsia="Times New Roman" w:hAnsi="Times New Roman" w:cs="Times New Roman"/>
+          <w:sz w:val="24"/>
+          <w:szCs w:val="24"/>
+          <w:lang w:val="en-US" w:eastAsia="ru-RU"/>
+        </w:rPr>
+        <w:t xml:space="preserve"> </w:t>
+      </w:r>
+      <w:r>
+        <w:rPr>
+          <w:rFonts w:ascii="Times New Roman" w:eastAsia="Times New Roman" w:hAnsi="Times New Roman" w:cs="Times New Roman"/>
+          <w:sz w:val="24"/>
+          <w:szCs w:val="24"/>
+          <w:lang w:val="en-US" w:eastAsia="ru-RU"/>
+        </w:rPr>
+        <w:t>URN.</w:t>
+      </w:r>
+    </w:p>
+    <w:p>
+      <w:pPr>
+        <w:spacing w:before="100" w:beforeAutospacing="1" w:after="100" w:afterAutospacing="1" w:line="240" w:lineRule="auto"/>
+        <w:rPr>
+          <w:rFonts w:ascii="Times New Roman" w:eastAsia="Times New Roman" w:hAnsi="Times New Roman" w:cs="Times New Roman"/>
+          <w:sz w:val="24"/>
+          <w:szCs w:val="24"/>
+          <w:lang w:val="en-US" w:eastAsia="ru-RU"/>
+        </w:rPr>
+      </w:pPr>
+      <w:r>
+        <w:rPr>
+          <w:rFonts w:ascii="Times New Roman" w:eastAsia="Times New Roman" w:hAnsi="Times New Roman" w:cs="Times New Roman"/>
+          <w:sz w:val="24"/>
+          <w:szCs w:val="24"/>
+          <w:lang w:eastAsia="ru-RU"/>
+        </w:rPr>
+        <w:t>Состоит из</w:t>
+      </w:r>
+      <w:r>
+        <w:rPr>
+          <w:rFonts w:ascii="Times New Roman" w:eastAsia="Times New Roman" w:hAnsi="Times New Roman" w:cs="Times New Roman"/>
+          <w:sz w:val="24"/>
+          <w:szCs w:val="24"/>
+          <w:lang w:val="en-US" w:eastAsia="ru-RU"/>
+        </w:rPr>
+        <w:t>:</w:t>
+      </w:r>
+    </w:p>
+    <w:p>
+      <w:pPr>
+        <w:numPr>
+          <w:ilvl w:val="0"/>
+          <w:numId w:val="7"/>
+        </w:numPr>
+        <w:spacing w:before="100" w:beforeAutospacing="1" w:after="100" w:afterAutospacing="1" w:line="240" w:lineRule="auto"/>
+        <w:rPr>
+          <w:rFonts w:ascii="Times New Roman" w:eastAsia="Times New Roman" w:hAnsi="Times New Roman" w:cs="Times New Roman"/>
+          <w:sz w:val="24"/>
+          <w:szCs w:val="24"/>
+          <w:lang w:eastAsia="ru-RU"/>
+        </w:rPr>
+      </w:pPr>
+      <w:r>
+        <w:rPr>
+          <w:rFonts w:ascii="Times New Roman" w:eastAsia="Times New Roman" w:hAnsi="Times New Roman" w:cs="Times New Roman"/>
+          <w:b/>
+          <w:bCs/>
+          <w:sz w:val="24"/>
+          <w:szCs w:val="24"/>
+          <w:lang w:eastAsia="ru-RU"/>
+        </w:rPr>
+        <w:lastRenderedPageBreak/>
+        <w:t>Схема</w:t>
+      </w:r>
+      <w:r>
+        <w:rPr>
+          <w:rFonts w:ascii="Times New Roman" w:eastAsia="Times New Roman" w:hAnsi="Times New Roman" w:cs="Times New Roman"/>
+          <w:sz w:val="24"/>
+          <w:szCs w:val="24"/>
+          <w:lang w:eastAsia="ru-RU"/>
+        </w:rPr>
+        <w:t xml:space="preserve">: Протокол (например, </w:t>
       </w:r>
       <w:proofErr w:type="spellStart"/>
       <w:r>
@@ -1501,9 +2046,19 @@
           <w:szCs w:val="20"/>
           <w:lang w:eastAsia="ru-RU"/>
         </w:rPr>
-        <w:t>Content</w:t>
+        <w:t>http</w:t>
       </w:r>
       <w:proofErr w:type="spellEnd"/>
+      <w:r>
+        <w:rPr>
+          <w:rFonts w:ascii="Times New Roman" w:eastAsia="Times New Roman" w:hAnsi="Times New Roman" w:cs="Times New Roman"/>
+          <w:sz w:val="24"/>
+          <w:szCs w:val="24"/>
+          <w:lang w:eastAsia="ru-RU"/>
+        </w:rPr>
+        <w:t xml:space="preserve">, </w:t>
+      </w:r>
+      <w:proofErr w:type="spellStart"/>
       <w:r>
         <w:rPr>
           <w:rFonts w:ascii="Courier New" w:eastAsia="Times New Roman" w:hAnsi="Courier New" w:cs="Courier New"/>
@@ -1511,8 +2066,9 @@
           <w:szCs w:val="20"/>
           <w:lang w:eastAsia="ru-RU"/>
         </w:rPr>
-        <w:t>-Type</w:t>
-      </w:r>
+        <w:t>https</w:t>
+      </w:r>
+      <w:proofErr w:type="spellEnd"/>
       <w:r>
         <w:rPr>
           <w:rFonts w:ascii="Times New Roman" w:eastAsia="Times New Roman" w:hAnsi="Times New Roman" w:cs="Times New Roman"/>
@@ -1521,570 +2077,6 @@
           <w:lang w:eastAsia="ru-RU"/>
         </w:rPr>
         <w:t>).</w:t>
-      </w:r>
-    </w:p>
-    <w:p>
-      <w:pPr>
-        <w:spacing w:before="100" w:beforeAutospacing="1" w:after="100" w:afterAutospacing="1" w:line="240" w:lineRule="auto"/>
-        <w:outlineLvl w:val="2"/>
-        <w:rPr>
-          <w:rFonts w:ascii="Times New Roman" w:eastAsia="Times New Roman" w:hAnsi="Times New Roman" w:cs="Times New Roman"/>
-          <w:b/>
-          <w:bCs/>
-          <w:sz w:val="27"/>
-          <w:szCs w:val="27"/>
-          <w:lang w:eastAsia="ru-RU"/>
-        </w:rPr>
-      </w:pPr>
-      <w:r>
-        <w:rPr>
-          <w:rFonts w:ascii="Times New Roman" w:eastAsia="Times New Roman" w:hAnsi="Times New Roman" w:cs="Times New Roman"/>
-          <w:b/>
-          <w:bCs/>
-          <w:sz w:val="27"/>
-          <w:szCs w:val="27"/>
-          <w:lang w:eastAsia="ru-RU"/>
-        </w:rPr>
-        <w:t>10. Методы запроса</w:t>
-      </w:r>
-    </w:p>
-    <w:p>
-      <w:pPr>
-        <w:numPr>
-          <w:ilvl w:val="0"/>
-          <w:numId w:val="6"/>
-        </w:numPr>
-        <w:spacing w:before="100" w:beforeAutospacing="1" w:after="100" w:afterAutospacing="1" w:line="240" w:lineRule="auto"/>
-        <w:rPr>
-          <w:rFonts w:ascii="Times New Roman" w:eastAsia="Times New Roman" w:hAnsi="Times New Roman" w:cs="Times New Roman"/>
-          <w:sz w:val="24"/>
-          <w:szCs w:val="24"/>
-          <w:lang w:eastAsia="ru-RU"/>
-        </w:rPr>
-      </w:pPr>
-      <w:r>
-        <w:rPr>
-          <w:rFonts w:ascii="Times New Roman" w:eastAsia="Times New Roman" w:hAnsi="Times New Roman" w:cs="Times New Roman"/>
-          <w:b/>
-          <w:bCs/>
-          <w:sz w:val="24"/>
-          <w:szCs w:val="24"/>
-          <w:lang w:eastAsia="ru-RU"/>
-        </w:rPr>
-        <w:t>GET</w:t>
-      </w:r>
-      <w:r>
-        <w:rPr>
-          <w:rFonts w:ascii="Times New Roman" w:eastAsia="Times New Roman" w:hAnsi="Times New Roman" w:cs="Times New Roman"/>
-          <w:sz w:val="24"/>
-          <w:szCs w:val="24"/>
-          <w:lang w:eastAsia="ru-RU"/>
-        </w:rPr>
-        <w:t>: Запрашивает данные.</w:t>
-      </w:r>
-    </w:p>
-    <w:p>
-      <w:pPr>
-        <w:numPr>
-          <w:ilvl w:val="0"/>
-          <w:numId w:val="6"/>
-        </w:numPr>
-        <w:spacing w:before="100" w:beforeAutospacing="1" w:after="100" w:afterAutospacing="1" w:line="240" w:lineRule="auto"/>
-        <w:rPr>
-          <w:rFonts w:ascii="Times New Roman" w:eastAsia="Times New Roman" w:hAnsi="Times New Roman" w:cs="Times New Roman"/>
-          <w:sz w:val="24"/>
-          <w:szCs w:val="24"/>
-          <w:lang w:eastAsia="ru-RU"/>
-        </w:rPr>
-      </w:pPr>
-      <w:r>
-        <w:rPr>
-          <w:rFonts w:ascii="Times New Roman" w:eastAsia="Times New Roman" w:hAnsi="Times New Roman" w:cs="Times New Roman"/>
-          <w:b/>
-          <w:bCs/>
-          <w:sz w:val="24"/>
-          <w:szCs w:val="24"/>
-          <w:lang w:eastAsia="ru-RU"/>
-        </w:rPr>
-        <w:t>POST</w:t>
-      </w:r>
-      <w:r>
-        <w:rPr>
-          <w:rFonts w:ascii="Times New Roman" w:eastAsia="Times New Roman" w:hAnsi="Times New Roman" w:cs="Times New Roman"/>
-          <w:sz w:val="24"/>
-          <w:szCs w:val="24"/>
-          <w:lang w:eastAsia="ru-RU"/>
-        </w:rPr>
-        <w:t>: Отправляет данные на сервер.</w:t>
-      </w:r>
-    </w:p>
-    <w:p>
-      <w:pPr>
-        <w:numPr>
-          <w:ilvl w:val="0"/>
-          <w:numId w:val="6"/>
-        </w:numPr>
-        <w:spacing w:before="100" w:beforeAutospacing="1" w:after="100" w:afterAutospacing="1" w:line="240" w:lineRule="auto"/>
-        <w:rPr>
-          <w:rFonts w:ascii="Times New Roman" w:eastAsia="Times New Roman" w:hAnsi="Times New Roman" w:cs="Times New Roman"/>
-          <w:sz w:val="24"/>
-          <w:szCs w:val="24"/>
-          <w:lang w:eastAsia="ru-RU"/>
-        </w:rPr>
-      </w:pPr>
-      <w:r>
-        <w:rPr>
-          <w:rFonts w:ascii="Times New Roman" w:eastAsia="Times New Roman" w:hAnsi="Times New Roman" w:cs="Times New Roman"/>
-          <w:b/>
-          <w:bCs/>
-          <w:sz w:val="24"/>
-          <w:szCs w:val="24"/>
-          <w:lang w:eastAsia="ru-RU"/>
-        </w:rPr>
-        <w:t>PUT</w:t>
-      </w:r>
-      <w:r>
-        <w:rPr>
-          <w:rFonts w:ascii="Times New Roman" w:eastAsia="Times New Roman" w:hAnsi="Times New Roman" w:cs="Times New Roman"/>
-          <w:sz w:val="24"/>
-          <w:szCs w:val="24"/>
-          <w:lang w:eastAsia="ru-RU"/>
-        </w:rPr>
-        <w:t>: Обновляет данные на сервере.</w:t>
-      </w:r>
-    </w:p>
-    <w:p>
-      <w:pPr>
-        <w:numPr>
-          <w:ilvl w:val="0"/>
-          <w:numId w:val="6"/>
-        </w:numPr>
-        <w:spacing w:before="100" w:beforeAutospacing="1" w:after="100" w:afterAutospacing="1" w:line="240" w:lineRule="auto"/>
-        <w:rPr>
-          <w:rFonts w:ascii="Times New Roman" w:eastAsia="Times New Roman" w:hAnsi="Times New Roman" w:cs="Times New Roman"/>
-          <w:sz w:val="24"/>
-          <w:szCs w:val="24"/>
-          <w:lang w:eastAsia="ru-RU"/>
-        </w:rPr>
-      </w:pPr>
-      <w:r>
-        <w:rPr>
-          <w:rFonts w:ascii="Times New Roman" w:eastAsia="Times New Roman" w:hAnsi="Times New Roman" w:cs="Times New Roman"/>
-          <w:b/>
-          <w:bCs/>
-          <w:sz w:val="24"/>
-          <w:szCs w:val="24"/>
-          <w:lang w:eastAsia="ru-RU"/>
-        </w:rPr>
-        <w:t>DELETE</w:t>
-      </w:r>
-      <w:r>
-        <w:rPr>
-          <w:rFonts w:ascii="Times New Roman" w:eastAsia="Times New Roman" w:hAnsi="Times New Roman" w:cs="Times New Roman"/>
-          <w:sz w:val="24"/>
-          <w:szCs w:val="24"/>
-          <w:lang w:eastAsia="ru-RU"/>
-        </w:rPr>
-        <w:t>: Удаляет данные.</w:t>
-      </w:r>
-    </w:p>
-    <w:p>
-      <w:pPr>
-        <w:numPr>
-          <w:ilvl w:val="0"/>
-          <w:numId w:val="6"/>
-        </w:numPr>
-        <w:spacing w:before="100" w:beforeAutospacing="1" w:after="100" w:afterAutospacing="1" w:line="240" w:lineRule="auto"/>
-        <w:rPr>
-          <w:rFonts w:ascii="Times New Roman" w:eastAsia="Times New Roman" w:hAnsi="Times New Roman" w:cs="Times New Roman"/>
-          <w:sz w:val="24"/>
-          <w:szCs w:val="24"/>
-          <w:lang w:eastAsia="ru-RU"/>
-        </w:rPr>
-      </w:pPr>
-      <w:r>
-        <w:rPr>
-          <w:rFonts w:ascii="Times New Roman" w:eastAsia="Times New Roman" w:hAnsi="Times New Roman" w:cs="Times New Roman"/>
-          <w:b/>
-          <w:bCs/>
-          <w:sz w:val="24"/>
-          <w:szCs w:val="24"/>
-          <w:lang w:eastAsia="ru-RU"/>
-        </w:rPr>
-        <w:t>HEAD</w:t>
-      </w:r>
-      <w:r>
-        <w:rPr>
-          <w:rFonts w:ascii="Times New Roman" w:eastAsia="Times New Roman" w:hAnsi="Times New Roman" w:cs="Times New Roman"/>
-          <w:sz w:val="24"/>
-          <w:szCs w:val="24"/>
-          <w:lang w:eastAsia="ru-RU"/>
-        </w:rPr>
-        <w:t>: Запрашивает заголовки, без тела ответа.</w:t>
-      </w:r>
-    </w:p>
-    <w:p>
-      <w:pPr>
-        <w:numPr>
-          <w:ilvl w:val="0"/>
-          <w:numId w:val="6"/>
-        </w:numPr>
-        <w:spacing w:before="100" w:beforeAutospacing="1" w:after="100" w:afterAutospacing="1" w:line="240" w:lineRule="auto"/>
-        <w:rPr>
-          <w:rFonts w:ascii="Times New Roman" w:eastAsia="Times New Roman" w:hAnsi="Times New Roman" w:cs="Times New Roman"/>
-          <w:sz w:val="24"/>
-          <w:szCs w:val="24"/>
-          <w:lang w:eastAsia="ru-RU"/>
-        </w:rPr>
-      </w:pPr>
-      <w:r>
-        <w:rPr>
-          <w:rFonts w:ascii="Times New Roman" w:eastAsia="Times New Roman" w:hAnsi="Times New Roman" w:cs="Times New Roman"/>
-          <w:b/>
-          <w:bCs/>
-          <w:sz w:val="24"/>
-          <w:szCs w:val="24"/>
-          <w:lang w:eastAsia="ru-RU"/>
-        </w:rPr>
-        <w:t>OPTIONS</w:t>
-      </w:r>
-      <w:r>
-        <w:rPr>
-          <w:rFonts w:ascii="Times New Roman" w:eastAsia="Times New Roman" w:hAnsi="Times New Roman" w:cs="Times New Roman"/>
-          <w:sz w:val="24"/>
-          <w:szCs w:val="24"/>
-          <w:lang w:eastAsia="ru-RU"/>
-        </w:rPr>
-        <w:t>: Запрашивает поддерживаемые методы для ресурса.</w:t>
-      </w:r>
-    </w:p>
-    <w:p>
-      <w:pPr>
-        <w:numPr>
-          <w:ilvl w:val="0"/>
-          <w:numId w:val="6"/>
-        </w:numPr>
-        <w:spacing w:before="100" w:beforeAutospacing="1" w:after="100" w:afterAutospacing="1" w:line="240" w:lineRule="auto"/>
-        <w:rPr>
-          <w:rFonts w:ascii="Times New Roman" w:eastAsia="Times New Roman" w:hAnsi="Times New Roman" w:cs="Times New Roman"/>
-          <w:sz w:val="24"/>
-          <w:szCs w:val="24"/>
-          <w:lang w:eastAsia="ru-RU"/>
-        </w:rPr>
-      </w:pPr>
-      <w:r>
-        <w:rPr>
-          <w:rFonts w:ascii="Times New Roman" w:eastAsia="Times New Roman" w:hAnsi="Times New Roman" w:cs="Times New Roman"/>
-          <w:b/>
-          <w:bCs/>
-          <w:sz w:val="24"/>
-          <w:szCs w:val="24"/>
-          <w:lang w:val="en-US" w:eastAsia="ru-RU"/>
-        </w:rPr>
-        <w:t>PATCH</w:t>
-      </w:r>
-      <w:r>
-        <w:rPr>
-          <w:rFonts w:ascii="Times New Roman" w:eastAsia="Times New Roman" w:hAnsi="Times New Roman" w:cs="Times New Roman"/>
-          <w:sz w:val="24"/>
-          <w:szCs w:val="24"/>
-          <w:lang w:eastAsia="ru-RU"/>
-        </w:rPr>
-        <w:t xml:space="preserve">: </w:t>
-      </w:r>
-      <w:r>
-        <w:rPr>
-          <w:rFonts w:ascii="Times New Roman" w:eastAsia="Times New Roman" w:hAnsi="Times New Roman" w:cs="Times New Roman"/>
-          <w:sz w:val="24"/>
-          <w:szCs w:val="24"/>
-          <w:lang w:eastAsia="ru-RU"/>
-        </w:rPr>
-        <w:t>О</w:t>
-      </w:r>
-      <w:r>
-        <w:rPr>
-          <w:rFonts w:ascii="Times New Roman" w:eastAsia="Times New Roman" w:hAnsi="Times New Roman" w:cs="Times New Roman"/>
-          <w:sz w:val="24"/>
-          <w:szCs w:val="24"/>
-          <w:lang w:eastAsia="ru-RU"/>
-        </w:rPr>
-        <w:t>тправляет только те данные, которые нужно изменить.</w:t>
-      </w:r>
-    </w:p>
-    <w:p>
-      <w:pPr>
-        <w:numPr>
-          <w:ilvl w:val="0"/>
-          <w:numId w:val="6"/>
-        </w:numPr>
-        <w:spacing w:before="100" w:beforeAutospacing="1" w:after="100" w:afterAutospacing="1" w:line="240" w:lineRule="auto"/>
-        <w:rPr>
-          <w:rFonts w:ascii="Times New Roman" w:eastAsia="Times New Roman" w:hAnsi="Times New Roman" w:cs="Times New Roman"/>
-          <w:sz w:val="24"/>
-          <w:szCs w:val="24"/>
-          <w:lang w:eastAsia="ru-RU"/>
-        </w:rPr>
-      </w:pPr>
-      <w:r>
-        <w:rPr>
-          <w:rFonts w:ascii="Times New Roman" w:eastAsia="Times New Roman" w:hAnsi="Times New Roman" w:cs="Times New Roman"/>
-          <w:b/>
-          <w:bCs/>
-          <w:sz w:val="24"/>
-          <w:szCs w:val="24"/>
-          <w:lang w:val="en-US" w:eastAsia="ru-RU"/>
-        </w:rPr>
-        <w:t>CONNECT</w:t>
-      </w:r>
-      <w:r>
-        <w:rPr>
-          <w:rFonts w:ascii="Times New Roman" w:eastAsia="Times New Roman" w:hAnsi="Times New Roman" w:cs="Times New Roman"/>
-          <w:b/>
-          <w:bCs/>
-          <w:sz w:val="24"/>
-          <w:szCs w:val="24"/>
-          <w:lang w:eastAsia="ru-RU"/>
-        </w:rPr>
-        <w:t>:</w:t>
-      </w:r>
-      <w:r>
-        <w:t xml:space="preserve"> </w:t>
-      </w:r>
-      <w:r>
-        <w:rPr>
-          <w:rFonts w:ascii="Times New Roman" w:eastAsia="Times New Roman" w:hAnsi="Times New Roman" w:cs="Times New Roman"/>
-          <w:bCs/>
-          <w:sz w:val="24"/>
-          <w:szCs w:val="24"/>
-          <w:lang w:eastAsia="ru-RU"/>
-        </w:rPr>
-        <w:t xml:space="preserve">Устанавливает туннельный соединение с сервером, часто используется с протоколом </w:t>
-      </w:r>
-      <w:r>
-        <w:rPr>
-          <w:rFonts w:ascii="Times New Roman" w:eastAsia="Times New Roman" w:hAnsi="Times New Roman" w:cs="Times New Roman"/>
-          <w:bCs/>
-          <w:sz w:val="24"/>
-          <w:szCs w:val="24"/>
-          <w:lang w:val="en-US" w:eastAsia="ru-RU"/>
-        </w:rPr>
-        <w:t>HTTPS</w:t>
-      </w:r>
-      <w:r>
-        <w:rPr>
-          <w:rFonts w:ascii="Times New Roman" w:eastAsia="Times New Roman" w:hAnsi="Times New Roman" w:cs="Times New Roman"/>
-          <w:bCs/>
-          <w:sz w:val="24"/>
-          <w:szCs w:val="24"/>
-          <w:lang w:eastAsia="ru-RU"/>
-        </w:rPr>
-        <w:t xml:space="preserve"> через прокси-сервер.</w:t>
-      </w:r>
-    </w:p>
-    <w:p>
-      <w:pPr>
-        <w:numPr>
-          <w:ilvl w:val="0"/>
-          <w:numId w:val="6"/>
-        </w:numPr>
-        <w:spacing w:before="100" w:beforeAutospacing="1" w:after="100" w:afterAutospacing="1" w:line="240" w:lineRule="auto"/>
-        <w:rPr>
-          <w:rFonts w:ascii="Times New Roman" w:eastAsia="Times New Roman" w:hAnsi="Times New Roman" w:cs="Times New Roman"/>
-          <w:sz w:val="24"/>
-          <w:szCs w:val="24"/>
-          <w:lang w:eastAsia="ru-RU"/>
-        </w:rPr>
-      </w:pPr>
-      <w:r>
-        <w:rPr>
-          <w:rFonts w:ascii="Times New Roman" w:eastAsia="Times New Roman" w:hAnsi="Times New Roman" w:cs="Times New Roman"/>
-          <w:b/>
-          <w:bCs/>
-          <w:sz w:val="24"/>
-          <w:szCs w:val="24"/>
-          <w:lang w:val="en-US" w:eastAsia="ru-RU"/>
-        </w:rPr>
-        <w:t>TRACE</w:t>
-      </w:r>
-      <w:r>
-        <w:rPr>
-          <w:rFonts w:ascii="Times New Roman" w:eastAsia="Times New Roman" w:hAnsi="Times New Roman" w:cs="Times New Roman"/>
-          <w:b/>
-          <w:bCs/>
-          <w:sz w:val="24"/>
-          <w:szCs w:val="24"/>
-          <w:lang w:eastAsia="ru-RU"/>
-        </w:rPr>
-        <w:t xml:space="preserve">: </w:t>
-      </w:r>
-      <w:r>
-        <w:rPr>
-          <w:rFonts w:ascii="Times New Roman" w:eastAsia="Times New Roman" w:hAnsi="Times New Roman" w:cs="Times New Roman"/>
-          <w:bCs/>
-          <w:sz w:val="24"/>
-          <w:szCs w:val="24"/>
-          <w:lang w:eastAsia="ru-RU"/>
-        </w:rPr>
-        <w:t>Позволяет клиенту увидеть, что сервер получает и как обрабатывает запрос.</w:t>
-      </w:r>
-    </w:p>
-    <w:p>
-      <w:pPr>
-        <w:spacing w:before="100" w:beforeAutospacing="1" w:after="100" w:afterAutospacing="1" w:line="240" w:lineRule="auto"/>
-        <w:outlineLvl w:val="2"/>
-        <w:rPr>
-          <w:rFonts w:ascii="Times New Roman" w:eastAsia="Times New Roman" w:hAnsi="Times New Roman" w:cs="Times New Roman"/>
-          <w:b/>
-          <w:bCs/>
-          <w:sz w:val="27"/>
-          <w:szCs w:val="27"/>
-          <w:lang w:val="en-US" w:eastAsia="ru-RU"/>
-        </w:rPr>
-      </w:pPr>
-      <w:r>
-        <w:rPr>
-          <w:rFonts w:ascii="Times New Roman" w:eastAsia="Times New Roman" w:hAnsi="Times New Roman" w:cs="Times New Roman"/>
-          <w:b/>
-          <w:bCs/>
-          <w:sz w:val="27"/>
-          <w:szCs w:val="27"/>
-          <w:lang w:val="en-US" w:eastAsia="ru-RU"/>
-        </w:rPr>
-        <w:t xml:space="preserve">11. </w:t>
-      </w:r>
-      <w:r>
-        <w:rPr>
-          <w:rFonts w:ascii="Times New Roman" w:eastAsia="Times New Roman" w:hAnsi="Times New Roman" w:cs="Times New Roman"/>
-          <w:b/>
-          <w:bCs/>
-          <w:sz w:val="27"/>
-          <w:szCs w:val="27"/>
-          <w:lang w:eastAsia="ru-RU"/>
-        </w:rPr>
-        <w:t>Структура</w:t>
-      </w:r>
-      <w:r>
-        <w:rPr>
-          <w:rFonts w:ascii="Times New Roman" w:eastAsia="Times New Roman" w:hAnsi="Times New Roman" w:cs="Times New Roman"/>
-          <w:b/>
-          <w:bCs/>
-          <w:sz w:val="27"/>
-          <w:szCs w:val="27"/>
-          <w:lang w:val="en-US" w:eastAsia="ru-RU"/>
-        </w:rPr>
-        <w:t xml:space="preserve"> URI</w:t>
-      </w:r>
-    </w:p>
-    <w:p>
-      <w:pPr>
-        <w:spacing w:before="100" w:beforeAutospacing="1" w:after="100" w:afterAutospacing="1" w:line="240" w:lineRule="auto"/>
-        <w:rPr>
-          <w:rFonts w:ascii="Times New Roman" w:eastAsia="Times New Roman" w:hAnsi="Times New Roman" w:cs="Times New Roman"/>
-          <w:sz w:val="24"/>
-          <w:szCs w:val="24"/>
-          <w:lang w:val="en-US" w:eastAsia="ru-RU"/>
-        </w:rPr>
-      </w:pPr>
-      <w:r>
-        <w:rPr>
-          <w:rFonts w:ascii="Times New Roman" w:eastAsia="Times New Roman" w:hAnsi="Times New Roman" w:cs="Times New Roman"/>
-          <w:sz w:val="24"/>
-          <w:szCs w:val="24"/>
-          <w:lang w:val="en-US" w:eastAsia="ru-RU"/>
-        </w:rPr>
-        <w:t xml:space="preserve">URI (Uniform Resource Identifier) </w:t>
-      </w:r>
-      <w:r>
-        <w:rPr>
-          <w:rFonts w:ascii="Times New Roman" w:eastAsia="Times New Roman" w:hAnsi="Times New Roman" w:cs="Times New Roman"/>
-          <w:sz w:val="24"/>
-          <w:szCs w:val="24"/>
-          <w:lang w:eastAsia="ru-RU"/>
-        </w:rPr>
-        <w:t>состоит</w:t>
-      </w:r>
-      <w:r>
-        <w:rPr>
-          <w:rFonts w:ascii="Times New Roman" w:eastAsia="Times New Roman" w:hAnsi="Times New Roman" w:cs="Times New Roman"/>
-          <w:sz w:val="24"/>
-          <w:szCs w:val="24"/>
-          <w:lang w:val="en-US" w:eastAsia="ru-RU"/>
-        </w:rPr>
-        <w:t xml:space="preserve"> </w:t>
-      </w:r>
-      <w:r>
-        <w:rPr>
-          <w:rFonts w:ascii="Times New Roman" w:eastAsia="Times New Roman" w:hAnsi="Times New Roman" w:cs="Times New Roman"/>
-          <w:sz w:val="24"/>
-          <w:szCs w:val="24"/>
-          <w:lang w:eastAsia="ru-RU"/>
-        </w:rPr>
-        <w:t>из</w:t>
-      </w:r>
-      <w:r>
-        <w:rPr>
-          <w:rFonts w:ascii="Times New Roman" w:eastAsia="Times New Roman" w:hAnsi="Times New Roman" w:cs="Times New Roman"/>
-          <w:sz w:val="24"/>
-          <w:szCs w:val="24"/>
-          <w:lang w:val="en-US" w:eastAsia="ru-RU"/>
-        </w:rPr>
-        <w:t xml:space="preserve"> URL </w:t>
-      </w:r>
-      <w:r>
-        <w:rPr>
-          <w:rFonts w:ascii="Times New Roman" w:eastAsia="Times New Roman" w:hAnsi="Times New Roman" w:cs="Times New Roman"/>
-          <w:sz w:val="24"/>
-          <w:szCs w:val="24"/>
-          <w:lang w:eastAsia="ru-RU"/>
-        </w:rPr>
-        <w:t>и</w:t>
-      </w:r>
-      <w:r>
-        <w:rPr>
-          <w:rFonts w:ascii="Times New Roman" w:eastAsia="Times New Roman" w:hAnsi="Times New Roman" w:cs="Times New Roman"/>
-          <w:sz w:val="24"/>
-          <w:szCs w:val="24"/>
-          <w:lang w:val="en-US" w:eastAsia="ru-RU"/>
-        </w:rPr>
-        <w:t xml:space="preserve"> </w:t>
-      </w:r>
-      <w:r>
-        <w:rPr>
-          <w:rFonts w:ascii="Times New Roman" w:eastAsia="Times New Roman" w:hAnsi="Times New Roman" w:cs="Times New Roman"/>
-          <w:sz w:val="24"/>
-          <w:szCs w:val="24"/>
-          <w:lang w:val="en-US" w:eastAsia="ru-RU"/>
-        </w:rPr>
-        <w:t>URN.</w:t>
-      </w:r>
-    </w:p>
-    <w:p>
-      <w:pPr>
-        <w:spacing w:before="100" w:beforeAutospacing="1" w:after="100" w:afterAutospacing="1" w:line="240" w:lineRule="auto"/>
-        <w:rPr>
-          <w:rFonts w:ascii="Times New Roman" w:eastAsia="Times New Roman" w:hAnsi="Times New Roman" w:cs="Times New Roman"/>
-          <w:sz w:val="24"/>
-          <w:szCs w:val="24"/>
-          <w:lang w:val="en-US" w:eastAsia="ru-RU"/>
-        </w:rPr>
-      </w:pPr>
-      <w:r>
-        <w:rPr>
-          <w:rFonts w:ascii="Times New Roman" w:eastAsia="Times New Roman" w:hAnsi="Times New Roman" w:cs="Times New Roman"/>
-          <w:sz w:val="24"/>
-          <w:szCs w:val="24"/>
-          <w:lang w:eastAsia="ru-RU"/>
-        </w:rPr>
-        <w:t>Состоит из</w:t>
-      </w:r>
-      <w:r>
-        <w:rPr>
-          <w:rFonts w:ascii="Times New Roman" w:eastAsia="Times New Roman" w:hAnsi="Times New Roman" w:cs="Times New Roman"/>
-          <w:sz w:val="24"/>
-          <w:szCs w:val="24"/>
-          <w:lang w:val="en-US" w:eastAsia="ru-RU"/>
-        </w:rPr>
-        <w:t>:</w:t>
       </w:r>
     </w:p>
     <w:p>
@@ -2110,19 +2102,122 @@
           <w:szCs w:val="24"/>
           <w:lang w:eastAsia="ru-RU"/>
         </w:rPr>
-        <w:lastRenderedPageBreak/>
-        <w:t>Схема</w:t>
-      </w:r>
-      <w:r>
-        <w:rPr>
-          <w:rFonts w:ascii="Times New Roman" w:eastAsia="Times New Roman" w:hAnsi="Times New Roman" w:cs="Times New Roman"/>
-          <w:sz w:val="24"/>
-          <w:szCs w:val="24"/>
-          <w:lang w:eastAsia="ru-RU"/>
-        </w:rPr>
-        <w:t xml:space="preserve">: Протокол (например, </w:t>
-      </w:r>
-      <w:proofErr w:type="spellStart"/>
+        <w:t>Хост</w:t>
+      </w:r>
+      <w:r>
+        <w:rPr>
+          <w:rFonts w:ascii="Times New Roman" w:eastAsia="Times New Roman" w:hAnsi="Times New Roman" w:cs="Times New Roman"/>
+          <w:sz w:val="24"/>
+          <w:szCs w:val="24"/>
+          <w:lang w:eastAsia="ru-RU"/>
+        </w:rPr>
+        <w:t>: Доменное имя или IP-адрес.</w:t>
+      </w:r>
+    </w:p>
+    <w:p>
+      <w:pPr>
+        <w:numPr>
+          <w:ilvl w:val="0"/>
+          <w:numId w:val="7"/>
+        </w:numPr>
+        <w:spacing w:before="100" w:beforeAutospacing="1" w:after="100" w:afterAutospacing="1" w:line="240" w:lineRule="auto"/>
+        <w:rPr>
+          <w:rFonts w:ascii="Times New Roman" w:eastAsia="Times New Roman" w:hAnsi="Times New Roman" w:cs="Times New Roman"/>
+          <w:sz w:val="24"/>
+          <w:szCs w:val="24"/>
+          <w:lang w:eastAsia="ru-RU"/>
+        </w:rPr>
+      </w:pPr>
+      <w:r>
+        <w:rPr>
+          <w:rFonts w:ascii="Times New Roman" w:eastAsia="Times New Roman" w:hAnsi="Times New Roman" w:cs="Times New Roman"/>
+          <w:b/>
+          <w:bCs/>
+          <w:sz w:val="24"/>
+          <w:szCs w:val="24"/>
+          <w:lang w:eastAsia="ru-RU"/>
+        </w:rPr>
+        <w:t>Порт</w:t>
+      </w:r>
+      <w:r>
+        <w:rPr>
+          <w:rFonts w:ascii="Times New Roman" w:eastAsia="Times New Roman" w:hAnsi="Times New Roman" w:cs="Times New Roman"/>
+          <w:sz w:val="24"/>
+          <w:szCs w:val="24"/>
+          <w:lang w:eastAsia="ru-RU"/>
+        </w:rPr>
+        <w:t>: Номер порта (по умолчанию 80 для HTTP и 443 для HTTPS).</w:t>
+      </w:r>
+    </w:p>
+    <w:p>
+      <w:pPr>
+        <w:numPr>
+          <w:ilvl w:val="0"/>
+          <w:numId w:val="7"/>
+        </w:numPr>
+        <w:spacing w:before="100" w:beforeAutospacing="1" w:after="100" w:afterAutospacing="1" w:line="240" w:lineRule="auto"/>
+        <w:rPr>
+          <w:rFonts w:ascii="Times New Roman" w:eastAsia="Times New Roman" w:hAnsi="Times New Roman" w:cs="Times New Roman"/>
+          <w:sz w:val="24"/>
+          <w:szCs w:val="24"/>
+          <w:lang w:eastAsia="ru-RU"/>
+        </w:rPr>
+      </w:pPr>
+      <w:r>
+        <w:rPr>
+          <w:rFonts w:ascii="Times New Roman" w:eastAsia="Times New Roman" w:hAnsi="Times New Roman" w:cs="Times New Roman"/>
+          <w:b/>
+          <w:bCs/>
+          <w:sz w:val="24"/>
+          <w:szCs w:val="24"/>
+          <w:lang w:eastAsia="ru-RU"/>
+        </w:rPr>
+        <w:t>Путь</w:t>
+      </w:r>
+      <w:r>
+        <w:rPr>
+          <w:rFonts w:ascii="Times New Roman" w:eastAsia="Times New Roman" w:hAnsi="Times New Roman" w:cs="Times New Roman"/>
+          <w:sz w:val="24"/>
+          <w:szCs w:val="24"/>
+          <w:lang w:eastAsia="ru-RU"/>
+        </w:rPr>
+        <w:t>: Путь к ресурсу на сервере.</w:t>
+      </w:r>
+    </w:p>
+    <w:p>
+      <w:pPr>
+        <w:numPr>
+          <w:ilvl w:val="0"/>
+          <w:numId w:val="7"/>
+        </w:numPr>
+        <w:spacing w:before="100" w:beforeAutospacing="1" w:after="100" w:afterAutospacing="1" w:line="240" w:lineRule="auto"/>
+        <w:rPr>
+          <w:rFonts w:ascii="Times New Roman" w:eastAsia="Times New Roman" w:hAnsi="Times New Roman" w:cs="Times New Roman"/>
+          <w:sz w:val="24"/>
+          <w:szCs w:val="24"/>
+          <w:lang w:eastAsia="ru-RU"/>
+        </w:rPr>
+      </w:pPr>
+      <w:r>
+        <w:rPr>
+          <w:rFonts w:ascii="Times New Roman" w:eastAsia="Times New Roman" w:hAnsi="Times New Roman" w:cs="Times New Roman"/>
+          <w:b/>
+          <w:bCs/>
+          <w:sz w:val="24"/>
+          <w:szCs w:val="24"/>
+          <w:lang w:eastAsia="ru-RU"/>
+        </w:rPr>
+        <w:t>Запрос</w:t>
+      </w:r>
+      <w:r>
+        <w:rPr>
+          <w:rFonts w:ascii="Times New Roman" w:eastAsia="Times New Roman" w:hAnsi="Times New Roman" w:cs="Times New Roman"/>
+          <w:sz w:val="24"/>
+          <w:szCs w:val="24"/>
+          <w:lang w:eastAsia="ru-RU"/>
+        </w:rPr>
+        <w:t xml:space="preserve">: Параметры запроса, начинающиеся с </w:t>
+      </w:r>
       <w:r>
         <w:rPr>
           <w:rFonts w:ascii="Courier New" w:eastAsia="Times New Roman" w:hAnsi="Courier New" w:cs="Courier New"/>
@@ -2130,7 +2225,452 @@
           <w:szCs w:val="20"/>
           <w:lang w:eastAsia="ru-RU"/>
         </w:rPr>
-        <w:t>http</w:t>
+        <w:t>?</w:t>
+      </w:r>
+      <w:r>
+        <w:rPr>
+          <w:rFonts w:ascii="Times New Roman" w:eastAsia="Times New Roman" w:hAnsi="Times New Roman" w:cs="Times New Roman"/>
+          <w:sz w:val="24"/>
+          <w:szCs w:val="24"/>
+          <w:lang w:eastAsia="ru-RU"/>
+        </w:rPr>
+        <w:t>.</w:t>
+      </w:r>
+    </w:p>
+    <w:p>
+      <w:pPr>
+        <w:spacing w:before="100" w:beforeAutospacing="1" w:after="100" w:afterAutospacing="1" w:line="240" w:lineRule="auto"/>
+        <w:outlineLvl w:val="2"/>
+        <w:rPr>
+          <w:rFonts w:ascii="Times New Roman" w:eastAsia="Times New Roman" w:hAnsi="Times New Roman" w:cs="Times New Roman"/>
+          <w:b/>
+          <w:bCs/>
+          <w:sz w:val="27"/>
+          <w:szCs w:val="27"/>
+          <w:lang w:eastAsia="ru-RU"/>
+        </w:rPr>
+      </w:pPr>
+      <w:r>
+        <w:rPr>
+          <w:rFonts w:ascii="Times New Roman" w:eastAsia="Times New Roman" w:hAnsi="Times New Roman" w:cs="Times New Roman"/>
+          <w:b/>
+          <w:bCs/>
+          <w:sz w:val="27"/>
+          <w:szCs w:val="27"/>
+          <w:lang w:eastAsia="ru-RU"/>
+        </w:rPr>
+        <w:t>12. Идемпотентность</w:t>
+      </w:r>
+    </w:p>
+    <w:p>
+      <w:pPr>
+        <w:spacing w:before="100" w:beforeAutospacing="1" w:after="100" w:afterAutospacing="1" w:line="240" w:lineRule="auto"/>
+        <w:rPr>
+          <w:rFonts w:ascii="Times New Roman" w:eastAsia="Times New Roman" w:hAnsi="Times New Roman" w:cs="Times New Roman"/>
+          <w:sz w:val="24"/>
+          <w:szCs w:val="24"/>
+          <w:lang w:eastAsia="ru-RU"/>
+        </w:rPr>
+      </w:pPr>
+      <w:r>
+        <w:rPr>
+          <w:rFonts w:ascii="Times New Roman" w:eastAsia="Times New Roman" w:hAnsi="Times New Roman" w:cs="Times New Roman"/>
+          <w:b/>
+          <w:bCs/>
+          <w:sz w:val="24"/>
+          <w:szCs w:val="24"/>
+          <w:lang w:eastAsia="ru-RU"/>
+        </w:rPr>
+        <w:t>Идемпотентность</w:t>
+      </w:r>
+      <w:r>
+        <w:rPr>
+          <w:rFonts w:ascii="Times New Roman" w:eastAsia="Times New Roman" w:hAnsi="Times New Roman" w:cs="Times New Roman"/>
+          <w:sz w:val="24"/>
+          <w:szCs w:val="24"/>
+          <w:lang w:eastAsia="ru-RU"/>
+        </w:rPr>
+        <w:t xml:space="preserve"> — это свойство методов HTTP, при котором повторное выполнение одного и того же запроса не изменяет состояние сервера после первого выполнения. Методы GET и DELETE являются идемпотентными, тогда как POST — нет.</w:t>
+      </w:r>
+    </w:p>
+    <w:p>
+      <w:pPr>
+        <w:spacing w:before="100" w:beforeAutospacing="1" w:after="100" w:afterAutospacing="1" w:line="240" w:lineRule="auto"/>
+        <w:outlineLvl w:val="2"/>
+        <w:rPr>
+          <w:rFonts w:ascii="Times New Roman" w:eastAsia="Times New Roman" w:hAnsi="Times New Roman" w:cs="Times New Roman"/>
+          <w:b/>
+          <w:bCs/>
+          <w:sz w:val="27"/>
+          <w:szCs w:val="27"/>
+          <w:lang w:eastAsia="ru-RU"/>
+        </w:rPr>
+      </w:pPr>
+      <w:r>
+        <w:rPr>
+          <w:rFonts w:ascii="Times New Roman" w:eastAsia="Times New Roman" w:hAnsi="Times New Roman" w:cs="Times New Roman"/>
+          <w:b/>
+          <w:bCs/>
+          <w:sz w:val="27"/>
+          <w:szCs w:val="27"/>
+          <w:lang w:eastAsia="ru-RU"/>
+        </w:rPr>
+        <w:t>13. Структура ответа</w:t>
+      </w:r>
+    </w:p>
+    <w:p>
+      <w:pPr>
+        <w:spacing w:before="100" w:beforeAutospacing="1" w:after="100" w:afterAutospacing="1" w:line="240" w:lineRule="auto"/>
+        <w:rPr>
+          <w:rFonts w:ascii="Times New Roman" w:eastAsia="Times New Roman" w:hAnsi="Times New Roman" w:cs="Times New Roman"/>
+          <w:sz w:val="24"/>
+          <w:szCs w:val="24"/>
+          <w:lang w:eastAsia="ru-RU"/>
+        </w:rPr>
+      </w:pPr>
+      <w:r>
+        <w:rPr>
+          <w:rFonts w:ascii="Times New Roman" w:eastAsia="Times New Roman" w:hAnsi="Times New Roman" w:cs="Times New Roman"/>
+          <w:sz w:val="24"/>
+          <w:szCs w:val="24"/>
+          <w:lang w:eastAsia="ru-RU"/>
+        </w:rPr>
+        <w:t>Структура HTTP-ответа включает:</w:t>
+      </w:r>
+    </w:p>
+    <w:p>
+      <w:pPr>
+        <w:numPr>
+          <w:ilvl w:val="0"/>
+          <w:numId w:val="8"/>
+        </w:numPr>
+        <w:spacing w:before="100" w:beforeAutospacing="1" w:after="100" w:afterAutospacing="1" w:line="240" w:lineRule="auto"/>
+        <w:rPr>
+          <w:rFonts w:ascii="Times New Roman" w:eastAsia="Times New Roman" w:hAnsi="Times New Roman" w:cs="Times New Roman"/>
+          <w:sz w:val="24"/>
+          <w:szCs w:val="24"/>
+          <w:lang w:eastAsia="ru-RU"/>
+        </w:rPr>
+      </w:pPr>
+      <w:r>
+        <w:rPr>
+          <w:rFonts w:ascii="Times New Roman" w:eastAsia="Times New Roman" w:hAnsi="Times New Roman" w:cs="Times New Roman"/>
+          <w:b/>
+          <w:bCs/>
+          <w:sz w:val="24"/>
+          <w:szCs w:val="24"/>
+          <w:lang w:eastAsia="ru-RU"/>
+        </w:rPr>
+        <w:t>Версия протокола</w:t>
+      </w:r>
+      <w:r>
+        <w:rPr>
+          <w:rFonts w:ascii="Times New Roman" w:eastAsia="Times New Roman" w:hAnsi="Times New Roman" w:cs="Times New Roman"/>
+          <w:sz w:val="24"/>
+          <w:szCs w:val="24"/>
+          <w:lang w:eastAsia="ru-RU"/>
+        </w:rPr>
+        <w:t>: Версия HTTP, используемая сервером.</w:t>
+      </w:r>
+    </w:p>
+    <w:p>
+      <w:pPr>
+        <w:numPr>
+          <w:ilvl w:val="0"/>
+          <w:numId w:val="8"/>
+        </w:numPr>
+        <w:spacing w:before="100" w:beforeAutospacing="1" w:after="100" w:afterAutospacing="1" w:line="240" w:lineRule="auto"/>
+        <w:rPr>
+          <w:rFonts w:ascii="Times New Roman" w:eastAsia="Times New Roman" w:hAnsi="Times New Roman" w:cs="Times New Roman"/>
+          <w:sz w:val="24"/>
+          <w:szCs w:val="24"/>
+          <w:lang w:eastAsia="ru-RU"/>
+        </w:rPr>
+      </w:pPr>
+      <w:r>
+        <w:rPr>
+          <w:rFonts w:ascii="Times New Roman" w:eastAsia="Times New Roman" w:hAnsi="Times New Roman" w:cs="Times New Roman"/>
+          <w:b/>
+          <w:bCs/>
+          <w:sz w:val="24"/>
+          <w:szCs w:val="24"/>
+          <w:lang w:eastAsia="ru-RU"/>
+        </w:rPr>
+        <w:t>Код состояния</w:t>
+      </w:r>
+      <w:r>
+        <w:rPr>
+          <w:rFonts w:ascii="Times New Roman" w:eastAsia="Times New Roman" w:hAnsi="Times New Roman" w:cs="Times New Roman"/>
+          <w:sz w:val="24"/>
+          <w:szCs w:val="24"/>
+          <w:lang w:eastAsia="ru-RU"/>
+        </w:rPr>
+        <w:t>: Код, указывающий на результат обработки запроса.</w:t>
+      </w:r>
+    </w:p>
+    <w:p>
+      <w:pPr>
+        <w:numPr>
+          <w:ilvl w:val="0"/>
+          <w:numId w:val="8"/>
+        </w:numPr>
+        <w:spacing w:before="100" w:beforeAutospacing="1" w:after="100" w:afterAutospacing="1" w:line="240" w:lineRule="auto"/>
+        <w:rPr>
+          <w:rFonts w:ascii="Times New Roman" w:eastAsia="Times New Roman" w:hAnsi="Times New Roman" w:cs="Times New Roman"/>
+          <w:sz w:val="24"/>
+          <w:szCs w:val="24"/>
+          <w:lang w:eastAsia="ru-RU"/>
+        </w:rPr>
+      </w:pPr>
+      <w:r>
+        <w:rPr>
+          <w:rFonts w:ascii="Times New Roman" w:eastAsia="Times New Roman" w:hAnsi="Times New Roman" w:cs="Times New Roman"/>
+          <w:b/>
+          <w:bCs/>
+          <w:sz w:val="24"/>
+          <w:szCs w:val="24"/>
+          <w:lang w:eastAsia="ru-RU"/>
+        </w:rPr>
+        <w:t>Фраза состояния</w:t>
+      </w:r>
+      <w:r>
+        <w:rPr>
+          <w:rFonts w:ascii="Times New Roman" w:eastAsia="Times New Roman" w:hAnsi="Times New Roman" w:cs="Times New Roman"/>
+          <w:sz w:val="24"/>
+          <w:szCs w:val="24"/>
+          <w:lang w:eastAsia="ru-RU"/>
+        </w:rPr>
+        <w:t>: Описание кода состояния.</w:t>
+      </w:r>
+    </w:p>
+    <w:p>
+      <w:pPr>
+        <w:numPr>
+          <w:ilvl w:val="0"/>
+          <w:numId w:val="8"/>
+        </w:numPr>
+        <w:spacing w:before="100" w:beforeAutospacing="1" w:after="100" w:afterAutospacing="1" w:line="240" w:lineRule="auto"/>
+        <w:rPr>
+          <w:rFonts w:ascii="Times New Roman" w:eastAsia="Times New Roman" w:hAnsi="Times New Roman" w:cs="Times New Roman"/>
+          <w:sz w:val="24"/>
+          <w:szCs w:val="24"/>
+          <w:lang w:eastAsia="ru-RU"/>
+        </w:rPr>
+      </w:pPr>
+      <w:r>
+        <w:rPr>
+          <w:rFonts w:ascii="Times New Roman" w:eastAsia="Times New Roman" w:hAnsi="Times New Roman" w:cs="Times New Roman"/>
+          <w:b/>
+          <w:bCs/>
+          <w:sz w:val="24"/>
+          <w:szCs w:val="24"/>
+          <w:lang w:eastAsia="ru-RU"/>
+        </w:rPr>
+        <w:t>Заголовки</w:t>
+      </w:r>
+      <w:r>
+        <w:rPr>
+          <w:rFonts w:ascii="Times New Roman" w:eastAsia="Times New Roman" w:hAnsi="Times New Roman" w:cs="Times New Roman"/>
+          <w:sz w:val="24"/>
+          <w:szCs w:val="24"/>
+          <w:lang w:eastAsia="ru-RU"/>
+        </w:rPr>
+        <w:t>: Дополнительная информация о ответе.</w:t>
+      </w:r>
+    </w:p>
+    <w:p>
+      <w:pPr>
+        <w:numPr>
+          <w:ilvl w:val="0"/>
+          <w:numId w:val="8"/>
+        </w:numPr>
+        <w:spacing w:before="100" w:beforeAutospacing="1" w:after="100" w:afterAutospacing="1" w:line="240" w:lineRule="auto"/>
+        <w:rPr>
+          <w:rFonts w:ascii="Times New Roman" w:eastAsia="Times New Roman" w:hAnsi="Times New Roman" w:cs="Times New Roman"/>
+          <w:sz w:val="24"/>
+          <w:szCs w:val="24"/>
+          <w:lang w:eastAsia="ru-RU"/>
+        </w:rPr>
+      </w:pPr>
+      <w:r>
+        <w:rPr>
+          <w:rFonts w:ascii="Times New Roman" w:eastAsia="Times New Roman" w:hAnsi="Times New Roman" w:cs="Times New Roman"/>
+          <w:b/>
+          <w:bCs/>
+          <w:sz w:val="24"/>
+          <w:szCs w:val="24"/>
+          <w:lang w:eastAsia="ru-RU"/>
+        </w:rPr>
+        <w:t>Тело ответа</w:t>
+      </w:r>
+      <w:r>
+        <w:rPr>
+          <w:rFonts w:ascii="Times New Roman" w:eastAsia="Times New Roman" w:hAnsi="Times New Roman" w:cs="Times New Roman"/>
+          <w:sz w:val="24"/>
+          <w:szCs w:val="24"/>
+          <w:lang w:eastAsia="ru-RU"/>
+        </w:rPr>
+        <w:t>: Данные, отправленные клиенту.</w:t>
+      </w:r>
+    </w:p>
+    <w:p>
+      <w:pPr>
+        <w:spacing w:before="100" w:beforeAutospacing="1" w:after="100" w:afterAutospacing="1" w:line="240" w:lineRule="auto"/>
+        <w:outlineLvl w:val="2"/>
+        <w:rPr>
+          <w:rFonts w:ascii="Times New Roman" w:eastAsia="Times New Roman" w:hAnsi="Times New Roman" w:cs="Times New Roman"/>
+          <w:b/>
+          <w:bCs/>
+          <w:sz w:val="27"/>
+          <w:szCs w:val="27"/>
+          <w:lang w:eastAsia="ru-RU"/>
+        </w:rPr>
+      </w:pPr>
+      <w:r>
+        <w:rPr>
+          <w:rFonts w:ascii="Times New Roman" w:eastAsia="Times New Roman" w:hAnsi="Times New Roman" w:cs="Times New Roman"/>
+          <w:b/>
+          <w:bCs/>
+          <w:sz w:val="27"/>
+          <w:szCs w:val="27"/>
+          <w:lang w:eastAsia="ru-RU"/>
+        </w:rPr>
+        <w:t>14. Коды состояния</w:t>
+      </w:r>
+    </w:p>
+    <w:p>
+      <w:pPr>
+        <w:spacing w:before="100" w:beforeAutospacing="1" w:after="100" w:afterAutospacing="1" w:line="240" w:lineRule="auto"/>
+        <w:rPr>
+          <w:rFonts w:ascii="Times New Roman" w:eastAsia="Times New Roman" w:hAnsi="Times New Roman" w:cs="Times New Roman"/>
+          <w:sz w:val="24"/>
+          <w:szCs w:val="24"/>
+          <w:lang w:eastAsia="ru-RU"/>
+        </w:rPr>
+      </w:pPr>
+      <w:r>
+        <w:rPr>
+          <w:rFonts w:ascii="Times New Roman" w:eastAsia="Times New Roman" w:hAnsi="Times New Roman" w:cs="Times New Roman"/>
+          <w:sz w:val="24"/>
+          <w:szCs w:val="24"/>
+          <w:lang w:eastAsia="ru-RU"/>
+        </w:rPr>
+        <w:t>Коды состояния делятся на категории:</w:t>
+      </w:r>
+    </w:p>
+    <w:p>
+      <w:pPr>
+        <w:numPr>
+          <w:ilvl w:val="0"/>
+          <w:numId w:val="9"/>
+        </w:numPr>
+        <w:spacing w:before="100" w:beforeAutospacing="1" w:after="100" w:afterAutospacing="1" w:line="240" w:lineRule="auto"/>
+        <w:rPr>
+          <w:rFonts w:ascii="Times New Roman" w:eastAsia="Times New Roman" w:hAnsi="Times New Roman" w:cs="Times New Roman"/>
+          <w:sz w:val="24"/>
+          <w:szCs w:val="24"/>
+          <w:lang w:eastAsia="ru-RU"/>
+        </w:rPr>
+      </w:pPr>
+      <w:r>
+        <w:rPr>
+          <w:rFonts w:ascii="Times New Roman" w:eastAsia="Times New Roman" w:hAnsi="Times New Roman" w:cs="Times New Roman"/>
+          <w:b/>
+          <w:bCs/>
+          <w:sz w:val="24"/>
+          <w:szCs w:val="24"/>
+          <w:lang w:eastAsia="ru-RU"/>
+        </w:rPr>
+        <w:t>1xx</w:t>
+      </w:r>
+      <w:r>
+        <w:rPr>
+          <w:rFonts w:ascii="Times New Roman" w:eastAsia="Times New Roman" w:hAnsi="Times New Roman" w:cs="Times New Roman"/>
+          <w:sz w:val="24"/>
+          <w:szCs w:val="24"/>
+          <w:lang w:eastAsia="ru-RU"/>
+        </w:rPr>
+        <w:t>: Информационные.</w:t>
+      </w:r>
+    </w:p>
+    <w:p>
+      <w:pPr>
+        <w:numPr>
+          <w:ilvl w:val="0"/>
+          <w:numId w:val="9"/>
+        </w:numPr>
+        <w:spacing w:before="100" w:beforeAutospacing="1" w:after="100" w:afterAutospacing="1" w:line="240" w:lineRule="auto"/>
+        <w:rPr>
+          <w:rFonts w:ascii="Times New Roman" w:eastAsia="Times New Roman" w:hAnsi="Times New Roman" w:cs="Times New Roman"/>
+          <w:sz w:val="24"/>
+          <w:szCs w:val="24"/>
+          <w:lang w:eastAsia="ru-RU"/>
+        </w:rPr>
+      </w:pPr>
+      <w:r>
+        <w:rPr>
+          <w:rFonts w:ascii="Times New Roman" w:eastAsia="Times New Roman" w:hAnsi="Times New Roman" w:cs="Times New Roman"/>
+          <w:b/>
+          <w:bCs/>
+          <w:sz w:val="24"/>
+          <w:szCs w:val="24"/>
+          <w:lang w:eastAsia="ru-RU"/>
+        </w:rPr>
+        <w:t>2xx</w:t>
+      </w:r>
+      <w:r>
+        <w:rPr>
+          <w:rFonts w:ascii="Times New Roman" w:eastAsia="Times New Roman" w:hAnsi="Times New Roman" w:cs="Times New Roman"/>
+          <w:sz w:val="24"/>
+          <w:szCs w:val="24"/>
+          <w:lang w:eastAsia="ru-RU"/>
+        </w:rPr>
+        <w:t>: Успешные (например, 200 OK).</w:t>
+      </w:r>
+    </w:p>
+    <w:p>
+      <w:pPr>
+        <w:numPr>
+          <w:ilvl w:val="0"/>
+          <w:numId w:val="9"/>
+        </w:numPr>
+        <w:spacing w:before="100" w:beforeAutospacing="1" w:after="100" w:afterAutospacing="1" w:line="240" w:lineRule="auto"/>
+        <w:rPr>
+          <w:rFonts w:ascii="Times New Roman" w:eastAsia="Times New Roman" w:hAnsi="Times New Roman" w:cs="Times New Roman"/>
+          <w:sz w:val="24"/>
+          <w:szCs w:val="24"/>
+          <w:lang w:eastAsia="ru-RU"/>
+        </w:rPr>
+      </w:pPr>
+      <w:r>
+        <w:rPr>
+          <w:rFonts w:ascii="Times New Roman" w:eastAsia="Times New Roman" w:hAnsi="Times New Roman" w:cs="Times New Roman"/>
+          <w:b/>
+          <w:bCs/>
+          <w:sz w:val="24"/>
+          <w:szCs w:val="24"/>
+          <w:lang w:eastAsia="ru-RU"/>
+        </w:rPr>
+        <w:t>3xx</w:t>
+      </w:r>
+      <w:r>
+        <w:rPr>
+          <w:rFonts w:ascii="Times New Roman" w:eastAsia="Times New Roman" w:hAnsi="Times New Roman" w:cs="Times New Roman"/>
+          <w:sz w:val="24"/>
+          <w:szCs w:val="24"/>
+          <w:lang w:eastAsia="ru-RU"/>
+        </w:rPr>
+        <w:t xml:space="preserve">: Перенаправления (например, 301 </w:t>
+      </w:r>
+      <w:proofErr w:type="spellStart"/>
+      <w:r>
+        <w:rPr>
+          <w:rFonts w:ascii="Times New Roman" w:eastAsia="Times New Roman" w:hAnsi="Times New Roman" w:cs="Times New Roman"/>
+          <w:sz w:val="24"/>
+          <w:szCs w:val="24"/>
+          <w:lang w:eastAsia="ru-RU"/>
+        </w:rPr>
+        <w:t>Moved</w:t>
       </w:r>
       <w:proofErr w:type="spellEnd"/>
       <w:r>
@@ -2140,9 +2680,350 @@
           <w:szCs w:val="24"/>
           <w:lang w:eastAsia="ru-RU"/>
         </w:rPr>
-        <w:t xml:space="preserve">, </w:t>
+        <w:t xml:space="preserve"> </w:t>
       </w:r>
       <w:proofErr w:type="spellStart"/>
+      <w:r>
+        <w:rPr>
+          <w:rFonts w:ascii="Times New Roman" w:eastAsia="Times New Roman" w:hAnsi="Times New Roman" w:cs="Times New Roman"/>
+          <w:sz w:val="24"/>
+          <w:szCs w:val="24"/>
+          <w:lang w:eastAsia="ru-RU"/>
+        </w:rPr>
+        <w:t>Permanently</w:t>
+      </w:r>
+      <w:proofErr w:type="spellEnd"/>
+      <w:r>
+        <w:rPr>
+          <w:rFonts w:ascii="Times New Roman" w:eastAsia="Times New Roman" w:hAnsi="Times New Roman" w:cs="Times New Roman"/>
+          <w:sz w:val="24"/>
+          <w:szCs w:val="24"/>
+          <w:lang w:eastAsia="ru-RU"/>
+        </w:rPr>
+        <w:t>).</w:t>
+      </w:r>
+    </w:p>
+    <w:p>
+      <w:pPr>
+        <w:numPr>
+          <w:ilvl w:val="0"/>
+          <w:numId w:val="9"/>
+        </w:numPr>
+        <w:spacing w:before="100" w:beforeAutospacing="1" w:after="100" w:afterAutospacing="1" w:line="240" w:lineRule="auto"/>
+        <w:rPr>
+          <w:rFonts w:ascii="Times New Roman" w:eastAsia="Times New Roman" w:hAnsi="Times New Roman" w:cs="Times New Roman"/>
+          <w:sz w:val="24"/>
+          <w:szCs w:val="24"/>
+          <w:lang w:eastAsia="ru-RU"/>
+        </w:rPr>
+      </w:pPr>
+      <w:r>
+        <w:rPr>
+          <w:rFonts w:ascii="Times New Roman" w:eastAsia="Times New Roman" w:hAnsi="Times New Roman" w:cs="Times New Roman"/>
+          <w:b/>
+          <w:bCs/>
+          <w:sz w:val="24"/>
+          <w:szCs w:val="24"/>
+          <w:lang w:eastAsia="ru-RU"/>
+        </w:rPr>
+        <w:t>4xx</w:t>
+      </w:r>
+      <w:r>
+        <w:rPr>
+          <w:rFonts w:ascii="Times New Roman" w:eastAsia="Times New Roman" w:hAnsi="Times New Roman" w:cs="Times New Roman"/>
+          <w:sz w:val="24"/>
+          <w:szCs w:val="24"/>
+          <w:lang w:eastAsia="ru-RU"/>
+        </w:rPr>
+        <w:t xml:space="preserve">: Ошибки клиента (например, 404 </w:t>
+      </w:r>
+      <w:proofErr w:type="spellStart"/>
+      <w:r>
+        <w:rPr>
+          <w:rFonts w:ascii="Times New Roman" w:eastAsia="Times New Roman" w:hAnsi="Times New Roman" w:cs="Times New Roman"/>
+          <w:sz w:val="24"/>
+          <w:szCs w:val="24"/>
+          <w:lang w:eastAsia="ru-RU"/>
+        </w:rPr>
+        <w:t>Not</w:t>
+      </w:r>
+      <w:proofErr w:type="spellEnd"/>
+      <w:r>
+        <w:rPr>
+          <w:rFonts w:ascii="Times New Roman" w:eastAsia="Times New Roman" w:hAnsi="Times New Roman" w:cs="Times New Roman"/>
+          <w:sz w:val="24"/>
+          <w:szCs w:val="24"/>
+          <w:lang w:eastAsia="ru-RU"/>
+        </w:rPr>
+        <w:t xml:space="preserve"> </w:t>
+      </w:r>
+      <w:proofErr w:type="spellStart"/>
+      <w:r>
+        <w:rPr>
+          <w:rFonts w:ascii="Times New Roman" w:eastAsia="Times New Roman" w:hAnsi="Times New Roman" w:cs="Times New Roman"/>
+          <w:sz w:val="24"/>
+          <w:szCs w:val="24"/>
+          <w:lang w:eastAsia="ru-RU"/>
+        </w:rPr>
+        <w:t>Found</w:t>
+      </w:r>
+      <w:proofErr w:type="spellEnd"/>
+      <w:r>
+        <w:rPr>
+          <w:rFonts w:ascii="Times New Roman" w:eastAsia="Times New Roman" w:hAnsi="Times New Roman" w:cs="Times New Roman"/>
+          <w:sz w:val="24"/>
+          <w:szCs w:val="24"/>
+          <w:lang w:eastAsia="ru-RU"/>
+        </w:rPr>
+        <w:t>).</w:t>
+      </w:r>
+    </w:p>
+    <w:p>
+      <w:pPr>
+        <w:numPr>
+          <w:ilvl w:val="0"/>
+          <w:numId w:val="9"/>
+        </w:numPr>
+        <w:spacing w:before="100" w:beforeAutospacing="1" w:after="100" w:afterAutospacing="1" w:line="240" w:lineRule="auto"/>
+        <w:rPr>
+          <w:rFonts w:ascii="Times New Roman" w:eastAsia="Times New Roman" w:hAnsi="Times New Roman" w:cs="Times New Roman"/>
+          <w:sz w:val="24"/>
+          <w:szCs w:val="24"/>
+          <w:lang w:eastAsia="ru-RU"/>
+        </w:rPr>
+      </w:pPr>
+      <w:r>
+        <w:rPr>
+          <w:rFonts w:ascii="Times New Roman" w:eastAsia="Times New Roman" w:hAnsi="Times New Roman" w:cs="Times New Roman"/>
+          <w:b/>
+          <w:bCs/>
+          <w:sz w:val="24"/>
+          <w:szCs w:val="24"/>
+          <w:lang w:eastAsia="ru-RU"/>
+        </w:rPr>
+        <w:t>5xx</w:t>
+      </w:r>
+      <w:r>
+        <w:rPr>
+          <w:rFonts w:ascii="Times New Roman" w:eastAsia="Times New Roman" w:hAnsi="Times New Roman" w:cs="Times New Roman"/>
+          <w:sz w:val="24"/>
+          <w:szCs w:val="24"/>
+          <w:lang w:eastAsia="ru-RU"/>
+        </w:rPr>
+        <w:t xml:space="preserve">: Ошибки сервера (например, 500 </w:t>
+      </w:r>
+      <w:proofErr w:type="spellStart"/>
+      <w:r>
+        <w:rPr>
+          <w:rFonts w:ascii="Times New Roman" w:eastAsia="Times New Roman" w:hAnsi="Times New Roman" w:cs="Times New Roman"/>
+          <w:sz w:val="24"/>
+          <w:szCs w:val="24"/>
+          <w:lang w:eastAsia="ru-RU"/>
+        </w:rPr>
+        <w:t>Internal</w:t>
+      </w:r>
+      <w:proofErr w:type="spellEnd"/>
+      <w:r>
+        <w:rPr>
+          <w:rFonts w:ascii="Times New Roman" w:eastAsia="Times New Roman" w:hAnsi="Times New Roman" w:cs="Times New Roman"/>
+          <w:sz w:val="24"/>
+          <w:szCs w:val="24"/>
+          <w:lang w:eastAsia="ru-RU"/>
+        </w:rPr>
+        <w:t xml:space="preserve"> Server </w:t>
+      </w:r>
+      <w:proofErr w:type="spellStart"/>
+      <w:r>
+        <w:rPr>
+          <w:rFonts w:ascii="Times New Roman" w:eastAsia="Times New Roman" w:hAnsi="Times New Roman" w:cs="Times New Roman"/>
+          <w:sz w:val="24"/>
+          <w:szCs w:val="24"/>
+          <w:lang w:eastAsia="ru-RU"/>
+        </w:rPr>
+        <w:t>Error</w:t>
+      </w:r>
+      <w:proofErr w:type="spellEnd"/>
+      <w:r>
+        <w:rPr>
+          <w:rFonts w:ascii="Times New Roman" w:eastAsia="Times New Roman" w:hAnsi="Times New Roman" w:cs="Times New Roman"/>
+          <w:sz w:val="24"/>
+          <w:szCs w:val="24"/>
+          <w:lang w:eastAsia="ru-RU"/>
+        </w:rPr>
+        <w:t>).</w:t>
+      </w:r>
+    </w:p>
+    <w:p>
+      <w:pPr>
+        <w:spacing w:before="100" w:beforeAutospacing="1" w:after="100" w:afterAutospacing="1" w:line="240" w:lineRule="auto"/>
+        <w:outlineLvl w:val="2"/>
+        <w:rPr>
+          <w:rFonts w:ascii="Times New Roman" w:eastAsia="Times New Roman" w:hAnsi="Times New Roman" w:cs="Times New Roman"/>
+          <w:b/>
+          <w:bCs/>
+          <w:sz w:val="27"/>
+          <w:szCs w:val="27"/>
+          <w:lang w:eastAsia="ru-RU"/>
+        </w:rPr>
+      </w:pPr>
+      <w:r>
+        <w:rPr>
+          <w:rFonts w:ascii="Times New Roman" w:eastAsia="Times New Roman" w:hAnsi="Times New Roman" w:cs="Times New Roman"/>
+          <w:b/>
+          <w:bCs/>
+          <w:sz w:val="27"/>
+          <w:szCs w:val="27"/>
+          <w:lang w:eastAsia="ru-RU"/>
+        </w:rPr>
+        <w:t>15. Что такое сессия</w:t>
+      </w:r>
+    </w:p>
+    <w:p>
+      <w:pPr>
+        <w:spacing w:before="100" w:beforeAutospacing="1" w:after="100" w:afterAutospacing="1" w:line="240" w:lineRule="auto"/>
+        <w:rPr>
+          <w:rFonts w:ascii="Times New Roman" w:eastAsia="Times New Roman" w:hAnsi="Times New Roman" w:cs="Times New Roman"/>
+          <w:sz w:val="24"/>
+          <w:szCs w:val="24"/>
+          <w:lang w:eastAsia="ru-RU"/>
+        </w:rPr>
+      </w:pPr>
+      <w:r>
+        <w:rPr>
+          <w:rFonts w:ascii="Times New Roman" w:eastAsia="Times New Roman" w:hAnsi="Times New Roman" w:cs="Times New Roman"/>
+          <w:b/>
+          <w:bCs/>
+          <w:sz w:val="24"/>
+          <w:szCs w:val="24"/>
+          <w:lang w:eastAsia="ru-RU"/>
+        </w:rPr>
+        <w:t>Сессия</w:t>
+      </w:r>
+      <w:r>
+        <w:rPr>
+          <w:rFonts w:ascii="Times New Roman" w:eastAsia="Times New Roman" w:hAnsi="Times New Roman" w:cs="Times New Roman"/>
+          <w:sz w:val="24"/>
+          <w:szCs w:val="24"/>
+          <w:lang w:eastAsia="ru-RU"/>
+        </w:rPr>
+        <w:t xml:space="preserve"> — это период взаимодействия между клиентом и сервером, обычно с сохранением состояния. Сессии позволяют отслеживать действия пользователя на сайте, например, хранить информацию о входе в систему.</w:t>
+      </w:r>
+    </w:p>
+    <w:p>
+      <w:pPr>
+        <w:spacing w:before="100" w:beforeAutospacing="1" w:after="100" w:afterAutospacing="1" w:line="240" w:lineRule="auto"/>
+        <w:outlineLvl w:val="2"/>
+        <w:rPr>
+          <w:rFonts w:ascii="Times New Roman" w:eastAsia="Times New Roman" w:hAnsi="Times New Roman" w:cs="Times New Roman"/>
+          <w:b/>
+          <w:bCs/>
+          <w:sz w:val="27"/>
+          <w:szCs w:val="27"/>
+          <w:lang w:eastAsia="ru-RU"/>
+        </w:rPr>
+      </w:pPr>
+      <w:r>
+        <w:rPr>
+          <w:rFonts w:ascii="Times New Roman" w:eastAsia="Times New Roman" w:hAnsi="Times New Roman" w:cs="Times New Roman"/>
+          <w:b/>
+          <w:bCs/>
+          <w:sz w:val="27"/>
+          <w:szCs w:val="27"/>
+          <w:lang w:eastAsia="ru-RU"/>
+        </w:rPr>
+        <w:t>16. Что такое куки</w:t>
+      </w:r>
+    </w:p>
+    <w:p>
+      <w:pPr>
+        <w:spacing w:before="100" w:beforeAutospacing="1" w:after="100" w:afterAutospacing="1" w:line="240" w:lineRule="auto"/>
+        <w:rPr>
+          <w:rFonts w:ascii="Times New Roman" w:eastAsia="Times New Roman" w:hAnsi="Times New Roman" w:cs="Times New Roman"/>
+          <w:sz w:val="24"/>
+          <w:szCs w:val="24"/>
+          <w:lang w:eastAsia="ru-RU"/>
+        </w:rPr>
+      </w:pPr>
+      <w:r>
+        <w:rPr>
+          <w:rFonts w:ascii="Times New Roman" w:eastAsia="Times New Roman" w:hAnsi="Times New Roman" w:cs="Times New Roman"/>
+          <w:b/>
+          <w:bCs/>
+          <w:sz w:val="24"/>
+          <w:szCs w:val="24"/>
+          <w:lang w:eastAsia="ru-RU"/>
+        </w:rPr>
+        <w:t>Куки</w:t>
+      </w:r>
+      <w:r>
+        <w:rPr>
+          <w:rFonts w:ascii="Times New Roman" w:eastAsia="Times New Roman" w:hAnsi="Times New Roman" w:cs="Times New Roman"/>
+          <w:sz w:val="24"/>
+          <w:szCs w:val="24"/>
+          <w:lang w:eastAsia="ru-RU"/>
+        </w:rPr>
+        <w:t xml:space="preserve"> — это небольшие данные, хранящиеся на стороне клиента, которые используются для сохранения информации о пользователе между сессиями. Куки могут содержать данные о состоянии, предпочтениях, аутентификации и т.д.</w:t>
+      </w:r>
+    </w:p>
+    <w:p>
+      <w:pPr>
+        <w:spacing w:before="100" w:beforeAutospacing="1" w:after="100" w:afterAutospacing="1" w:line="240" w:lineRule="auto"/>
+        <w:outlineLvl w:val="2"/>
+        <w:rPr>
+          <w:rFonts w:ascii="Times New Roman" w:eastAsia="Times New Roman" w:hAnsi="Times New Roman" w:cs="Times New Roman"/>
+          <w:b/>
+          <w:bCs/>
+          <w:sz w:val="27"/>
+          <w:szCs w:val="27"/>
+          <w:lang w:eastAsia="ru-RU"/>
+        </w:rPr>
+      </w:pPr>
+      <w:r>
+        <w:rPr>
+          <w:rFonts w:ascii="Times New Roman" w:eastAsia="Times New Roman" w:hAnsi="Times New Roman" w:cs="Times New Roman"/>
+          <w:b/>
+          <w:bCs/>
+          <w:sz w:val="27"/>
+          <w:szCs w:val="27"/>
+          <w:lang w:eastAsia="ru-RU"/>
+        </w:rPr>
+        <w:t>Способы передачи параметров от клиента на сервер</w:t>
+      </w:r>
+    </w:p>
+    <w:p>
+      <w:pPr>
+        <w:numPr>
+          <w:ilvl w:val="0"/>
+          <w:numId w:val="10"/>
+        </w:numPr>
+        <w:spacing w:before="100" w:beforeAutospacing="1" w:after="100" w:afterAutospacing="1" w:line="240" w:lineRule="auto"/>
+        <w:rPr>
+          <w:rFonts w:ascii="Times New Roman" w:eastAsia="Times New Roman" w:hAnsi="Times New Roman" w:cs="Times New Roman"/>
+          <w:sz w:val="24"/>
+          <w:szCs w:val="24"/>
+          <w:lang w:eastAsia="ru-RU"/>
+        </w:rPr>
+      </w:pPr>
+      <w:r>
+        <w:rPr>
+          <w:rFonts w:ascii="Times New Roman" w:eastAsia="Times New Roman" w:hAnsi="Times New Roman" w:cs="Times New Roman"/>
+          <w:b/>
+          <w:bCs/>
+          <w:sz w:val="24"/>
+          <w:szCs w:val="24"/>
+          <w:lang w:eastAsia="ru-RU"/>
+        </w:rPr>
+        <w:t>URL-параметры</w:t>
+      </w:r>
+      <w:r>
+        <w:rPr>
+          <w:rFonts w:ascii="Times New Roman" w:eastAsia="Times New Roman" w:hAnsi="Times New Roman" w:cs="Times New Roman"/>
+          <w:sz w:val="24"/>
+          <w:szCs w:val="24"/>
+          <w:lang w:eastAsia="ru-RU"/>
+        </w:rPr>
+        <w:t xml:space="preserve">: Используются в строке запроса URL (например, </w:t>
+      </w:r>
       <w:r>
         <w:rPr>
           <w:rFonts w:ascii="Courier New" w:eastAsia="Times New Roman" w:hAnsi="Courier New" w:cs="Courier New"/>
@@ -2150,168 +3031,9 @@
           <w:szCs w:val="20"/>
           <w:lang w:eastAsia="ru-RU"/>
         </w:rPr>
-        <w:t>https</w:t>
-      </w:r>
-      <w:proofErr w:type="spellEnd"/>
-      <w:r>
-        <w:rPr>
-          <w:rFonts w:ascii="Times New Roman" w:eastAsia="Times New Roman" w:hAnsi="Times New Roman" w:cs="Times New Roman"/>
-          <w:sz w:val="24"/>
-          <w:szCs w:val="24"/>
-          <w:lang w:eastAsia="ru-RU"/>
-        </w:rPr>
-        <w:t>).</w:t>
-      </w:r>
-    </w:p>
-    <w:p>
-      <w:pPr>
-        <w:numPr>
-          <w:ilvl w:val="0"/>
-          <w:numId w:val="7"/>
-        </w:numPr>
-        <w:spacing w:before="100" w:beforeAutospacing="1" w:after="100" w:afterAutospacing="1" w:line="240" w:lineRule="auto"/>
-        <w:rPr>
-          <w:rFonts w:ascii="Times New Roman" w:eastAsia="Times New Roman" w:hAnsi="Times New Roman" w:cs="Times New Roman"/>
-          <w:sz w:val="24"/>
-          <w:szCs w:val="24"/>
-          <w:lang w:eastAsia="ru-RU"/>
-        </w:rPr>
-      </w:pPr>
-      <w:r>
-        <w:rPr>
-          <w:rFonts w:ascii="Times New Roman" w:eastAsia="Times New Roman" w:hAnsi="Times New Roman" w:cs="Times New Roman"/>
-          <w:b/>
-          <w:bCs/>
-          <w:sz w:val="24"/>
-          <w:szCs w:val="24"/>
-          <w:lang w:eastAsia="ru-RU"/>
-        </w:rPr>
-        <w:t>Хост</w:t>
-      </w:r>
-      <w:r>
-        <w:rPr>
-          <w:rFonts w:ascii="Times New Roman" w:eastAsia="Times New Roman" w:hAnsi="Times New Roman" w:cs="Times New Roman"/>
-          <w:sz w:val="24"/>
-          <w:szCs w:val="24"/>
-          <w:lang w:eastAsia="ru-RU"/>
-        </w:rPr>
-        <w:t>: Доменное имя или IP-адрес.</w:t>
-      </w:r>
-    </w:p>
-    <w:p>
-      <w:pPr>
-        <w:numPr>
-          <w:ilvl w:val="0"/>
-          <w:numId w:val="7"/>
-        </w:numPr>
-        <w:spacing w:before="100" w:beforeAutospacing="1" w:after="100" w:afterAutospacing="1" w:line="240" w:lineRule="auto"/>
-        <w:rPr>
-          <w:rFonts w:ascii="Times New Roman" w:eastAsia="Times New Roman" w:hAnsi="Times New Roman" w:cs="Times New Roman"/>
-          <w:sz w:val="24"/>
-          <w:szCs w:val="24"/>
-          <w:lang w:eastAsia="ru-RU"/>
-        </w:rPr>
-      </w:pPr>
-      <w:r>
-        <w:rPr>
-          <w:rFonts w:ascii="Times New Roman" w:eastAsia="Times New Roman" w:hAnsi="Times New Roman" w:cs="Times New Roman"/>
-          <w:b/>
-          <w:bCs/>
-          <w:sz w:val="24"/>
-          <w:szCs w:val="24"/>
-          <w:lang w:eastAsia="ru-RU"/>
-        </w:rPr>
-        <w:t>Порт</w:t>
-      </w:r>
-      <w:r>
-        <w:rPr>
-          <w:rFonts w:ascii="Times New Roman" w:eastAsia="Times New Roman" w:hAnsi="Times New Roman" w:cs="Times New Roman"/>
-          <w:sz w:val="24"/>
-          <w:szCs w:val="24"/>
-          <w:lang w:eastAsia="ru-RU"/>
-        </w:rPr>
-        <w:t>: Номер порта (по умолчанию 80 для HTTP и 443 для HTTPS).</w:t>
-      </w:r>
-    </w:p>
-    <w:p>
-      <w:pPr>
-        <w:numPr>
-          <w:ilvl w:val="0"/>
-          <w:numId w:val="7"/>
-        </w:numPr>
-        <w:spacing w:before="100" w:beforeAutospacing="1" w:after="100" w:afterAutospacing="1" w:line="240" w:lineRule="auto"/>
-        <w:rPr>
-          <w:rFonts w:ascii="Times New Roman" w:eastAsia="Times New Roman" w:hAnsi="Times New Roman" w:cs="Times New Roman"/>
-          <w:sz w:val="24"/>
-          <w:szCs w:val="24"/>
-          <w:lang w:eastAsia="ru-RU"/>
-        </w:rPr>
-      </w:pPr>
-      <w:r>
-        <w:rPr>
-          <w:rFonts w:ascii="Times New Roman" w:eastAsia="Times New Roman" w:hAnsi="Times New Roman" w:cs="Times New Roman"/>
-          <w:b/>
-          <w:bCs/>
-          <w:sz w:val="24"/>
-          <w:szCs w:val="24"/>
-          <w:lang w:eastAsia="ru-RU"/>
-        </w:rPr>
-        <w:t>Путь</w:t>
-      </w:r>
-      <w:r>
-        <w:rPr>
-          <w:rFonts w:ascii="Times New Roman" w:eastAsia="Times New Roman" w:hAnsi="Times New Roman" w:cs="Times New Roman"/>
-          <w:sz w:val="24"/>
-          <w:szCs w:val="24"/>
-          <w:lang w:eastAsia="ru-RU"/>
-        </w:rPr>
-        <w:t>: Путь к ресурсу на сервере.</w:t>
-      </w:r>
-    </w:p>
-    <w:p>
-      <w:pPr>
-        <w:numPr>
-          <w:ilvl w:val="0"/>
-          <w:numId w:val="7"/>
-        </w:numPr>
-        <w:spacing w:before="100" w:beforeAutospacing="1" w:after="100" w:afterAutospacing="1" w:line="240" w:lineRule="auto"/>
-        <w:rPr>
-          <w:rFonts w:ascii="Times New Roman" w:eastAsia="Times New Roman" w:hAnsi="Times New Roman" w:cs="Times New Roman"/>
-          <w:sz w:val="24"/>
-          <w:szCs w:val="24"/>
-          <w:lang w:eastAsia="ru-RU"/>
-        </w:rPr>
-      </w:pPr>
-      <w:r>
-        <w:rPr>
-          <w:rFonts w:ascii="Times New Roman" w:eastAsia="Times New Roman" w:hAnsi="Times New Roman" w:cs="Times New Roman"/>
-          <w:b/>
-          <w:bCs/>
-          <w:sz w:val="24"/>
-          <w:szCs w:val="24"/>
-          <w:lang w:eastAsia="ru-RU"/>
-        </w:rPr>
-        <w:t>Запрос</w:t>
-      </w:r>
-      <w:r>
-        <w:rPr>
-          <w:rFonts w:ascii="Times New Roman" w:eastAsia="Times New Roman" w:hAnsi="Times New Roman" w:cs="Times New Roman"/>
-          <w:sz w:val="24"/>
-          <w:szCs w:val="24"/>
-          <w:lang w:eastAsia="ru-RU"/>
-        </w:rPr>
-        <w:t xml:space="preserve">: Параметры запроса, начинающиеся </w:t>
-      </w:r>
-      <w:proofErr w:type="gramStart"/>
-      <w:r>
-        <w:rPr>
-          <w:rFonts w:ascii="Times New Roman" w:eastAsia="Times New Roman" w:hAnsi="Times New Roman" w:cs="Times New Roman"/>
-          <w:sz w:val="24"/>
-          <w:szCs w:val="24"/>
-          <w:lang w:eastAsia="ru-RU"/>
-        </w:rPr>
-        <w:t xml:space="preserve">с </w:t>
-      </w:r>
+        <w:t>?</w:t>
+      </w:r>
+      <w:proofErr w:type="spellStart"/>
       <w:r>
         <w:rPr>
           <w:rFonts w:ascii="Courier New" w:eastAsia="Times New Roman" w:hAnsi="Courier New" w:cs="Courier New"/>
@@ -2319,829 +3041,9 @@
           <w:szCs w:val="20"/>
           <w:lang w:eastAsia="ru-RU"/>
         </w:rPr>
-        <w:t>?</w:t>
-      </w:r>
-      <w:proofErr w:type="gramEnd"/>
-      <w:r>
-        <w:rPr>
-          <w:rFonts w:ascii="Times New Roman" w:eastAsia="Times New Roman" w:hAnsi="Times New Roman" w:cs="Times New Roman"/>
-          <w:sz w:val="24"/>
-          <w:szCs w:val="24"/>
-          <w:lang w:eastAsia="ru-RU"/>
-        </w:rPr>
-        <w:t>.</w:t>
-      </w:r>
-    </w:p>
-    <w:p>
-      <w:pPr>
-        <w:spacing w:before="100" w:beforeAutospacing="1" w:after="100" w:afterAutospacing="1" w:line="240" w:lineRule="auto"/>
-        <w:outlineLvl w:val="2"/>
-        <w:rPr>
-          <w:rFonts w:ascii="Times New Roman" w:eastAsia="Times New Roman" w:hAnsi="Times New Roman" w:cs="Times New Roman"/>
-          <w:b/>
-          <w:bCs/>
-          <w:sz w:val="27"/>
-          <w:szCs w:val="27"/>
-          <w:lang w:eastAsia="ru-RU"/>
-        </w:rPr>
-      </w:pPr>
-      <w:r>
-        <w:rPr>
-          <w:rFonts w:ascii="Times New Roman" w:eastAsia="Times New Roman" w:hAnsi="Times New Roman" w:cs="Times New Roman"/>
-          <w:b/>
-          <w:bCs/>
-          <w:sz w:val="27"/>
-          <w:szCs w:val="27"/>
-          <w:lang w:eastAsia="ru-RU"/>
-        </w:rPr>
-        <w:t>12. Идемпотентность</w:t>
-      </w:r>
-    </w:p>
-    <w:p>
-      <w:pPr>
-        <w:spacing w:before="100" w:beforeAutospacing="1" w:after="100" w:afterAutospacing="1" w:line="240" w:lineRule="auto"/>
-        <w:rPr>
-          <w:rFonts w:ascii="Times New Roman" w:eastAsia="Times New Roman" w:hAnsi="Times New Roman" w:cs="Times New Roman"/>
-          <w:sz w:val="24"/>
-          <w:szCs w:val="24"/>
-          <w:lang w:eastAsia="ru-RU"/>
-        </w:rPr>
-      </w:pPr>
-      <w:r>
-        <w:rPr>
-          <w:rFonts w:ascii="Times New Roman" w:eastAsia="Times New Roman" w:hAnsi="Times New Roman" w:cs="Times New Roman"/>
-          <w:b/>
-          <w:bCs/>
-          <w:sz w:val="24"/>
-          <w:szCs w:val="24"/>
-          <w:lang w:eastAsia="ru-RU"/>
-        </w:rPr>
-        <w:t>Идемпотентность</w:t>
-      </w:r>
-      <w:r>
-        <w:rPr>
-          <w:rFonts w:ascii="Times New Roman" w:eastAsia="Times New Roman" w:hAnsi="Times New Roman" w:cs="Times New Roman"/>
-          <w:sz w:val="24"/>
-          <w:szCs w:val="24"/>
-          <w:lang w:eastAsia="ru-RU"/>
-        </w:rPr>
-        <w:t xml:space="preserve"> — это свойство методов HTTP, при котором повторное выполнение одного и того же запроса не изменяет состояние сервера после первого выполнения. Методы GET и DELETE являются идемпотентными, тогда как POST — нет.</w:t>
-      </w:r>
-    </w:p>
-    <w:p>
-      <w:pPr>
-        <w:spacing w:before="100" w:beforeAutospacing="1" w:after="100" w:afterAutospacing="1" w:line="240" w:lineRule="auto"/>
-        <w:outlineLvl w:val="2"/>
-        <w:rPr>
-          <w:rFonts w:ascii="Times New Roman" w:eastAsia="Times New Roman" w:hAnsi="Times New Roman" w:cs="Times New Roman"/>
-          <w:b/>
-          <w:bCs/>
-          <w:sz w:val="27"/>
-          <w:szCs w:val="27"/>
-          <w:lang w:eastAsia="ru-RU"/>
-        </w:rPr>
-      </w:pPr>
-      <w:r>
-        <w:rPr>
-          <w:rFonts w:ascii="Times New Roman" w:eastAsia="Times New Roman" w:hAnsi="Times New Roman" w:cs="Times New Roman"/>
-          <w:b/>
-          <w:bCs/>
-          <w:sz w:val="27"/>
-          <w:szCs w:val="27"/>
-          <w:lang w:eastAsia="ru-RU"/>
-        </w:rPr>
-        <w:t>13. Структура ответа</w:t>
-      </w:r>
-    </w:p>
-    <w:p>
-      <w:pPr>
-        <w:spacing w:before="100" w:beforeAutospacing="1" w:after="100" w:afterAutospacing="1" w:line="240" w:lineRule="auto"/>
-        <w:rPr>
-          <w:rFonts w:ascii="Times New Roman" w:eastAsia="Times New Roman" w:hAnsi="Times New Roman" w:cs="Times New Roman"/>
-          <w:sz w:val="24"/>
-          <w:szCs w:val="24"/>
-          <w:lang w:eastAsia="ru-RU"/>
-        </w:rPr>
-      </w:pPr>
-      <w:r>
-        <w:rPr>
-          <w:rFonts w:ascii="Times New Roman" w:eastAsia="Times New Roman" w:hAnsi="Times New Roman" w:cs="Times New Roman"/>
-          <w:sz w:val="24"/>
-          <w:szCs w:val="24"/>
-          <w:lang w:eastAsia="ru-RU"/>
-        </w:rPr>
-        <w:t>Структура HTTP-ответа включает:</w:t>
-      </w:r>
-    </w:p>
-    <w:p>
-      <w:pPr>
-        <w:numPr>
-          <w:ilvl w:val="0"/>
-          <w:numId w:val="8"/>
-        </w:numPr>
-        <w:spacing w:before="100" w:beforeAutospacing="1" w:after="100" w:afterAutospacing="1" w:line="240" w:lineRule="auto"/>
-        <w:rPr>
-          <w:rFonts w:ascii="Times New Roman" w:eastAsia="Times New Roman" w:hAnsi="Times New Roman" w:cs="Times New Roman"/>
-          <w:sz w:val="24"/>
-          <w:szCs w:val="24"/>
-          <w:lang w:eastAsia="ru-RU"/>
-        </w:rPr>
-      </w:pPr>
-      <w:r>
-        <w:rPr>
-          <w:rFonts w:ascii="Times New Roman" w:eastAsia="Times New Roman" w:hAnsi="Times New Roman" w:cs="Times New Roman"/>
-          <w:b/>
-          <w:bCs/>
-          <w:sz w:val="24"/>
-          <w:szCs w:val="24"/>
-          <w:lang w:eastAsia="ru-RU"/>
-        </w:rPr>
-        <w:t>Версия протокола</w:t>
-      </w:r>
-      <w:r>
-        <w:rPr>
-          <w:rFonts w:ascii="Times New Roman" w:eastAsia="Times New Roman" w:hAnsi="Times New Roman" w:cs="Times New Roman"/>
-          <w:sz w:val="24"/>
-          <w:szCs w:val="24"/>
-          <w:lang w:eastAsia="ru-RU"/>
-        </w:rPr>
-        <w:t>: Версия HTTP, используемая сервером.</w:t>
-      </w:r>
-    </w:p>
-    <w:p>
-      <w:pPr>
-        <w:numPr>
-          <w:ilvl w:val="0"/>
-          <w:numId w:val="8"/>
-        </w:numPr>
-        <w:spacing w:before="100" w:beforeAutospacing="1" w:after="100" w:afterAutospacing="1" w:line="240" w:lineRule="auto"/>
-        <w:rPr>
-          <w:rFonts w:ascii="Times New Roman" w:eastAsia="Times New Roman" w:hAnsi="Times New Roman" w:cs="Times New Roman"/>
-          <w:sz w:val="24"/>
-          <w:szCs w:val="24"/>
-          <w:lang w:eastAsia="ru-RU"/>
-        </w:rPr>
-      </w:pPr>
-      <w:r>
-        <w:rPr>
-          <w:rFonts w:ascii="Times New Roman" w:eastAsia="Times New Roman" w:hAnsi="Times New Roman" w:cs="Times New Roman"/>
-          <w:b/>
-          <w:bCs/>
-          <w:sz w:val="24"/>
-          <w:szCs w:val="24"/>
-          <w:lang w:eastAsia="ru-RU"/>
-        </w:rPr>
-        <w:t>Код состояния</w:t>
-      </w:r>
-      <w:r>
-        <w:rPr>
-          <w:rFonts w:ascii="Times New Roman" w:eastAsia="Times New Roman" w:hAnsi="Times New Roman" w:cs="Times New Roman"/>
-          <w:sz w:val="24"/>
-          <w:szCs w:val="24"/>
-          <w:lang w:eastAsia="ru-RU"/>
-        </w:rPr>
-        <w:t>: Код, указывающий на результат обработки запроса.</w:t>
-      </w:r>
-    </w:p>
-    <w:p>
-      <w:pPr>
-        <w:numPr>
-          <w:ilvl w:val="0"/>
-          <w:numId w:val="8"/>
-        </w:numPr>
-        <w:spacing w:before="100" w:beforeAutospacing="1" w:after="100" w:afterAutospacing="1" w:line="240" w:lineRule="auto"/>
-        <w:rPr>
-          <w:rFonts w:ascii="Times New Roman" w:eastAsia="Times New Roman" w:hAnsi="Times New Roman" w:cs="Times New Roman"/>
-          <w:sz w:val="24"/>
-          <w:szCs w:val="24"/>
-          <w:lang w:eastAsia="ru-RU"/>
-        </w:rPr>
-      </w:pPr>
-      <w:r>
-        <w:rPr>
-          <w:rFonts w:ascii="Times New Roman" w:eastAsia="Times New Roman" w:hAnsi="Times New Roman" w:cs="Times New Roman"/>
-          <w:b/>
-          <w:bCs/>
-          <w:sz w:val="24"/>
-          <w:szCs w:val="24"/>
-          <w:lang w:eastAsia="ru-RU"/>
-        </w:rPr>
-        <w:t>Фраза состояния</w:t>
-      </w:r>
-      <w:r>
-        <w:rPr>
-          <w:rFonts w:ascii="Times New Roman" w:eastAsia="Times New Roman" w:hAnsi="Times New Roman" w:cs="Times New Roman"/>
-          <w:sz w:val="24"/>
-          <w:szCs w:val="24"/>
-          <w:lang w:eastAsia="ru-RU"/>
-        </w:rPr>
-        <w:t>: Описание кода состояния.</w:t>
-      </w:r>
-    </w:p>
-    <w:p>
-      <w:pPr>
-        <w:numPr>
-          <w:ilvl w:val="0"/>
-          <w:numId w:val="8"/>
-        </w:numPr>
-        <w:spacing w:before="100" w:beforeAutospacing="1" w:after="100" w:afterAutospacing="1" w:line="240" w:lineRule="auto"/>
-        <w:rPr>
-          <w:rFonts w:ascii="Times New Roman" w:eastAsia="Times New Roman" w:hAnsi="Times New Roman" w:cs="Times New Roman"/>
-          <w:sz w:val="24"/>
-          <w:szCs w:val="24"/>
-          <w:lang w:eastAsia="ru-RU"/>
-        </w:rPr>
-      </w:pPr>
-      <w:r>
-        <w:rPr>
-          <w:rFonts w:ascii="Times New Roman" w:eastAsia="Times New Roman" w:hAnsi="Times New Roman" w:cs="Times New Roman"/>
-          <w:b/>
-          <w:bCs/>
-          <w:sz w:val="24"/>
-          <w:szCs w:val="24"/>
-          <w:lang w:eastAsia="ru-RU"/>
-        </w:rPr>
-        <w:t>Заголовки</w:t>
-      </w:r>
-      <w:r>
-        <w:rPr>
-          <w:rFonts w:ascii="Times New Roman" w:eastAsia="Times New Roman" w:hAnsi="Times New Roman" w:cs="Times New Roman"/>
-          <w:sz w:val="24"/>
-          <w:szCs w:val="24"/>
-          <w:lang w:eastAsia="ru-RU"/>
-        </w:rPr>
-        <w:t>: Дополнительная информация о ответе.</w:t>
-      </w:r>
-    </w:p>
-    <w:p>
-      <w:pPr>
-        <w:numPr>
-          <w:ilvl w:val="0"/>
-          <w:numId w:val="8"/>
-        </w:numPr>
-        <w:spacing w:before="100" w:beforeAutospacing="1" w:after="100" w:afterAutospacing="1" w:line="240" w:lineRule="auto"/>
-        <w:rPr>
-          <w:rFonts w:ascii="Times New Roman" w:eastAsia="Times New Roman" w:hAnsi="Times New Roman" w:cs="Times New Roman"/>
-          <w:sz w:val="24"/>
-          <w:szCs w:val="24"/>
-          <w:lang w:eastAsia="ru-RU"/>
-        </w:rPr>
-      </w:pPr>
-      <w:r>
-        <w:rPr>
-          <w:rFonts w:ascii="Times New Roman" w:eastAsia="Times New Roman" w:hAnsi="Times New Roman" w:cs="Times New Roman"/>
-          <w:b/>
-          <w:bCs/>
-          <w:sz w:val="24"/>
-          <w:szCs w:val="24"/>
-          <w:lang w:eastAsia="ru-RU"/>
-        </w:rPr>
-        <w:t>Тело ответа</w:t>
-      </w:r>
-      <w:r>
-        <w:rPr>
-          <w:rFonts w:ascii="Times New Roman" w:eastAsia="Times New Roman" w:hAnsi="Times New Roman" w:cs="Times New Roman"/>
-          <w:sz w:val="24"/>
-          <w:szCs w:val="24"/>
-          <w:lang w:eastAsia="ru-RU"/>
-        </w:rPr>
-        <w:t>: Данные, отправленные клиенту.</w:t>
-      </w:r>
-    </w:p>
-    <w:p>
-      <w:pPr>
-        <w:spacing w:before="100" w:beforeAutospacing="1" w:after="100" w:afterAutospacing="1" w:line="240" w:lineRule="auto"/>
-        <w:outlineLvl w:val="2"/>
-        <w:rPr>
-          <w:rFonts w:ascii="Times New Roman" w:eastAsia="Times New Roman" w:hAnsi="Times New Roman" w:cs="Times New Roman"/>
-          <w:b/>
-          <w:bCs/>
-          <w:sz w:val="27"/>
-          <w:szCs w:val="27"/>
-          <w:lang w:eastAsia="ru-RU"/>
-        </w:rPr>
-      </w:pPr>
-      <w:r>
-        <w:rPr>
-          <w:rFonts w:ascii="Times New Roman" w:eastAsia="Times New Roman" w:hAnsi="Times New Roman" w:cs="Times New Roman"/>
-          <w:b/>
-          <w:bCs/>
-          <w:sz w:val="27"/>
-          <w:szCs w:val="27"/>
-          <w:lang w:eastAsia="ru-RU"/>
-        </w:rPr>
-        <w:t>14. Коды состояния</w:t>
-      </w:r>
-    </w:p>
-    <w:p>
-      <w:pPr>
-        <w:spacing w:before="100" w:beforeAutospacing="1" w:after="100" w:afterAutospacing="1" w:line="240" w:lineRule="auto"/>
-        <w:rPr>
-          <w:rFonts w:ascii="Times New Roman" w:eastAsia="Times New Roman" w:hAnsi="Times New Roman" w:cs="Times New Roman"/>
-          <w:sz w:val="24"/>
-          <w:szCs w:val="24"/>
-          <w:lang w:eastAsia="ru-RU"/>
-        </w:rPr>
-      </w:pPr>
-      <w:r>
-        <w:rPr>
-          <w:rFonts w:ascii="Times New Roman" w:eastAsia="Times New Roman" w:hAnsi="Times New Roman" w:cs="Times New Roman"/>
-          <w:sz w:val="24"/>
-          <w:szCs w:val="24"/>
-          <w:lang w:eastAsia="ru-RU"/>
-        </w:rPr>
-        <w:t>Коды состояния делятся на категории:</w:t>
-      </w:r>
-    </w:p>
-    <w:p>
-      <w:pPr>
-        <w:numPr>
-          <w:ilvl w:val="0"/>
-          <w:numId w:val="9"/>
-        </w:numPr>
-        <w:spacing w:before="100" w:beforeAutospacing="1" w:after="100" w:afterAutospacing="1" w:line="240" w:lineRule="auto"/>
-        <w:rPr>
-          <w:rFonts w:ascii="Times New Roman" w:eastAsia="Times New Roman" w:hAnsi="Times New Roman" w:cs="Times New Roman"/>
-          <w:sz w:val="24"/>
-          <w:szCs w:val="24"/>
-          <w:lang w:eastAsia="ru-RU"/>
-        </w:rPr>
-      </w:pPr>
-      <w:r>
-        <w:rPr>
-          <w:rFonts w:ascii="Times New Roman" w:eastAsia="Times New Roman" w:hAnsi="Times New Roman" w:cs="Times New Roman"/>
-          <w:b/>
-          <w:bCs/>
-          <w:sz w:val="24"/>
-          <w:szCs w:val="24"/>
-          <w:lang w:eastAsia="ru-RU"/>
-        </w:rPr>
-        <w:t>1xx</w:t>
-      </w:r>
-      <w:r>
-        <w:rPr>
-          <w:rFonts w:ascii="Times New Roman" w:eastAsia="Times New Roman" w:hAnsi="Times New Roman" w:cs="Times New Roman"/>
-          <w:sz w:val="24"/>
-          <w:szCs w:val="24"/>
-          <w:lang w:eastAsia="ru-RU"/>
-        </w:rPr>
-        <w:t>: Информационные.</w:t>
-      </w:r>
-    </w:p>
-    <w:p>
-      <w:pPr>
-        <w:numPr>
-          <w:ilvl w:val="0"/>
-          <w:numId w:val="9"/>
-        </w:numPr>
-        <w:spacing w:before="100" w:beforeAutospacing="1" w:after="100" w:afterAutospacing="1" w:line="240" w:lineRule="auto"/>
-        <w:rPr>
-          <w:rFonts w:ascii="Times New Roman" w:eastAsia="Times New Roman" w:hAnsi="Times New Roman" w:cs="Times New Roman"/>
-          <w:sz w:val="24"/>
-          <w:szCs w:val="24"/>
-          <w:lang w:eastAsia="ru-RU"/>
-        </w:rPr>
-      </w:pPr>
-      <w:r>
-        <w:rPr>
-          <w:rFonts w:ascii="Times New Roman" w:eastAsia="Times New Roman" w:hAnsi="Times New Roman" w:cs="Times New Roman"/>
-          <w:b/>
-          <w:bCs/>
-          <w:sz w:val="24"/>
-          <w:szCs w:val="24"/>
-          <w:lang w:eastAsia="ru-RU"/>
-        </w:rPr>
-        <w:t>2xx</w:t>
-      </w:r>
-      <w:r>
-        <w:rPr>
-          <w:rFonts w:ascii="Times New Roman" w:eastAsia="Times New Roman" w:hAnsi="Times New Roman" w:cs="Times New Roman"/>
-          <w:sz w:val="24"/>
-          <w:szCs w:val="24"/>
-          <w:lang w:eastAsia="ru-RU"/>
-        </w:rPr>
-        <w:t>: Успешные (например, 200 OK).</w:t>
-      </w:r>
-    </w:p>
-    <w:p>
-      <w:pPr>
-        <w:numPr>
-          <w:ilvl w:val="0"/>
-          <w:numId w:val="9"/>
-        </w:numPr>
-        <w:spacing w:before="100" w:beforeAutospacing="1" w:after="100" w:afterAutospacing="1" w:line="240" w:lineRule="auto"/>
-        <w:rPr>
-          <w:rFonts w:ascii="Times New Roman" w:eastAsia="Times New Roman" w:hAnsi="Times New Roman" w:cs="Times New Roman"/>
-          <w:sz w:val="24"/>
-          <w:szCs w:val="24"/>
-          <w:lang w:eastAsia="ru-RU"/>
-        </w:rPr>
-      </w:pPr>
-      <w:r>
-        <w:rPr>
-          <w:rFonts w:ascii="Times New Roman" w:eastAsia="Times New Roman" w:hAnsi="Times New Roman" w:cs="Times New Roman"/>
-          <w:b/>
-          <w:bCs/>
-          <w:sz w:val="24"/>
-          <w:szCs w:val="24"/>
-          <w:lang w:eastAsia="ru-RU"/>
-        </w:rPr>
-        <w:t>3xx</w:t>
-      </w:r>
-      <w:r>
-        <w:rPr>
-          <w:rFonts w:ascii="Times New Roman" w:eastAsia="Times New Roman" w:hAnsi="Times New Roman" w:cs="Times New Roman"/>
-          <w:sz w:val="24"/>
-          <w:szCs w:val="24"/>
-          <w:lang w:eastAsia="ru-RU"/>
-        </w:rPr>
-        <w:t xml:space="preserve">: Перенаправления (например, 301 </w:t>
-      </w:r>
-      <w:proofErr w:type="spellStart"/>
-      <w:r>
-        <w:rPr>
-          <w:rFonts w:ascii="Times New Roman" w:eastAsia="Times New Roman" w:hAnsi="Times New Roman" w:cs="Times New Roman"/>
-          <w:sz w:val="24"/>
-          <w:szCs w:val="24"/>
-          <w:lang w:eastAsia="ru-RU"/>
-        </w:rPr>
-        <w:t>Moved</w:t>
+        <w:t>key</w:t>
       </w:r>
       <w:proofErr w:type="spellEnd"/>
-      <w:r>
-        <w:rPr>
-          <w:rFonts w:ascii="Times New Roman" w:eastAsia="Times New Roman" w:hAnsi="Times New Roman" w:cs="Times New Roman"/>
-          <w:sz w:val="24"/>
-          <w:szCs w:val="24"/>
-          <w:lang w:eastAsia="ru-RU"/>
-        </w:rPr>
-        <w:t xml:space="preserve"> </w:t>
-      </w:r>
-      <w:proofErr w:type="spellStart"/>
-      <w:r>
-        <w:rPr>
-          <w:rFonts w:ascii="Times New Roman" w:eastAsia="Times New Roman" w:hAnsi="Times New Roman" w:cs="Times New Roman"/>
-          <w:sz w:val="24"/>
-          <w:szCs w:val="24"/>
-          <w:lang w:eastAsia="ru-RU"/>
-        </w:rPr>
-        <w:t>Permanently</w:t>
-      </w:r>
-      <w:proofErr w:type="spellEnd"/>
-      <w:r>
-        <w:rPr>
-          <w:rFonts w:ascii="Times New Roman" w:eastAsia="Times New Roman" w:hAnsi="Times New Roman" w:cs="Times New Roman"/>
-          <w:sz w:val="24"/>
-          <w:szCs w:val="24"/>
-          <w:lang w:eastAsia="ru-RU"/>
-        </w:rPr>
-        <w:t>).</w:t>
-      </w:r>
-    </w:p>
-    <w:p>
-      <w:pPr>
-        <w:numPr>
-          <w:ilvl w:val="0"/>
-          <w:numId w:val="9"/>
-        </w:numPr>
-        <w:spacing w:before="100" w:beforeAutospacing="1" w:after="100" w:afterAutospacing="1" w:line="240" w:lineRule="auto"/>
-        <w:rPr>
-          <w:rFonts w:ascii="Times New Roman" w:eastAsia="Times New Roman" w:hAnsi="Times New Roman" w:cs="Times New Roman"/>
-          <w:sz w:val="24"/>
-          <w:szCs w:val="24"/>
-          <w:lang w:eastAsia="ru-RU"/>
-        </w:rPr>
-      </w:pPr>
-      <w:r>
-        <w:rPr>
-          <w:rFonts w:ascii="Times New Roman" w:eastAsia="Times New Roman" w:hAnsi="Times New Roman" w:cs="Times New Roman"/>
-          <w:b/>
-          <w:bCs/>
-          <w:sz w:val="24"/>
-          <w:szCs w:val="24"/>
-          <w:lang w:eastAsia="ru-RU"/>
-        </w:rPr>
-        <w:t>4xx</w:t>
-      </w:r>
-      <w:r>
-        <w:rPr>
-          <w:rFonts w:ascii="Times New Roman" w:eastAsia="Times New Roman" w:hAnsi="Times New Roman" w:cs="Times New Roman"/>
-          <w:sz w:val="24"/>
-          <w:szCs w:val="24"/>
-          <w:lang w:eastAsia="ru-RU"/>
-        </w:rPr>
-        <w:t xml:space="preserve">: Ошибки клиента (например, 404 </w:t>
-      </w:r>
-      <w:proofErr w:type="spellStart"/>
-      <w:r>
-        <w:rPr>
-          <w:rFonts w:ascii="Times New Roman" w:eastAsia="Times New Roman" w:hAnsi="Times New Roman" w:cs="Times New Roman"/>
-          <w:sz w:val="24"/>
-          <w:szCs w:val="24"/>
-          <w:lang w:eastAsia="ru-RU"/>
-        </w:rPr>
-        <w:t>Not</w:t>
-      </w:r>
-      <w:proofErr w:type="spellEnd"/>
-      <w:r>
-        <w:rPr>
-          <w:rFonts w:ascii="Times New Roman" w:eastAsia="Times New Roman" w:hAnsi="Times New Roman" w:cs="Times New Roman"/>
-          <w:sz w:val="24"/>
-          <w:szCs w:val="24"/>
-          <w:lang w:eastAsia="ru-RU"/>
-        </w:rPr>
-        <w:t xml:space="preserve"> </w:t>
-      </w:r>
-      <w:proofErr w:type="spellStart"/>
-      <w:r>
-        <w:rPr>
-          <w:rFonts w:ascii="Times New Roman" w:eastAsia="Times New Roman" w:hAnsi="Times New Roman" w:cs="Times New Roman"/>
-          <w:sz w:val="24"/>
-          <w:szCs w:val="24"/>
-          <w:lang w:eastAsia="ru-RU"/>
-        </w:rPr>
-        <w:t>Found</w:t>
-      </w:r>
-      <w:proofErr w:type="spellEnd"/>
-      <w:r>
-        <w:rPr>
-          <w:rFonts w:ascii="Times New Roman" w:eastAsia="Times New Roman" w:hAnsi="Times New Roman" w:cs="Times New Roman"/>
-          <w:sz w:val="24"/>
-          <w:szCs w:val="24"/>
-          <w:lang w:eastAsia="ru-RU"/>
-        </w:rPr>
-        <w:t>).</w:t>
-      </w:r>
-    </w:p>
-    <w:p>
-      <w:pPr>
-        <w:numPr>
-          <w:ilvl w:val="0"/>
-          <w:numId w:val="9"/>
-        </w:numPr>
-        <w:spacing w:before="100" w:beforeAutospacing="1" w:after="100" w:afterAutospacing="1" w:line="240" w:lineRule="auto"/>
-        <w:rPr>
-          <w:rFonts w:ascii="Times New Roman" w:eastAsia="Times New Roman" w:hAnsi="Times New Roman" w:cs="Times New Roman"/>
-          <w:sz w:val="24"/>
-          <w:szCs w:val="24"/>
-          <w:lang w:eastAsia="ru-RU"/>
-        </w:rPr>
-      </w:pPr>
-      <w:r>
-        <w:rPr>
-          <w:rFonts w:ascii="Times New Roman" w:eastAsia="Times New Roman" w:hAnsi="Times New Roman" w:cs="Times New Roman"/>
-          <w:b/>
-          <w:bCs/>
-          <w:sz w:val="24"/>
-          <w:szCs w:val="24"/>
-          <w:lang w:eastAsia="ru-RU"/>
-        </w:rPr>
-        <w:t>5xx</w:t>
-      </w:r>
-      <w:r>
-        <w:rPr>
-          <w:rFonts w:ascii="Times New Roman" w:eastAsia="Times New Roman" w:hAnsi="Times New Roman" w:cs="Times New Roman"/>
-          <w:sz w:val="24"/>
-          <w:szCs w:val="24"/>
-          <w:lang w:eastAsia="ru-RU"/>
-        </w:rPr>
-        <w:t xml:space="preserve">: Ошибки сервера (например, 500 </w:t>
-      </w:r>
-      <w:proofErr w:type="spellStart"/>
-      <w:r>
-        <w:rPr>
-          <w:rFonts w:ascii="Times New Roman" w:eastAsia="Times New Roman" w:hAnsi="Times New Roman" w:cs="Times New Roman"/>
-          <w:sz w:val="24"/>
-          <w:szCs w:val="24"/>
-          <w:lang w:eastAsia="ru-RU"/>
-        </w:rPr>
-        <w:t>Internal</w:t>
-      </w:r>
-      <w:proofErr w:type="spellEnd"/>
-      <w:r>
-        <w:rPr>
-          <w:rFonts w:ascii="Times New Roman" w:eastAsia="Times New Roman" w:hAnsi="Times New Roman" w:cs="Times New Roman"/>
-          <w:sz w:val="24"/>
-          <w:szCs w:val="24"/>
-          <w:lang w:eastAsia="ru-RU"/>
-        </w:rPr>
-        <w:t xml:space="preserve"> Server </w:t>
-      </w:r>
-      <w:proofErr w:type="spellStart"/>
-      <w:r>
-        <w:rPr>
-          <w:rFonts w:ascii="Times New Roman" w:eastAsia="Times New Roman" w:hAnsi="Times New Roman" w:cs="Times New Roman"/>
-          <w:sz w:val="24"/>
-          <w:szCs w:val="24"/>
-          <w:lang w:eastAsia="ru-RU"/>
-        </w:rPr>
-        <w:t>Error</w:t>
-      </w:r>
-      <w:proofErr w:type="spellEnd"/>
-      <w:r>
-        <w:rPr>
-          <w:rFonts w:ascii="Times New Roman" w:eastAsia="Times New Roman" w:hAnsi="Times New Roman" w:cs="Times New Roman"/>
-          <w:sz w:val="24"/>
-          <w:szCs w:val="24"/>
-          <w:lang w:eastAsia="ru-RU"/>
-        </w:rPr>
-        <w:t>).</w:t>
-      </w:r>
-    </w:p>
-    <w:p>
-      <w:pPr>
-        <w:spacing w:before="100" w:beforeAutospacing="1" w:after="100" w:afterAutospacing="1" w:line="240" w:lineRule="auto"/>
-        <w:outlineLvl w:val="2"/>
-        <w:rPr>
-          <w:rFonts w:ascii="Times New Roman" w:eastAsia="Times New Roman" w:hAnsi="Times New Roman" w:cs="Times New Roman"/>
-          <w:b/>
-          <w:bCs/>
-          <w:sz w:val="27"/>
-          <w:szCs w:val="27"/>
-          <w:lang w:eastAsia="ru-RU"/>
-        </w:rPr>
-      </w:pPr>
-      <w:r>
-        <w:rPr>
-          <w:rFonts w:ascii="Times New Roman" w:eastAsia="Times New Roman" w:hAnsi="Times New Roman" w:cs="Times New Roman"/>
-          <w:b/>
-          <w:bCs/>
-          <w:sz w:val="27"/>
-          <w:szCs w:val="27"/>
-          <w:lang w:eastAsia="ru-RU"/>
-        </w:rPr>
-        <w:t>15. Что такое сессия</w:t>
-      </w:r>
-    </w:p>
-    <w:p>
-      <w:pPr>
-        <w:spacing w:before="100" w:beforeAutospacing="1" w:after="100" w:afterAutospacing="1" w:line="240" w:lineRule="auto"/>
-        <w:rPr>
-          <w:rFonts w:ascii="Times New Roman" w:eastAsia="Times New Roman" w:hAnsi="Times New Roman" w:cs="Times New Roman"/>
-          <w:sz w:val="24"/>
-          <w:szCs w:val="24"/>
-          <w:lang w:eastAsia="ru-RU"/>
-        </w:rPr>
-      </w:pPr>
-      <w:r>
-        <w:rPr>
-          <w:rFonts w:ascii="Times New Roman" w:eastAsia="Times New Roman" w:hAnsi="Times New Roman" w:cs="Times New Roman"/>
-          <w:b/>
-          <w:bCs/>
-          <w:sz w:val="24"/>
-          <w:szCs w:val="24"/>
-          <w:lang w:eastAsia="ru-RU"/>
-        </w:rPr>
-        <w:t>Сессия</w:t>
-      </w:r>
-      <w:r>
-        <w:rPr>
-          <w:rFonts w:ascii="Times New Roman" w:eastAsia="Times New Roman" w:hAnsi="Times New Roman" w:cs="Times New Roman"/>
-          <w:sz w:val="24"/>
-          <w:szCs w:val="24"/>
-          <w:lang w:eastAsia="ru-RU"/>
-        </w:rPr>
-        <w:t xml:space="preserve"> — это период взаимодействия между клиентом и сервером, обычно с сохранением состояния. Сессии позволяют отслеживать действия пользователя на сайте, например, хранить информацию о входе в систему.</w:t>
-      </w:r>
-    </w:p>
-    <w:p>
-      <w:pPr>
-        <w:spacing w:before="100" w:beforeAutospacing="1" w:after="100" w:afterAutospacing="1" w:line="240" w:lineRule="auto"/>
-        <w:outlineLvl w:val="2"/>
-        <w:rPr>
-          <w:rFonts w:ascii="Times New Roman" w:eastAsia="Times New Roman" w:hAnsi="Times New Roman" w:cs="Times New Roman"/>
-          <w:b/>
-          <w:bCs/>
-          <w:sz w:val="27"/>
-          <w:szCs w:val="27"/>
-          <w:lang w:eastAsia="ru-RU"/>
-        </w:rPr>
-      </w:pPr>
-      <w:r>
-        <w:rPr>
-          <w:rFonts w:ascii="Times New Roman" w:eastAsia="Times New Roman" w:hAnsi="Times New Roman" w:cs="Times New Roman"/>
-          <w:b/>
-          <w:bCs/>
-          <w:sz w:val="27"/>
-          <w:szCs w:val="27"/>
-          <w:lang w:eastAsia="ru-RU"/>
-        </w:rPr>
-        <w:t xml:space="preserve">16. Что такое </w:t>
-      </w:r>
-      <w:proofErr w:type="spellStart"/>
-      <w:r>
-        <w:rPr>
-          <w:rFonts w:ascii="Times New Roman" w:eastAsia="Times New Roman" w:hAnsi="Times New Roman" w:cs="Times New Roman"/>
-          <w:b/>
-          <w:bCs/>
-          <w:sz w:val="27"/>
-          <w:szCs w:val="27"/>
-          <w:lang w:eastAsia="ru-RU"/>
-        </w:rPr>
-        <w:t>куки</w:t>
-      </w:r>
-      <w:proofErr w:type="spellEnd"/>
-    </w:p>
-    <w:p>
-      <w:pPr>
-        <w:spacing w:before="100" w:beforeAutospacing="1" w:after="100" w:afterAutospacing="1" w:line="240" w:lineRule="auto"/>
-        <w:rPr>
-          <w:rFonts w:ascii="Times New Roman" w:eastAsia="Times New Roman" w:hAnsi="Times New Roman" w:cs="Times New Roman"/>
-          <w:sz w:val="24"/>
-          <w:szCs w:val="24"/>
-          <w:lang w:eastAsia="ru-RU"/>
-        </w:rPr>
-      </w:pPr>
-      <w:r>
-        <w:rPr>
-          <w:rFonts w:ascii="Times New Roman" w:eastAsia="Times New Roman" w:hAnsi="Times New Roman" w:cs="Times New Roman"/>
-          <w:b/>
-          <w:bCs/>
-          <w:sz w:val="24"/>
-          <w:szCs w:val="24"/>
-          <w:lang w:eastAsia="ru-RU"/>
-        </w:rPr>
-        <w:t>Куки</w:t>
-      </w:r>
-      <w:r>
-        <w:rPr>
-          <w:rFonts w:ascii="Times New Roman" w:eastAsia="Times New Roman" w:hAnsi="Times New Roman" w:cs="Times New Roman"/>
-          <w:sz w:val="24"/>
-          <w:szCs w:val="24"/>
-          <w:lang w:eastAsia="ru-RU"/>
-        </w:rPr>
-        <w:t xml:space="preserve"> — это небольшие данные, хранящиеся на стороне клиента, которые используются для сохранения информации о пользователе между сессиями. Куки могут содержать данные о состоянии, предпочтениях, аутентификации и т.д.</w:t>
-      </w:r>
-    </w:p>
-    <w:p>
-      <w:pPr>
-        <w:spacing w:before="100" w:beforeAutospacing="1" w:after="100" w:afterAutospacing="1" w:line="240" w:lineRule="auto"/>
-        <w:outlineLvl w:val="2"/>
-        <w:rPr>
-          <w:rFonts w:ascii="Times New Roman" w:eastAsia="Times New Roman" w:hAnsi="Times New Roman" w:cs="Times New Roman"/>
-          <w:b/>
-          <w:bCs/>
-          <w:sz w:val="27"/>
-          <w:szCs w:val="27"/>
-          <w:lang w:eastAsia="ru-RU"/>
-        </w:rPr>
-      </w:pPr>
-      <w:r>
-        <w:rPr>
-          <w:rFonts w:ascii="Times New Roman" w:eastAsia="Times New Roman" w:hAnsi="Times New Roman" w:cs="Times New Roman"/>
-          <w:b/>
-          <w:bCs/>
-          <w:sz w:val="27"/>
-          <w:szCs w:val="27"/>
-          <w:lang w:eastAsia="ru-RU"/>
-        </w:rPr>
-        <w:t>Способы передачи параметров от клиента на сервер</w:t>
-      </w:r>
-    </w:p>
-    <w:p>
-      <w:pPr>
-        <w:numPr>
-          <w:ilvl w:val="0"/>
-          <w:numId w:val="10"/>
-        </w:numPr>
-        <w:spacing w:before="100" w:beforeAutospacing="1" w:after="100" w:afterAutospacing="1" w:line="240" w:lineRule="auto"/>
-        <w:rPr>
-          <w:rFonts w:ascii="Times New Roman" w:eastAsia="Times New Roman" w:hAnsi="Times New Roman" w:cs="Times New Roman"/>
-          <w:sz w:val="24"/>
-          <w:szCs w:val="24"/>
-          <w:lang w:eastAsia="ru-RU"/>
-        </w:rPr>
-      </w:pPr>
-      <w:r>
-        <w:rPr>
-          <w:rFonts w:ascii="Times New Roman" w:eastAsia="Times New Roman" w:hAnsi="Times New Roman" w:cs="Times New Roman"/>
-          <w:b/>
-          <w:bCs/>
-          <w:sz w:val="24"/>
-          <w:szCs w:val="24"/>
-          <w:lang w:eastAsia="ru-RU"/>
-        </w:rPr>
-        <w:t>URL-параметры</w:t>
-      </w:r>
-      <w:r>
-        <w:rPr>
-          <w:rFonts w:ascii="Times New Roman" w:eastAsia="Times New Roman" w:hAnsi="Times New Roman" w:cs="Times New Roman"/>
-          <w:sz w:val="24"/>
-          <w:szCs w:val="24"/>
-          <w:lang w:eastAsia="ru-RU"/>
-        </w:rPr>
-        <w:t>: Используются в строке запроса URL (например</w:t>
-      </w:r>
-      <w:proofErr w:type="gramStart"/>
-      <w:r>
-        <w:rPr>
-          <w:rFonts w:ascii="Times New Roman" w:eastAsia="Times New Roman" w:hAnsi="Times New Roman" w:cs="Times New Roman"/>
-          <w:sz w:val="24"/>
-          <w:szCs w:val="24"/>
-          <w:lang w:eastAsia="ru-RU"/>
-        </w:rPr>
-        <w:t xml:space="preserve">, </w:t>
-      </w:r>
       <w:r>
         <w:rPr>
           <w:rFonts w:ascii="Courier New" w:eastAsia="Times New Roman" w:hAnsi="Courier New" w:cs="Courier New"/>
@@ -3149,7 +3051,7 @@
           <w:szCs w:val="20"/>
           <w:lang w:eastAsia="ru-RU"/>
         </w:rPr>
-        <w:t>?</w:t>
+        <w:t>=</w:t>
       </w:r>
       <w:proofErr w:type="spellStart"/>
       <w:r>
@@ -3159,27 +3061,6 @@
           <w:szCs w:val="20"/>
           <w:lang w:eastAsia="ru-RU"/>
         </w:rPr>
-        <w:t>key</w:t>
-      </w:r>
-      <w:proofErr w:type="spellEnd"/>
-      <w:proofErr w:type="gramEnd"/>
-      <w:r>
-        <w:rPr>
-          <w:rFonts w:ascii="Courier New" w:eastAsia="Times New Roman" w:hAnsi="Courier New" w:cs="Courier New"/>
-          <w:sz w:val="20"/>
-          <w:szCs w:val="20"/>
-          <w:lang w:eastAsia="ru-RU"/>
-        </w:rPr>
-        <w:t>=</w:t>
-      </w:r>
-      <w:proofErr w:type="spellStart"/>
-      <w:r>
-        <w:rPr>
-          <w:rFonts w:ascii="Courier New" w:eastAsia="Times New Roman" w:hAnsi="Courier New" w:cs="Courier New"/>
-          <w:sz w:val="20"/>
-          <w:szCs w:val="20"/>
-          <w:lang w:eastAsia="ru-RU"/>
-        </w:rPr>
         <w:t>value</w:t>
       </w:r>
       <w:proofErr w:type="spellEnd"/>
@@ -3644,8 +3525,6 @@
           <w:lang w:eastAsia="ru-RU"/>
         </w:rPr>
       </w:pPr>
-      <w:bookmarkStart w:id="0" w:name="_GoBack"/>
-      <w:bookmarkEnd w:id="0"/>
     </w:p>
     <w:p>
       <w:pPr>
@@ -3665,7 +3544,7 @@
           <w:lang w:eastAsia="ru-RU"/>
         </w:rPr>
         <w:lastRenderedPageBreak/>
-        <w:t>TLS (</w:t>
+        <w:t xml:space="preserve">TLS (Transport Layer Security) и его предшественник SSL (Secure </w:t>
       </w:r>
       <w:proofErr w:type="spellStart"/>
       <w:r>
@@ -3675,7 +3554,7 @@
           <w:szCs w:val="24"/>
           <w:lang w:eastAsia="ru-RU"/>
         </w:rPr>
-        <w:t>Transport</w:t>
+        <w:t>Sockets</w:t>
       </w:r>
       <w:proofErr w:type="spellEnd"/>
       <w:r>
@@ -3685,107 +3564,7 @@
           <w:szCs w:val="24"/>
           <w:lang w:eastAsia="ru-RU"/>
         </w:rPr>
-        <w:t xml:space="preserve"> </w:t>
-      </w:r>
-      <w:proofErr w:type="spellStart"/>
-      <w:r>
-        <w:rPr>
-          <w:rFonts w:ascii="Times New Roman" w:eastAsia="Times New Roman" w:hAnsi="Times New Roman" w:cs="Times New Roman"/>
-          <w:sz w:val="24"/>
-          <w:szCs w:val="24"/>
-          <w:lang w:eastAsia="ru-RU"/>
-        </w:rPr>
-        <w:t>Layer</w:t>
-      </w:r>
-      <w:proofErr w:type="spellEnd"/>
-      <w:r>
-        <w:rPr>
-          <w:rFonts w:ascii="Times New Roman" w:eastAsia="Times New Roman" w:hAnsi="Times New Roman" w:cs="Times New Roman"/>
-          <w:sz w:val="24"/>
-          <w:szCs w:val="24"/>
-          <w:lang w:eastAsia="ru-RU"/>
-        </w:rPr>
-        <w:t xml:space="preserve"> </w:t>
-      </w:r>
-      <w:proofErr w:type="spellStart"/>
-      <w:r>
-        <w:rPr>
-          <w:rFonts w:ascii="Times New Roman" w:eastAsia="Times New Roman" w:hAnsi="Times New Roman" w:cs="Times New Roman"/>
-          <w:sz w:val="24"/>
-          <w:szCs w:val="24"/>
-          <w:lang w:eastAsia="ru-RU"/>
-        </w:rPr>
-        <w:t>Security</w:t>
-      </w:r>
-      <w:proofErr w:type="spellEnd"/>
-      <w:r>
-        <w:rPr>
-          <w:rFonts w:ascii="Times New Roman" w:eastAsia="Times New Roman" w:hAnsi="Times New Roman" w:cs="Times New Roman"/>
-          <w:sz w:val="24"/>
-          <w:szCs w:val="24"/>
-          <w:lang w:eastAsia="ru-RU"/>
-        </w:rPr>
-        <w:t>) и его предшественник SSL (</w:t>
-      </w:r>
-      <w:proofErr w:type="spellStart"/>
-      <w:r>
-        <w:rPr>
-          <w:rFonts w:ascii="Times New Roman" w:eastAsia="Times New Roman" w:hAnsi="Times New Roman" w:cs="Times New Roman"/>
-          <w:sz w:val="24"/>
-          <w:szCs w:val="24"/>
-          <w:lang w:eastAsia="ru-RU"/>
-        </w:rPr>
-        <w:t>Secure</w:t>
-      </w:r>
-      <w:proofErr w:type="spellEnd"/>
-      <w:r>
-        <w:rPr>
-          <w:rFonts w:ascii="Times New Roman" w:eastAsia="Times New Roman" w:hAnsi="Times New Roman" w:cs="Times New Roman"/>
-          <w:sz w:val="24"/>
-          <w:szCs w:val="24"/>
-          <w:lang w:eastAsia="ru-RU"/>
-        </w:rPr>
-        <w:t xml:space="preserve"> </w:t>
-      </w:r>
-      <w:proofErr w:type="spellStart"/>
-      <w:r>
-        <w:rPr>
-          <w:rFonts w:ascii="Times New Roman" w:eastAsia="Times New Roman" w:hAnsi="Times New Roman" w:cs="Times New Roman"/>
-          <w:sz w:val="24"/>
-          <w:szCs w:val="24"/>
-          <w:lang w:eastAsia="ru-RU"/>
-        </w:rPr>
-        <w:t>Sockets</w:t>
-      </w:r>
-      <w:proofErr w:type="spellEnd"/>
-      <w:r>
-        <w:rPr>
-          <w:rFonts w:ascii="Times New Roman" w:eastAsia="Times New Roman" w:hAnsi="Times New Roman" w:cs="Times New Roman"/>
-          <w:sz w:val="24"/>
-          <w:szCs w:val="24"/>
-          <w:lang w:eastAsia="ru-RU"/>
-        </w:rPr>
-        <w:t xml:space="preserve"> </w:t>
-      </w:r>
-      <w:proofErr w:type="spellStart"/>
-      <w:r>
-        <w:rPr>
-          <w:rFonts w:ascii="Times New Roman" w:eastAsia="Times New Roman" w:hAnsi="Times New Roman" w:cs="Times New Roman"/>
-          <w:sz w:val="24"/>
-          <w:szCs w:val="24"/>
-          <w:lang w:eastAsia="ru-RU"/>
-        </w:rPr>
-        <w:t>Layer</w:t>
-      </w:r>
-      <w:proofErr w:type="spellEnd"/>
-      <w:r>
-        <w:rPr>
-          <w:rFonts w:ascii="Times New Roman" w:eastAsia="Times New Roman" w:hAnsi="Times New Roman" w:cs="Times New Roman"/>
-          <w:sz w:val="24"/>
-          <w:szCs w:val="24"/>
-          <w:lang w:eastAsia="ru-RU"/>
-        </w:rPr>
-        <w:t>) используют процесс рукопожатия для установления защищенного соединения между клиентом и сервером. Вот основные этапы алгоритма TLS/SSL рукопожатия:</w:t>
+        <w:t xml:space="preserve"> Layer) используют процесс рукопожатия для установления защищенного соединения между клиентом и сервером. Вот основные этапы алгоритма TLS/SSL рукопожатия:</w:t>
       </w:r>
     </w:p>
     <w:p>
@@ -4893,7 +4672,7 @@
 </file>
 
 <file path=word/numbering.xml><?xml version="1.0" encoding="utf-8"?>
-<w:numbering xmlns:wpc="http://schemas.microsoft.com/office/word/2010/wordprocessingCanvas" xmlns:cx="http://schemas.microsoft.com/office/drawing/2014/chartex" xmlns:cx1="http://schemas.microsoft.com/office/drawing/2015/9/8/chartex" xmlns:mc="http://schemas.openxmlformats.org/markup-compatibility/2006" xmlns:o="urn:schemas-microsoft-com:office:office" xmlns:r="http://schemas.openxmlformats.org/officeDocument/2006/relationships" xmlns:m="http://schemas.openxmlformats.org/officeDocument/2006/math" xmlns:v="urn:schemas-microsoft-com:vml" xmlns:wp14="http://schemas.microsoft.com/office/word/2010/wordprocessingDrawing" xmlns:wp="http://schemas.openxmlformats.org/drawingml/2006/wordprocessingDrawing" xmlns:w10="urn:schemas-microsoft-com:office:word" xmlns:w="http://schemas.openxmlformats.org/wordprocessingml/2006/main" xmlns:w14="http://schemas.microsoft.com/office/word/2010/wordml" xmlns:w15="http://schemas.microsoft.com/office/word/2012/wordml" xmlns:w16se="http://schemas.microsoft.com/office/word/2015/wordml/symex" xmlns:wpg="http://schemas.microsoft.com/office/word/2010/wordprocessingGroup" xmlns:wpi="http://schemas.microsoft.com/office/word/2010/wordprocessingInk" xmlns:wne="http://schemas.microsoft.com/office/word/2006/wordml" xmlns:wps="http://schemas.microsoft.com/office/word/2010/wordprocessingShape" mc:Ignorable="w14 w15 w16se wp14">
+<w:numbering xmlns:wpc="http://schemas.microsoft.com/office/word/2010/wordprocessingCanvas" xmlns:cx="http://schemas.microsoft.com/office/drawing/2014/chartex" xmlns:cx1="http://schemas.microsoft.com/office/drawing/2015/9/8/chartex" xmlns:cx2="http://schemas.microsoft.com/office/drawing/2015/10/21/chartex" xmlns:cx3="http://schemas.microsoft.com/office/drawing/2016/5/9/chartex" xmlns:cx4="http://schemas.microsoft.com/office/drawing/2016/5/10/chartex" xmlns:cx5="http://schemas.microsoft.com/office/drawing/2016/5/11/chartex" xmlns:cx6="http://schemas.microsoft.com/office/drawing/2016/5/12/chartex" xmlns:cx7="http://schemas.microsoft.com/office/drawing/2016/5/13/chartex" xmlns:cx8="http://schemas.microsoft.com/office/drawing/2016/5/14/chartex" xmlns:mc="http://schemas.openxmlformats.org/markup-compatibility/2006" xmlns:aink="http://schemas.microsoft.com/office/drawing/2016/ink" xmlns:am3d="http://schemas.microsoft.com/office/drawing/2017/model3d" xmlns:o="urn:schemas-microsoft-com:office:office" xmlns:oel="http://schemas.microsoft.com/office/2019/extlst" xmlns:r="http://schemas.openxmlformats.org/officeDocument/2006/relationships" xmlns:m="http://schemas.openxmlformats.org/officeDocument/2006/math" xmlns:v="urn:schemas-microsoft-com:vml" xmlns:wp14="http://schemas.microsoft.com/office/word/2010/wordprocessingDrawing" xmlns:wp="http://schemas.openxmlformats.org/drawingml/2006/wordprocessingDrawing" xmlns:w10="urn:schemas-microsoft-com:office:word" xmlns:w="http://schemas.openxmlformats.org/wordprocessingml/2006/main" xmlns:w14="http://schemas.microsoft.com/office/word/2010/wordml" xmlns:w15="http://schemas.microsoft.com/office/word/2012/wordml" xmlns:w16cex="http://schemas.microsoft.com/office/word/2018/wordml/cex" xmlns:w16cid="http://schemas.microsoft.com/office/word/2016/wordml/cid" xmlns:w16="http://schemas.microsoft.com/office/word/2018/wordml" xmlns:w16sdtdh="http://schemas.microsoft.com/office/word/2020/wordml/sdtdatahash" xmlns:w16se="http://schemas.microsoft.com/office/word/2015/wordml/symex" xmlns:wpg="http://schemas.microsoft.com/office/word/2010/wordprocessingGroup" xmlns:wpi="http://schemas.microsoft.com/office/word/2010/wordprocessingInk" xmlns:wne="http://schemas.microsoft.com/office/word/2006/wordml" xmlns:wps="http://schemas.microsoft.com/office/word/2010/wordprocessingShape" mc:Ignorable="w14 w15 w16se w16cid w16 w16cex w16sdtdh wp14">
   <w:abstractNum w:abstractNumId="0" w15:restartNumberingAfterBreak="0">
     <w:nsid w:val="069A62B5"/>
     <w:multiLevelType w:val="multilevel"/>
@@ -6694,7 +6473,7 @@
 </file>
 
 <file path=word/styles.xml><?xml version="1.0" encoding="utf-8"?>
-<w:styles xmlns:mc="http://schemas.openxmlformats.org/markup-compatibility/2006" xmlns:r="http://schemas.openxmlformats.org/officeDocument/2006/relationships" xmlns:w="http://schemas.openxmlformats.org/wordprocessingml/2006/main" xmlns:w14="http://schemas.microsoft.com/office/word/2010/wordml" xmlns:w15="http://schemas.microsoft.com/office/word/2012/wordml" xmlns:w16se="http://schemas.microsoft.com/office/word/2015/wordml/symex" mc:Ignorable="w14 w15 w16se">
+<w:styles xmlns:mc="http://schemas.openxmlformats.org/markup-compatibility/2006" xmlns:r="http://schemas.openxmlformats.org/officeDocument/2006/relationships" xmlns:w="http://schemas.openxmlformats.org/wordprocessingml/2006/main" xmlns:w14="http://schemas.microsoft.com/office/word/2010/wordml" xmlns:w15="http://schemas.microsoft.com/office/word/2012/wordml" xmlns:w16cex="http://schemas.microsoft.com/office/word/2018/wordml/cex" xmlns:w16cid="http://schemas.microsoft.com/office/word/2016/wordml/cid" xmlns:w16="http://schemas.microsoft.com/office/word/2018/wordml" xmlns:w16sdtdh="http://schemas.microsoft.com/office/word/2020/wordml/sdtdatahash" xmlns:w16se="http://schemas.microsoft.com/office/word/2015/wordml/symex" mc:Ignorable="w14 w15 w16se w16cid w16 w16cex w16sdtdh">
   <w:docDefaults>
     <w:rPrDefault>
       <w:rPr>
@@ -6710,7 +6489,7 @@
       </w:pPr>
     </w:pPrDefault>
   </w:docDefaults>
-  <w:latentStyles w:defLockedState="0" w:defUIPriority="99" w:defSemiHidden="0" w:defUnhideWhenUsed="0" w:defQFormat="0" w:count="371">
+  <w:latentStyles w:defLockedState="0" w:defUIPriority="99" w:defSemiHidden="0" w:defUnhideWhenUsed="0" w:defQFormat="0" w:count="376">
     <w:lsdException w:name="Normal" w:uiPriority="0" w:qFormat="1"/>
     <w:lsdException w:name="heading 1" w:uiPriority="9" w:qFormat="1"/>
     <w:lsdException w:name="heading 2" w:semiHidden="1" w:uiPriority="9" w:unhideWhenUsed="1" w:qFormat="1"/>
@@ -6816,7 +6595,6 @@
     <w:lsdException w:name="HTML Sample" w:semiHidden="1" w:unhideWhenUsed="1"/>
     <w:lsdException w:name="HTML Typewriter" w:semiHidden="1" w:unhideWhenUsed="1"/>
     <w:lsdException w:name="HTML Variable" w:semiHidden="1" w:unhideWhenUsed="1"/>
-    <w:lsdException w:name="Normal Table" w:semiHidden="1" w:unhideWhenUsed="1"/>
     <w:lsdException w:name="annotation subject" w:semiHidden="1" w:unhideWhenUsed="1"/>
     <w:lsdException w:name="No List" w:semiHidden="1" w:unhideWhenUsed="1"/>
     <w:lsdException w:name="Outline List 1" w:semiHidden="1" w:unhideWhenUsed="1"/>
@@ -6859,11 +6637,8 @@
     <w:lsdException w:name="Table Contemporary" w:semiHidden="1" w:unhideWhenUsed="1"/>
     <w:lsdException w:name="Table Elegant" w:semiHidden="1" w:unhideWhenUsed="1"/>
     <w:lsdException w:name="Table Professional" w:semiHidden="1" w:unhideWhenUsed="1"/>
-    <w:lsdException w:name="Table Subtle 1" w:semiHidden="1" w:unhideWhenUsed="1"/>
     <w:lsdException w:name="Table Subtle 2" w:semiHidden="1" w:unhideWhenUsed="1"/>
     <w:lsdException w:name="Table Web 1" w:semiHidden="1" w:unhideWhenUsed="1"/>
-    <w:lsdException w:name="Table Web 2" w:semiHidden="1" w:unhideWhenUsed="1"/>
-    <w:lsdException w:name="Table Web 3" w:semiHidden="1" w:unhideWhenUsed="1"/>
     <w:lsdException w:name="Balloon Text" w:semiHidden="1" w:unhideWhenUsed="1"/>
     <w:lsdException w:name="Table Grid" w:uiPriority="39"/>
     <w:lsdException w:name="Table Theme" w:semiHidden="1" w:unhideWhenUsed="1"/>
@@ -7082,6 +6857,11 @@
     <w:lsdException w:name="List Table 5 Dark Accent 6" w:uiPriority="50"/>
     <w:lsdException w:name="List Table 6 Colorful Accent 6" w:uiPriority="51"/>
     <w:lsdException w:name="List Table 7 Colorful Accent 6" w:uiPriority="52"/>
+    <w:lsdException w:name="Mention" w:semiHidden="1" w:unhideWhenUsed="1"/>
+    <w:lsdException w:name="Smart Hyperlink" w:semiHidden="1" w:unhideWhenUsed="1"/>
+    <w:lsdException w:name="Hashtag" w:semiHidden="1" w:unhideWhenUsed="1"/>
+    <w:lsdException w:name="Unresolved Mention" w:semiHidden="1" w:unhideWhenUsed="1"/>
+    <w:lsdException w:name="Smart Link" w:semiHidden="1" w:unhideWhenUsed="1"/>
   </w:latentStyles>
   <w:style w:type="paragraph" w:default="1" w:styleId="a">
     <w:name w:val="Normal"/>
